--- a/Project/ExperimentalApproach.docx
+++ b/Project/ExperimentalApproach.docx
@@ -7,13 +7,7 @@
         <w:rPr>
           <w:rFonts w:ascii="Helvetica" w:hAnsi="Helvetica"/>
         </w:rPr>
-        <w:t>B</w:t>
-      </w:r>
-      <w:r>
-        <w:rPr>
-          <w:rFonts w:ascii="Helvetica" w:hAnsi="Helvetica"/>
-        </w:rPr>
-        <w:t xml:space="preserve">ased on the research findings highlighted by La </w:t>
+        <w:t xml:space="preserve">Based on the research findings highlighted by La </w:t>
       </w:r>
       <w:proofErr w:type="spellStart"/>
       <w:r>
@@ -377,13 +371,6 @@
     </w:p>
     <w:p>
       <w:pPr>
-        <w:rPr>
-          <w:rFonts w:ascii="Helvetica" w:hAnsi="Helvetica"/>
-        </w:rPr>
-      </w:pPr>
-    </w:p>
-    <w:p>
-      <w:pPr>
         <w:pStyle w:val="ListParagraph"/>
         <w:numPr>
           <w:ilvl w:val="0"/>
@@ -410,17 +397,97 @@
     </w:p>
     <w:p>
       <w:pPr>
-        <w:rPr>
-          <w:rFonts w:ascii="Helvetica" w:hAnsi="Helvetica"/>
-        </w:rPr>
-      </w:pPr>
+        <w:pStyle w:val="ListParagraph"/>
+        <w:numPr>
+          <w:ilvl w:val="0"/>
+          <w:numId w:val="3"/>
+        </w:numPr>
+        <w:rPr>
+          <w:rFonts w:ascii="Helvetica" w:hAnsi="Helvetica"/>
+          <w:b/>
+          <w:bCs/>
+        </w:rPr>
+      </w:pPr>
+      <w:r>
+        <w:rPr>
+          <w:rFonts w:ascii="Helvetica" w:hAnsi="Helvetica"/>
+          <w:b/>
+          <w:bCs/>
+        </w:rPr>
+        <w:t>Integration of pH-Sensitive components:</w:t>
+      </w:r>
     </w:p>
     <w:p>
       <w:pPr>
-        <w:rPr>
-          <w:rFonts w:ascii="Helvetica" w:hAnsi="Helvetica"/>
-        </w:rPr>
-      </w:pPr>
+        <w:ind w:left="360"/>
+        <w:rPr>
+          <w:rFonts w:ascii="Helvetica" w:hAnsi="Helvetica"/>
+        </w:rPr>
+      </w:pPr>
+      <w:r>
+        <w:rPr>
+          <w:rFonts w:ascii="Helvetica" w:hAnsi="Helvetica"/>
+        </w:rPr>
+        <w:t>Like</w:t>
+      </w:r>
+      <w:r>
+        <w:rPr>
+          <w:rFonts w:ascii="Helvetica" w:hAnsi="Helvetica"/>
+        </w:rPr>
+        <w:t xml:space="preserve"> the design of a micelle for drug delivery, we will modify the </w:t>
+      </w:r>
+      <w:proofErr w:type="spellStart"/>
+      <w:r>
+        <w:rPr>
+          <w:rFonts w:ascii="Helvetica" w:hAnsi="Helvetica"/>
+        </w:rPr>
+        <w:t>PARPi</w:t>
+      </w:r>
+      <w:proofErr w:type="spellEnd"/>
+      <w:r>
+        <w:rPr>
+          <w:rFonts w:ascii="Helvetica" w:hAnsi="Helvetica"/>
+        </w:rPr>
+        <w:t xml:space="preserve"> cargo to include a functional group compatible with click chemistry</w:t>
+      </w:r>
+      <w:r>
+        <w:rPr>
+          <w:rFonts w:ascii="Helvetica" w:hAnsi="Helvetica"/>
+        </w:rPr>
+        <w:t xml:space="preserve">; and attach it via a peptide linker to </w:t>
+      </w:r>
+      <w:r>
+        <w:rPr>
+          <w:rFonts w:ascii="Helvetica" w:hAnsi="Helvetica"/>
+        </w:rPr>
+        <w:t>matrix metalloproteinase-2 (MMP-2)</w:t>
+      </w:r>
+      <w:r>
+        <w:rPr>
+          <w:rFonts w:ascii="Helvetica" w:hAnsi="Helvetica"/>
+        </w:rPr>
+        <w:t xml:space="preserve">, a protein only found in tumors. </w:t>
+      </w:r>
+      <w:r>
+        <w:rPr>
+          <w:rFonts w:ascii="Helvetica" w:hAnsi="Helvetica"/>
+        </w:rPr>
+        <w:t xml:space="preserve">This will allow selective release of the </w:t>
+      </w:r>
+      <w:proofErr w:type="spellStart"/>
+      <w:r>
+        <w:rPr>
+          <w:rFonts w:ascii="Helvetica" w:hAnsi="Helvetica"/>
+        </w:rPr>
+        <w:t>PARPi</w:t>
+      </w:r>
+      <w:proofErr w:type="spellEnd"/>
+      <w:r>
+        <w:rPr>
+          <w:rFonts w:ascii="Helvetica" w:hAnsi="Helvetica"/>
+        </w:rPr>
+        <w:t xml:space="preserve"> cargo near the cancer cells.</w:t>
+      </w:r>
     </w:p>
     <w:p>
       <w:pPr>
@@ -428,14 +495,13 @@
           <w:rFonts w:ascii="Helvetica" w:hAnsi="Helvetica"/>
         </w:rPr>
       </w:pPr>
-      <w:r>
-        <w:rPr>
-          <w:rFonts w:ascii="Segoe UI" w:hAnsi="Segoe UI" w:cs="Segoe UI"/>
-          <w:color w:val="ECECEC"/>
-          <w:shd w:val="clear" w:color="auto" w:fill="212121"/>
-        </w:rPr>
-        <w:t>Lipids such as phospholipids or cholesterol derivatives can be modified to include pH-sensitive functional groups, such as imidazole or carboxylic acid moieties. These lipids can be incorporated into the lipid bilayer of the exosomes. At physiological pH, the lipid bilayer remains intact, providing stability to the exosomes. However, under acidic conditions in the tumor microenvironment, the pH-sensitive groups undergo protonation or deprotonation, causing changes in lipid bilayer structure and facilitating cargo release.</w:t>
-      </w:r>
+    </w:p>
+    <w:p>
+      <w:pPr>
+        <w:rPr>
+          <w:rFonts w:ascii="Helvetica" w:hAnsi="Helvetica"/>
+        </w:rPr>
+      </w:pPr>
     </w:p>
     <w:sectPr>
       <w:pgSz w:w="12240" w:h="15840"/>
@@ -452,7 +518,7 @@
   <w:abstractNum w:abstractNumId="0" w15:restartNumberingAfterBreak="0">
     <w:nsid w:val="087B071F"/>
     <w:multiLevelType w:val="hybridMultilevel"/>
-    <w:tmpl w:val="AA146896"/>
+    <w:tmpl w:val="3E303884"/>
     <w:lvl w:ilvl="0" w:tplc="04090001">
       <w:start w:val="1"/>
       <w:numFmt w:val="bullet"/>
@@ -649,6 +715,119 @@
     </w:lvl>
   </w:abstractNum>
   <w:abstractNum w:abstractNumId="2" w15:restartNumberingAfterBreak="0">
+    <w:nsid w:val="38CA5618"/>
+    <w:multiLevelType w:val="multilevel"/>
+    <w:tmpl w:val="1EA6137A"/>
+    <w:lvl w:ilvl="0">
+      <w:start w:val="1"/>
+      <w:numFmt w:val="decimal"/>
+      <w:lvlText w:val="%1."/>
+      <w:lvlJc w:val="left"/>
+      <w:pPr>
+        <w:tabs>
+          <w:tab w:val="num" w:pos="720"/>
+        </w:tabs>
+        <w:ind w:left="720" w:hanging="360"/>
+      </w:pPr>
+    </w:lvl>
+    <w:lvl w:ilvl="1" w:tentative="1">
+      <w:start w:val="1"/>
+      <w:numFmt w:val="decimal"/>
+      <w:lvlText w:val="%2."/>
+      <w:lvlJc w:val="left"/>
+      <w:pPr>
+        <w:tabs>
+          <w:tab w:val="num" w:pos="1440"/>
+        </w:tabs>
+        <w:ind w:left="1440" w:hanging="360"/>
+      </w:pPr>
+    </w:lvl>
+    <w:lvl w:ilvl="2" w:tentative="1">
+      <w:start w:val="1"/>
+      <w:numFmt w:val="decimal"/>
+      <w:lvlText w:val="%3."/>
+      <w:lvlJc w:val="left"/>
+      <w:pPr>
+        <w:tabs>
+          <w:tab w:val="num" w:pos="2160"/>
+        </w:tabs>
+        <w:ind w:left="2160" w:hanging="360"/>
+      </w:pPr>
+    </w:lvl>
+    <w:lvl w:ilvl="3" w:tentative="1">
+      <w:start w:val="1"/>
+      <w:numFmt w:val="decimal"/>
+      <w:lvlText w:val="%4."/>
+      <w:lvlJc w:val="left"/>
+      <w:pPr>
+        <w:tabs>
+          <w:tab w:val="num" w:pos="2880"/>
+        </w:tabs>
+        <w:ind w:left="2880" w:hanging="360"/>
+      </w:pPr>
+    </w:lvl>
+    <w:lvl w:ilvl="4" w:tentative="1">
+      <w:start w:val="1"/>
+      <w:numFmt w:val="decimal"/>
+      <w:lvlText w:val="%5."/>
+      <w:lvlJc w:val="left"/>
+      <w:pPr>
+        <w:tabs>
+          <w:tab w:val="num" w:pos="3600"/>
+        </w:tabs>
+        <w:ind w:left="3600" w:hanging="360"/>
+      </w:pPr>
+    </w:lvl>
+    <w:lvl w:ilvl="5" w:tentative="1">
+      <w:start w:val="1"/>
+      <w:numFmt w:val="decimal"/>
+      <w:lvlText w:val="%6."/>
+      <w:lvlJc w:val="left"/>
+      <w:pPr>
+        <w:tabs>
+          <w:tab w:val="num" w:pos="4320"/>
+        </w:tabs>
+        <w:ind w:left="4320" w:hanging="360"/>
+      </w:pPr>
+    </w:lvl>
+    <w:lvl w:ilvl="6" w:tentative="1">
+      <w:start w:val="1"/>
+      <w:numFmt w:val="decimal"/>
+      <w:lvlText w:val="%7."/>
+      <w:lvlJc w:val="left"/>
+      <w:pPr>
+        <w:tabs>
+          <w:tab w:val="num" w:pos="5040"/>
+        </w:tabs>
+        <w:ind w:left="5040" w:hanging="360"/>
+      </w:pPr>
+    </w:lvl>
+    <w:lvl w:ilvl="7" w:tentative="1">
+      <w:start w:val="1"/>
+      <w:numFmt w:val="decimal"/>
+      <w:lvlText w:val="%8."/>
+      <w:lvlJc w:val="left"/>
+      <w:pPr>
+        <w:tabs>
+          <w:tab w:val="num" w:pos="5760"/>
+        </w:tabs>
+        <w:ind w:left="5760" w:hanging="360"/>
+      </w:pPr>
+    </w:lvl>
+    <w:lvl w:ilvl="8" w:tentative="1">
+      <w:start w:val="1"/>
+      <w:numFmt w:val="decimal"/>
+      <w:lvlText w:val="%9."/>
+      <w:lvlJc w:val="left"/>
+      <w:pPr>
+        <w:tabs>
+          <w:tab w:val="num" w:pos="6480"/>
+        </w:tabs>
+        <w:ind w:left="6480" w:hanging="360"/>
+      </w:pPr>
+    </w:lvl>
+  </w:abstractNum>
+  <w:abstractNum w:abstractNumId="3" w15:restartNumberingAfterBreak="0">
     <w:nsid w:val="4F111595"/>
     <w:multiLevelType w:val="hybridMultilevel"/>
     <w:tmpl w:val="65D867DA"/>
@@ -738,13 +917,16 @@
     </w:lvl>
   </w:abstractNum>
   <w:num w:numId="1" w16cid:durableId="408429684">
-    <w:abstractNumId w:val="2"/>
+    <w:abstractNumId w:val="3"/>
   </w:num>
   <w:num w:numId="2" w16cid:durableId="1703941745">
     <w:abstractNumId w:val="1"/>
   </w:num>
   <w:num w:numId="3" w16cid:durableId="1845516250">
     <w:abstractNumId w:val="0"/>
+  </w:num>
+  <w:num w:numId="4" w16cid:durableId="1068461542">
+    <w:abstractNumId w:val="2"/>
   </w:num>
 </w:numbering>
 </file>

--- a/Project/ExperimentalApproach.docx
+++ b/Project/ExperimentalApproach.docx
@@ -3,6 +3,125 @@
 <w:document xmlns:wpc="http://schemas.microsoft.com/office/word/2010/wordprocessingCanvas" xmlns:cx="http://schemas.microsoft.com/office/drawing/2014/chartex" xmlns:cx1="http://schemas.microsoft.com/office/drawing/2015/9/8/chartex" xmlns:cx2="http://schemas.microsoft.com/office/drawing/2015/10/21/chartex" xmlns:cx3="http://schemas.microsoft.com/office/drawing/2016/5/9/chartex" xmlns:cx4="http://schemas.microsoft.com/office/drawing/2016/5/10/chartex" xmlns:cx5="http://schemas.microsoft.com/office/drawing/2016/5/11/chartex" xmlns:cx6="http://schemas.microsoft.com/office/drawing/2016/5/12/chartex" xmlns:cx7="http://schemas.microsoft.com/office/drawing/2016/5/13/chartex" xmlns:cx8="http://schemas.microsoft.com/office/drawing/2016/5/14/chartex" xmlns:mc="http://schemas.openxmlformats.org/markup-compatibility/2006" xmlns:aink="http://schemas.microsoft.com/office/drawing/2016/ink" xmlns:am3d="http://schemas.microsoft.com/office/drawing/2017/model3d" xmlns:o="urn:schemas-microsoft-com:office:office" xmlns:oel="http://schemas.microsoft.com/office/2019/extlst" xmlns:r="http://schemas.openxmlformats.org/officeDocument/2006/relationships" xmlns:m="http://schemas.openxmlformats.org/officeDocument/2006/math" xmlns:v="urn:schemas-microsoft-com:vml" xmlns:wp14="http://schemas.microsoft.com/office/word/2010/wordprocessingDrawing" xmlns:wp="http://schemas.openxmlformats.org/drawingml/2006/wordprocessingDrawing" xmlns:w10="urn:schemas-microsoft-com:office:word" xmlns:w="http://schemas.openxmlformats.org/wordprocessingml/2006/main" xmlns:w14="http://schemas.microsoft.com/office/word/2010/wordml" xmlns:w15="http://schemas.microsoft.com/office/word/2012/wordml" xmlns:w16cex="http://schemas.microsoft.com/office/word/2018/wordml/cex" xmlns:w16cid="http://schemas.microsoft.com/office/word/2016/wordml/cid" xmlns:w16="http://schemas.microsoft.com/office/word/2018/wordml" xmlns:w16sdtdh="http://schemas.microsoft.com/office/word/2020/wordml/sdtdatahash" xmlns:w16se="http://schemas.microsoft.com/office/word/2015/wordml/symex" xmlns:wpg="http://schemas.microsoft.com/office/word/2010/wordprocessingGroup" xmlns:wpi="http://schemas.microsoft.com/office/word/2010/wordprocessingInk" xmlns:wne="http://schemas.microsoft.com/office/word/2006/wordml" xmlns:wps="http://schemas.microsoft.com/office/word/2010/wordprocessingShape" mc:Ignorable="w14 w15 w16se w16cid w16 w16cex w16sdtdh wp14">
   <w:body>
     <w:p>
+      <w:pPr>
+        <w:rPr>
+          <w:rFonts w:ascii="Helvetica" w:hAnsi="Helvetica"/>
+        </w:rPr>
+      </w:pPr>
+      <w:r>
+        <w:rPr>
+          <w:rFonts w:ascii="Helvetica" w:hAnsi="Helvetica"/>
+        </w:rPr>
+        <w:t xml:space="preserve">Aim 1: Development and Characterization of Exosome-based </w:t>
+      </w:r>
+      <w:r>
+        <w:rPr>
+          <w:rFonts w:ascii="Helvetica" w:hAnsi="Helvetica"/>
+        </w:rPr>
+        <w:t>Therapeutic</w:t>
+      </w:r>
+      <w:r>
+        <w:rPr>
+          <w:rFonts w:ascii="Helvetica" w:hAnsi="Helvetica"/>
+        </w:rPr>
+        <w:t xml:space="preserve"> for </w:t>
+      </w:r>
+      <w:proofErr w:type="spellStart"/>
+      <w:r>
+        <w:rPr>
+          <w:rFonts w:ascii="Helvetica" w:hAnsi="Helvetica"/>
+        </w:rPr>
+        <w:t>PARPi</w:t>
+      </w:r>
+      <w:proofErr w:type="spellEnd"/>
+      <w:r>
+        <w:rPr>
+          <w:rFonts w:ascii="Helvetica" w:hAnsi="Helvetica"/>
+        </w:rPr>
+        <w:t xml:space="preserve"> and CSF-1R Inhibitors.</w:t>
+      </w:r>
+    </w:p>
+    <w:p>
+      <w:pPr>
+        <w:rPr>
+          <w:rFonts w:ascii="Helvetica" w:hAnsi="Helvetica"/>
+        </w:rPr>
+      </w:pPr>
+      <w:r>
+        <w:rPr>
+          <w:rFonts w:ascii="Helvetica" w:hAnsi="Helvetica"/>
+        </w:rPr>
+        <w:t>Sub-aims:</w:t>
+      </w:r>
+    </w:p>
+    <w:p>
+      <w:pPr>
+        <w:rPr>
+          <w:rFonts w:ascii="Helvetica" w:hAnsi="Helvetica"/>
+        </w:rPr>
+      </w:pPr>
+      <w:r>
+        <w:rPr>
+          <w:rFonts w:ascii="Helvetica" w:hAnsi="Helvetica"/>
+        </w:rPr>
+        <w:t xml:space="preserve">1.1. Generate exosomes from iPSC-MSCs and load them with </w:t>
+      </w:r>
+      <w:proofErr w:type="spellStart"/>
+      <w:r>
+        <w:rPr>
+          <w:rFonts w:ascii="Helvetica" w:hAnsi="Helvetica"/>
+        </w:rPr>
+        <w:t>PARPi</w:t>
+      </w:r>
+      <w:proofErr w:type="spellEnd"/>
+      <w:r>
+        <w:rPr>
+          <w:rFonts w:ascii="Helvetica" w:hAnsi="Helvetica"/>
+        </w:rPr>
+        <w:t xml:space="preserve"> cargo. </w:t>
+      </w:r>
+    </w:p>
+    <w:p>
+      <w:pPr>
+        <w:rPr>
+          <w:rFonts w:ascii="Helvetica" w:hAnsi="Helvetica"/>
+        </w:rPr>
+      </w:pPr>
+      <w:r>
+        <w:rPr>
+          <w:rFonts w:ascii="Helvetica" w:hAnsi="Helvetica"/>
+        </w:rPr>
+        <w:t>1.2. Conjugate the surface of the exosomes with CSF-1R inhibitors and markers specific to TAMs (CD68, CD163) and cancer cells (</w:t>
+      </w:r>
+      <w:r>
+        <w:rPr>
+          <w:rFonts w:ascii="Helvetica" w:hAnsi="Helvetica"/>
+        </w:rPr>
+        <w:t xml:space="preserve">MM2, </w:t>
+      </w:r>
+      <w:proofErr w:type="spellStart"/>
+      <w:r>
+        <w:rPr>
+          <w:rFonts w:ascii="Helvetica" w:hAnsi="Helvetica"/>
+        </w:rPr>
+        <w:t>EpCam</w:t>
+      </w:r>
+      <w:proofErr w:type="spellEnd"/>
+      <w:r>
+        <w:rPr>
+          <w:rFonts w:ascii="Helvetica" w:hAnsi="Helvetica"/>
+        </w:rPr>
+        <w:t>, HER2, CA125).</w:t>
+      </w:r>
+    </w:p>
+    <w:p>
+      <w:pPr>
+        <w:rPr>
+          <w:rFonts w:ascii="Helvetica" w:hAnsi="Helvetica"/>
+        </w:rPr>
+      </w:pPr>
+    </w:p>
+    <w:p>
       <w:r>
         <w:rPr>
           <w:rFonts w:ascii="Helvetica" w:hAnsi="Helvetica"/>
@@ -21,7 +140,40 @@
         <w:rPr>
           <w:rFonts w:ascii="Helvetica" w:hAnsi="Helvetica"/>
         </w:rPr>
-        <w:t xml:space="preserve"> et al., the proteomic composition of extracellular </w:t>
+        <w:t xml:space="preserve"> et al.</w:t>
+      </w:r>
+      <w:r>
+        <w:rPr>
+          <w:rFonts w:ascii="Helvetica" w:hAnsi="Helvetica"/>
+        </w:rPr>
+        <w:t xml:space="preserve"> </w:t>
+      </w:r>
+      <w:sdt>
+        <w:sdtPr>
+          <w:rPr>
+            <w:rFonts w:ascii="Helvetica" w:hAnsi="Helvetica"/>
+          </w:rPr>
+          <w:alias w:val="SmartCite Citation"/>
+          <w:tag w:val="ce22528b-be9e-4e42-9171-10fd25b6886e:5c8afbbf-9a56-4fbb-b504-ec9cc3e6100d+"/>
+          <w:id w:val="-1954087015"/>
+          <w:placeholder>
+            <w:docPart w:val="DefaultPlaceholder_-1854013440"/>
+          </w:placeholder>
+        </w:sdtPr>
+        <w:sdtContent>
+          <w:r>
+            <w:rPr>
+              <w:rFonts w:ascii="Helvetica" w:hAnsi="Helvetica"/>
+            </w:rPr>
+            <w:t>[1]</w:t>
+          </w:r>
+        </w:sdtContent>
+      </w:sdt>
+      <w:r>
+        <w:rPr>
+          <w:rFonts w:ascii="Helvetica" w:hAnsi="Helvetica"/>
+        </w:rPr>
+        <w:t xml:space="preserve">, the proteomic composition of extracellular </w:t>
       </w:r>
       <w:proofErr w:type="spellStart"/>
       <w:r>
@@ -84,7 +236,40 @@
         <w:rPr>
           <w:rFonts w:ascii="Helvetica" w:hAnsi="Helvetica"/>
         </w:rPr>
-        <w:t>ecent work by Cao et al. has demonstrated that EVs derived from 2D cultures and hollow fiber bioreactor (HFB)-cultured MSCs exhibit comparable surface marker profiles, size, and morphology, with the latter yielding up to a 19.4-fold increase in production.</w:t>
+        <w:t>ecent work by Cao et al.</w:t>
+      </w:r>
+      <w:r>
+        <w:rPr>
+          <w:rFonts w:ascii="Helvetica" w:hAnsi="Helvetica"/>
+        </w:rPr>
+        <w:t xml:space="preserve"> </w:t>
+      </w:r>
+      <w:sdt>
+        <w:sdtPr>
+          <w:rPr>
+            <w:rFonts w:ascii="Helvetica" w:hAnsi="Helvetica"/>
+          </w:rPr>
+          <w:alias w:val="SmartCite Citation"/>
+          <w:tag w:val="ce22528b-be9e-4e42-9171-10fd25b6886e:09b05586-99bd-499e-8a4c-1d56053fdfd5+"/>
+          <w:id w:val="-1225069319"/>
+          <w:placeholder>
+            <w:docPart w:val="DefaultPlaceholder_-1854013440"/>
+          </w:placeholder>
+        </w:sdtPr>
+        <w:sdtContent>
+          <w:r>
+            <w:rPr>
+              <w:rFonts w:ascii="Helvetica" w:hAnsi="Helvetica"/>
+            </w:rPr>
+            <w:t>[2]</w:t>
+          </w:r>
+        </w:sdtContent>
+      </w:sdt>
+      <w:r>
+        <w:rPr>
+          <w:rFonts w:ascii="Helvetica" w:hAnsi="Helvetica"/>
+        </w:rPr>
+        <w:t xml:space="preserve"> has demonstrated that EVs derived from 2D cultures and hollow fiber bioreactor (HFB)-cultured MSCs exhibit comparable surface marker profiles, size, and morphology, with the latter yielding up to a 19.4-fold increase in production.</w:t>
       </w:r>
     </w:p>
     <w:p>
@@ -198,7 +383,31 @@
         <w:rPr>
           <w:rFonts w:ascii="Helvetica" w:hAnsi="Helvetica"/>
         </w:rPr>
-        <w:t xml:space="preserve">Using Western Blot or Elisa, we will then proceed to the characterization of the MSCs assessing the assessment of protein markers, including CD9, CD63, CD81, </w:t>
+        <w:t>Using Western Blot</w:t>
+      </w:r>
+      <w:r>
+        <w:rPr>
+          <w:rFonts w:ascii="Helvetica" w:hAnsi="Helvetica"/>
+        </w:rPr>
+        <w:t xml:space="preserve">, </w:t>
+      </w:r>
+      <w:r>
+        <w:rPr>
+          <w:rFonts w:ascii="Helvetica" w:hAnsi="Helvetica"/>
+        </w:rPr>
+        <w:t>Elisa</w:t>
+      </w:r>
+      <w:r>
+        <w:rPr>
+          <w:rFonts w:ascii="Helvetica" w:hAnsi="Helvetica"/>
+        </w:rPr>
+        <w:t>, or Sem analysis</w:t>
+      </w:r>
+      <w:r>
+        <w:rPr>
+          <w:rFonts w:ascii="Helvetica" w:hAnsi="Helvetica"/>
+        </w:rPr>
+        <w:t xml:space="preserve">, we will then proceed to the characterization of the MSCs assessing the assessment of protein markers, including CD9, CD63, CD81, </w:t>
       </w:r>
       <w:r>
         <w:rPr>
@@ -210,7 +419,34 @@
         <w:rPr>
           <w:rFonts w:ascii="Helvetica" w:hAnsi="Helvetica"/>
         </w:rPr>
-        <w:t>.</w:t>
+        <w:t xml:space="preserve"> </w:t>
+      </w:r>
+      <w:sdt>
+        <w:sdtPr>
+          <w:rPr>
+            <w:rFonts w:ascii="Helvetica" w:hAnsi="Helvetica"/>
+          </w:rPr>
+          <w:alias w:val="SmartCite Citation"/>
+          <w:tag w:val="ce22528b-be9e-4e42-9171-10fd25b6886e:704a0bb5-0488-489f-a0dc-fd9f9df16f22+"/>
+          <w:id w:val="620032539"/>
+          <w:placeholder>
+            <w:docPart w:val="DefaultPlaceholder_-1854013440"/>
+          </w:placeholder>
+        </w:sdtPr>
+        <w:sdtContent>
+          <w:r>
+            <w:rPr>
+              <w:rFonts w:ascii="Helvetica" w:hAnsi="Helvetica"/>
+            </w:rPr>
+            <w:t>[3]</w:t>
+          </w:r>
+        </w:sdtContent>
+      </w:sdt>
+      <w:r>
+        <w:rPr>
+          <w:rFonts w:ascii="Helvetica" w:hAnsi="Helvetica"/>
+        </w:rPr>
+        <w:t xml:space="preserve"> (Fig. 1 and 2).</w:t>
       </w:r>
     </w:p>
     <w:p>
@@ -222,35 +458,782 @@
     </w:p>
     <w:p>
       <w:pPr>
-        <w:rPr>
-          <w:rFonts w:ascii="Helvetica" w:hAnsi="Helvetica"/>
-        </w:rPr>
-      </w:pPr>
-      <w:r>
-        <w:rPr>
-          <w:rFonts w:ascii="Helvetica" w:hAnsi="Helvetica"/>
-        </w:rPr>
-        <w:t>To enhance the specificity of iPSC-MSC-derived exosomes for targeting tumor-associated macrophages (TAMs) and cancer cells, we must delicately balance the need for efficient TAM targeting with the imperative to evade uptake by macrophages and leukocytes in the Mononuclear Phagocyte System (MPS) organs. This optimization is critical to ensure that the engineered exosomes maintain sufficient circulation time to effectively reach and target tumors.</w:t>
+        <w:jc w:val="center"/>
+        <w:rPr>
+          <w:rFonts w:ascii="Helvetica" w:hAnsi="Helvetica"/>
+        </w:rPr>
+      </w:pPr>
+      <w:r>
+        <w:rPr>
+          <w:rFonts w:ascii="Helvetica" w:hAnsi="Helvetica"/>
+          <w:noProof/>
+        </w:rPr>
+        <w:lastRenderedPageBreak/>
+        <w:drawing>
+          <wp:inline distT="0" distB="0" distL="0" distR="0" wp14:anchorId="28A55C42" wp14:editId="48A35394">
+            <wp:extent cx="5254600" cy="2673626"/>
+            <wp:effectExtent l="0" t="0" r="3810" b="0"/>
+            <wp:docPr id="972616091" name="Picture 1" descr="A comparison of a normal and a normal event&#10;&#10;Description automatically generated with medium confidence"/>
+            <wp:cNvGraphicFramePr>
+              <a:graphicFrameLocks xmlns:a="http://schemas.openxmlformats.org/drawingml/2006/main" noChangeAspect="1"/>
+            </wp:cNvGraphicFramePr>
+            <a:graphic xmlns:a="http://schemas.openxmlformats.org/drawingml/2006/main">
+              <a:graphicData uri="http://schemas.openxmlformats.org/drawingml/2006/picture">
+                <pic:pic xmlns:pic="http://schemas.openxmlformats.org/drawingml/2006/picture">
+                  <pic:nvPicPr>
+                    <pic:cNvPr id="972616091" name="Picture 1" descr="A comparison of a normal and a normal event&#10;&#10;Description automatically generated with medium confidence"/>
+                    <pic:cNvPicPr/>
+                  </pic:nvPicPr>
+                  <pic:blipFill>
+                    <a:blip r:embed="rId6">
+                      <a:extLst>
+                        <a:ext uri="{28A0092B-C50C-407E-A947-70E740481C1C}">
+                          <a14:useLocalDpi xmlns:a14="http://schemas.microsoft.com/office/drawing/2010/main" val="0"/>
+                        </a:ext>
+                      </a:extLst>
+                    </a:blip>
+                    <a:stretch>
+                      <a:fillRect/>
+                    </a:stretch>
+                  </pic:blipFill>
+                  <pic:spPr>
+                    <a:xfrm>
+                      <a:off x="0" y="0"/>
+                      <a:ext cx="5299194" cy="2696316"/>
+                    </a:xfrm>
+                    <a:prstGeom prst="rect">
+                      <a:avLst/>
+                    </a:prstGeom>
+                  </pic:spPr>
+                </pic:pic>
+              </a:graphicData>
+            </a:graphic>
+          </wp:inline>
+        </w:drawing>
       </w:r>
     </w:p>
     <w:p>
       <w:pPr>
-        <w:rPr>
-          <w:rFonts w:ascii="Helvetica" w:hAnsi="Helvetica"/>
-        </w:rPr>
-      </w:pPr>
-      <w:r>
-        <w:rPr>
-          <w:rFonts w:ascii="Helvetica" w:hAnsi="Helvetica"/>
-        </w:rPr>
-        <w:t xml:space="preserve">Considering the limitations associated with PEGylation, we are exploring alternative strategies such as "Self" peptide conjugation. This approach aims to modify the exosome surface with self-peptides that mimic endogenous proteins, thereby potentially </w:t>
+        <w:jc w:val="center"/>
+        <w:rPr>
+          <w:rFonts w:ascii="Helvetica" w:hAnsi="Helvetica"/>
+        </w:rPr>
+      </w:pPr>
+      <w:r>
+        <w:rPr>
+          <w:rFonts w:ascii="Helvetica" w:hAnsi="Helvetica"/>
+          <w:b/>
+          <w:bCs/>
+        </w:rPr>
+        <w:t>Figure 1.</w:t>
+      </w:r>
+      <w:r>
+        <w:rPr>
+          <w:rFonts w:ascii="Helvetica" w:hAnsi="Helvetica"/>
+        </w:rPr>
+        <w:t xml:space="preserve"> </w:t>
+      </w:r>
+      <w:r>
+        <w:rPr>
+          <w:rFonts w:ascii="Helvetica" w:hAnsi="Helvetica"/>
+        </w:rPr>
+        <w:t>Flow cytometry analysis of the positive marker at the surface of the</w:t>
+      </w:r>
+    </w:p>
+    <w:p>
+      <w:pPr>
+        <w:rPr>
+          <w:rFonts w:ascii="Helvetica" w:hAnsi="Helvetica"/>
+        </w:rPr>
+      </w:pPr>
+      <w:r>
+        <w:rPr>
+          <w:rFonts w:ascii="Helvetica" w:hAnsi="Helvetica"/>
+        </w:rPr>
+        <w:t xml:space="preserve">         </w:t>
+      </w:r>
+      <w:r>
+        <w:rPr>
+          <w:rFonts w:ascii="Helvetica" w:hAnsi="Helvetica"/>
+        </w:rPr>
+        <w:t xml:space="preserve">exosomes </w:t>
+      </w:r>
+      <w:r>
+        <w:rPr>
+          <w:rFonts w:ascii="Helvetica" w:hAnsi="Helvetica"/>
+        </w:rPr>
+        <w:t xml:space="preserve">– Ref: </w:t>
+      </w:r>
+      <w:sdt>
+        <w:sdtPr>
+          <w:rPr>
+            <w:rFonts w:ascii="Helvetica" w:hAnsi="Helvetica"/>
+          </w:rPr>
+          <w:alias w:val="SmartCite Citation"/>
+          <w:tag w:val="ce22528b-be9e-4e42-9171-10fd25b6886e:f1848bc7-e8ed-4c5a-8a92-2318d903a23a+"/>
+          <w:id w:val="1548409114"/>
+          <w:placeholder>
+            <w:docPart w:val="DefaultPlaceholder_-1854013440"/>
+          </w:placeholder>
+        </w:sdtPr>
+        <w:sdtContent>
+          <w:r>
+            <w:rPr>
+              <w:rFonts w:ascii="Helvetica" w:hAnsi="Helvetica"/>
+            </w:rPr>
+            <w:t>[4]</w:t>
+          </w:r>
+        </w:sdtContent>
+      </w:sdt>
+    </w:p>
+    <w:p>
+      <w:pPr>
+        <w:rPr>
+          <w:rFonts w:ascii="Helvetica" w:hAnsi="Helvetica"/>
+        </w:rPr>
+      </w:pPr>
+    </w:p>
+    <w:p>
+      <w:pPr>
+        <w:jc w:val="center"/>
+        <w:rPr>
+          <w:rFonts w:ascii="Helvetica" w:hAnsi="Helvetica"/>
+        </w:rPr>
+      </w:pPr>
+      <w:r>
+        <w:rPr>
+          <w:rFonts w:ascii="Helvetica" w:hAnsi="Helvetica"/>
+          <w:noProof/>
+        </w:rPr>
+        <w:drawing>
+          <wp:inline distT="0" distB="0" distL="0" distR="0" wp14:anchorId="6CCE34C6" wp14:editId="23B2D035">
+            <wp:extent cx="5198165" cy="2550767"/>
+            <wp:effectExtent l="0" t="0" r="0" b="2540"/>
+            <wp:docPr id="1668043493" name="Picture 2" descr="A close-up of a grey surface&#10;&#10;Description automatically generated"/>
+            <wp:cNvGraphicFramePr>
+              <a:graphicFrameLocks xmlns:a="http://schemas.openxmlformats.org/drawingml/2006/main" noChangeAspect="1"/>
+            </wp:cNvGraphicFramePr>
+            <a:graphic xmlns:a="http://schemas.openxmlformats.org/drawingml/2006/main">
+              <a:graphicData uri="http://schemas.openxmlformats.org/drawingml/2006/picture">
+                <pic:pic xmlns:pic="http://schemas.openxmlformats.org/drawingml/2006/picture">
+                  <pic:nvPicPr>
+                    <pic:cNvPr id="1668043493" name="Picture 2" descr="A close-up of a grey surface&#10;&#10;Description automatically generated"/>
+                    <pic:cNvPicPr/>
+                  </pic:nvPicPr>
+                  <pic:blipFill>
+                    <a:blip r:embed="rId7" cstate="print">
+                      <a:extLst>
+                        <a:ext uri="{28A0092B-C50C-407E-A947-70E740481C1C}">
+                          <a14:useLocalDpi xmlns:a14="http://schemas.microsoft.com/office/drawing/2010/main" val="0"/>
+                        </a:ext>
+                      </a:extLst>
+                    </a:blip>
+                    <a:stretch>
+                      <a:fillRect/>
+                    </a:stretch>
+                  </pic:blipFill>
+                  <pic:spPr>
+                    <a:xfrm>
+                      <a:off x="0" y="0"/>
+                      <a:ext cx="5246429" cy="2574451"/>
+                    </a:xfrm>
+                    <a:prstGeom prst="rect">
+                      <a:avLst/>
+                    </a:prstGeom>
+                  </pic:spPr>
+                </pic:pic>
+              </a:graphicData>
+            </a:graphic>
+          </wp:inline>
+        </w:drawing>
+      </w:r>
+    </w:p>
+    <w:p>
+      <w:pPr>
+        <w:jc w:val="center"/>
+        <w:rPr>
+          <w:rFonts w:ascii="Helvetica" w:hAnsi="Helvetica"/>
+        </w:rPr>
+      </w:pPr>
+      <w:r>
+        <w:rPr>
+          <w:rFonts w:ascii="Helvetica" w:hAnsi="Helvetica"/>
+          <w:b/>
+          <w:bCs/>
+        </w:rPr>
+        <w:t>Figure 2.</w:t>
+      </w:r>
+      <w:r>
+        <w:rPr>
+          <w:rFonts w:ascii="Helvetica" w:hAnsi="Helvetica"/>
+        </w:rPr>
+        <w:t xml:space="preserve"> </w:t>
+      </w:r>
+      <w:r>
+        <w:rPr>
+          <w:rFonts w:ascii="Helvetica" w:hAnsi="Helvetica"/>
+        </w:rPr>
+        <w:t xml:space="preserve">SEM image of exosome with 500 and 200 nm scale bars – Ref: </w:t>
+      </w:r>
+      <w:sdt>
+        <w:sdtPr>
+          <w:rPr>
+            <w:rFonts w:ascii="Helvetica" w:hAnsi="Helvetica"/>
+          </w:rPr>
+          <w:alias w:val="SmartCite Citation"/>
+          <w:tag w:val="ce22528b-be9e-4e42-9171-10fd25b6886e:f1848bc7-e8ed-4c5a-8a92-2318d903a23a+"/>
+          <w:id w:val="1124886802"/>
+          <w:placeholder>
+            <w:docPart w:val="DefaultPlaceholder_-1854013440"/>
+          </w:placeholder>
+        </w:sdtPr>
+        <w:sdtContent>
+          <w:r>
+            <w:rPr>
+              <w:rFonts w:ascii="Helvetica" w:hAnsi="Helvetica"/>
+            </w:rPr>
+            <w:t>[4]</w:t>
+          </w:r>
+        </w:sdtContent>
+      </w:sdt>
+    </w:p>
+    <w:p>
+      <w:pPr>
+        <w:rPr>
+          <w:rFonts w:ascii="Helvetica" w:hAnsi="Helvetica"/>
+        </w:rPr>
+      </w:pPr>
+    </w:p>
+    <w:p>
+      <w:pPr>
+        <w:rPr>
+          <w:rFonts w:ascii="Helvetica" w:hAnsi="Helvetica"/>
+        </w:rPr>
+      </w:pPr>
+      <w:r>
+        <w:rPr>
+          <w:rFonts w:ascii="Helvetica" w:hAnsi="Helvetica"/>
+        </w:rPr>
+        <w:t>To enhance the specificity of iPSC-MSC-derived exosomes for targeting tumor-associated macrophages (TAMs) and cancer cells, we must delicately balance the need for efficient TAM targeting with the imperative to evade uptake by macrophages and leukocytes in the Mononuclear Phagocyte System (MPS) organs. This optimization is critical to ensure that the engineered exosomes maintain sufficient circulation time to effectively reach and target tumors.</w:t>
+      </w:r>
+    </w:p>
+    <w:p>
+      <w:pPr>
+        <w:rPr>
+          <w:rFonts w:ascii="Helvetica" w:hAnsi="Helvetica"/>
+        </w:rPr>
+      </w:pPr>
+      <w:r>
+        <w:rPr>
+          <w:rFonts w:ascii="Helvetica" w:hAnsi="Helvetica"/>
+        </w:rPr>
+        <w:t>Given</w:t>
+      </w:r>
+      <w:r>
+        <w:rPr>
+          <w:rFonts w:ascii="Helvetica" w:hAnsi="Helvetica"/>
+        </w:rPr>
+        <w:t xml:space="preserve"> the limitations associated with PEGylation, we are exploring alternative strategies such as "Self" peptide conjugation. This approach </w:t>
+      </w:r>
+      <w:r>
+        <w:rPr>
+          <w:rFonts w:ascii="Helvetica" w:hAnsi="Helvetica"/>
+        </w:rPr>
+        <w:t>involves</w:t>
+      </w:r>
+      <w:r>
+        <w:rPr>
+          <w:rFonts w:ascii="Helvetica" w:hAnsi="Helvetica"/>
+        </w:rPr>
+        <w:t xml:space="preserve"> modify</w:t>
+      </w:r>
+      <w:r>
+        <w:rPr>
+          <w:rFonts w:ascii="Helvetica" w:hAnsi="Helvetica"/>
+        </w:rPr>
+        <w:t>ing</w:t>
+      </w:r>
+      <w:r>
+        <w:rPr>
+          <w:rFonts w:ascii="Helvetica" w:hAnsi="Helvetica"/>
+        </w:rPr>
+        <w:t xml:space="preserve"> the exosome surface with self-peptides that mimic endogenous proteins, potentially reducing recognition by MPS cells</w:t>
+      </w:r>
+      <w:r>
+        <w:rPr>
+          <w:rFonts w:ascii="Helvetica" w:hAnsi="Helvetica"/>
+        </w:rPr>
+        <w:t xml:space="preserve">. </w:t>
+      </w:r>
+      <w:r>
+        <w:rPr>
+          <w:rFonts w:ascii="Helvetica" w:hAnsi="Helvetica"/>
+        </w:rPr>
+        <w:t xml:space="preserve">A study </w:t>
+      </w:r>
+      <w:r>
+        <w:rPr>
+          <w:rFonts w:ascii="Helvetica" w:hAnsi="Helvetica"/>
+        </w:rPr>
+        <w:t>by</w:t>
+      </w:r>
+      <w:r>
+        <w:rPr>
+          <w:rFonts w:ascii="Helvetica" w:hAnsi="Helvetica"/>
+        </w:rPr>
+        <w:t xml:space="preserve"> Pial et al. </w:t>
+      </w:r>
+      <w:sdt>
+        <w:sdtPr>
+          <w:rPr>
+            <w:rFonts w:ascii="Helvetica" w:hAnsi="Helvetica"/>
+          </w:rPr>
+          <w:alias w:val="SmartCite Citation"/>
+          <w:tag w:val="ce22528b-be9e-4e42-9171-10fd25b6886e:0e206cb0-8152-493b-8866-1327a7b7989a+"/>
+          <w:id w:val="329250811"/>
+          <w:placeholder>
+            <w:docPart w:val="C147D8E3C7906F4B8F0F26408B2324FD"/>
+          </w:placeholder>
+        </w:sdtPr>
+        <w:sdtContent>
+          <w:r>
+            <w:rPr>
+              <w:rFonts w:ascii="Helvetica" w:hAnsi="Helvetica"/>
+            </w:rPr>
+            <w:t>[5]</w:t>
+          </w:r>
+        </w:sdtContent>
+      </w:sdt>
+      <w:r>
+        <w:rPr>
+          <w:rFonts w:ascii="Helvetica" w:hAnsi="Helvetica"/>
+        </w:rPr>
+        <w:t>, demonstrated an inverse correlation between nanobead</w:t>
+      </w:r>
+      <w:r>
+        <w:rPr>
+          <w:rFonts w:ascii="Helvetica" w:hAnsi="Helvetica"/>
+        </w:rPr>
+        <w:t xml:space="preserve"> </w:t>
+      </w:r>
+      <w:r>
+        <w:rPr>
+          <w:rFonts w:ascii="Helvetica" w:hAnsi="Helvetica"/>
+        </w:rPr>
+        <w:t>uptake</w:t>
+      </w:r>
+      <w:r>
+        <w:rPr>
+          <w:rFonts w:ascii="Helvetica" w:hAnsi="Helvetica"/>
+        </w:rPr>
+        <w:t xml:space="preserve"> by the immune system and in vivo persistence</w:t>
+      </w:r>
+      <w:r>
+        <w:rPr>
+          <w:rFonts w:ascii="Helvetica" w:hAnsi="Helvetica"/>
+        </w:rPr>
+        <w:t>.</w:t>
+      </w:r>
+      <w:r>
+        <w:rPr>
+          <w:rFonts w:ascii="Helvetica" w:hAnsi="Helvetica"/>
+        </w:rPr>
+        <w:t xml:space="preserve"> </w:t>
+      </w:r>
+      <w:r>
+        <w:rPr>
+          <w:rFonts w:ascii="Helvetica" w:hAnsi="Helvetica"/>
+        </w:rPr>
+        <w:t>This</w:t>
+      </w:r>
+      <w:r>
+        <w:rPr>
+          <w:rFonts w:ascii="Helvetica" w:hAnsi="Helvetica"/>
+        </w:rPr>
+        <w:t xml:space="preserve"> </w:t>
       </w:r>
       <w:r>
         <w:rPr>
           <w:rFonts w:ascii="Helvetica" w:hAnsi="Helvetica"/>
         </w:rPr>
         <w:lastRenderedPageBreak/>
-        <w:t>reducing recognition by MPS cells while preserving exosome integrity and targeting specificity:</w:t>
+        <w:t xml:space="preserve">indicated that “self” CD47 nanobeads had longer bloodstream circulation and </w:t>
+      </w:r>
+      <w:r>
+        <w:rPr>
+          <w:rFonts w:ascii="Helvetica" w:hAnsi="Helvetica"/>
+        </w:rPr>
+        <w:t>likewise,</w:t>
+      </w:r>
+      <w:r>
+        <w:rPr>
+          <w:rFonts w:ascii="Helvetica" w:hAnsi="Helvetica"/>
+        </w:rPr>
+        <w:t xml:space="preserve"> our engineered exosomes</w:t>
+      </w:r>
+      <w:r>
+        <w:rPr>
+          <w:rFonts w:ascii="Helvetica" w:hAnsi="Helvetica"/>
+        </w:rPr>
+        <w:t xml:space="preserve">, designed to minimize immune cell </w:t>
+      </w:r>
+      <w:r>
+        <w:rPr>
+          <w:rFonts w:ascii="Helvetica" w:hAnsi="Helvetica"/>
+        </w:rPr>
+        <w:t>uptake, will be more likely to evade the MPS and reach their target tissue</w:t>
+      </w:r>
+      <w:r>
+        <w:rPr>
+          <w:rFonts w:ascii="Helvetica" w:hAnsi="Helvetica"/>
+        </w:rPr>
+        <w:t xml:space="preserve"> (Fig. 3 and 4)</w:t>
+      </w:r>
+      <w:r>
+        <w:rPr>
+          <w:rFonts w:ascii="Helvetica" w:hAnsi="Helvetica"/>
+        </w:rPr>
+        <w:t>.</w:t>
+      </w:r>
+    </w:p>
+    <w:p>
+      <w:pPr>
+        <w:rPr>
+          <w:rFonts w:ascii="Helvetica" w:hAnsi="Helvetica"/>
+        </w:rPr>
+      </w:pPr>
+    </w:p>
+    <w:tbl>
+      <w:tblPr>
+        <w:tblStyle w:val="TableGrid"/>
+        <w:tblW w:w="0" w:type="auto"/>
+        <w:tblLook w:val="04A0" w:firstRow="1" w:lastRow="0" w:firstColumn="1" w:lastColumn="0" w:noHBand="0" w:noVBand="1"/>
+      </w:tblPr>
+      <w:tblGrid>
+        <w:gridCol w:w="4675"/>
+        <w:gridCol w:w="4675"/>
+      </w:tblGrid>
+      <w:tr>
+        <w:tc>
+          <w:tcPr>
+            <w:tcW w:w="4675" w:type="dxa"/>
+            <w:tcBorders>
+              <w:top w:val="nil"/>
+              <w:left w:val="nil"/>
+              <w:bottom w:val="nil"/>
+              <w:right w:val="nil"/>
+            </w:tcBorders>
+          </w:tcPr>
+          <w:p>
+            <w:pPr>
+              <w:jc w:val="center"/>
+              <w:rPr>
+                <w:rFonts w:ascii="Helvetica" w:hAnsi="Helvetica"/>
+              </w:rPr>
+            </w:pPr>
+            <w:r>
+              <w:rPr>
+                <w:rFonts w:ascii="Helvetica" w:hAnsi="Helvetica"/>
+                <w:noProof/>
+              </w:rPr>
+              <w:drawing>
+                <wp:inline distT="0" distB="0" distL="0" distR="0" wp14:anchorId="2CB3E75B" wp14:editId="28B0539C">
+                  <wp:extent cx="2733261" cy="1732915"/>
+                  <wp:effectExtent l="0" t="0" r="0" b="0"/>
+                  <wp:docPr id="1051902328" name="Picture 2" descr="A screenshot of a computer screen&#10;&#10;Description automatically generated"/>
+                  <wp:cNvGraphicFramePr>
+                    <a:graphicFrameLocks xmlns:a="http://schemas.openxmlformats.org/drawingml/2006/main" noChangeAspect="1"/>
+                  </wp:cNvGraphicFramePr>
+                  <a:graphic xmlns:a="http://schemas.openxmlformats.org/drawingml/2006/main">
+                    <a:graphicData uri="http://schemas.openxmlformats.org/drawingml/2006/picture">
+                      <pic:pic xmlns:pic="http://schemas.openxmlformats.org/drawingml/2006/picture">
+                        <pic:nvPicPr>
+                          <pic:cNvPr id="1051902328" name="Picture 2" descr="A screenshot of a computer screen&#10;&#10;Description automatically generated"/>
+                          <pic:cNvPicPr/>
+                        </pic:nvPicPr>
+                        <pic:blipFill rotWithShape="1">
+                          <a:blip r:embed="rId8" cstate="print">
+                            <a:extLst>
+                              <a:ext uri="{28A0092B-C50C-407E-A947-70E740481C1C}">
+                                <a14:useLocalDpi xmlns:a14="http://schemas.microsoft.com/office/drawing/2010/main" val="0"/>
+                              </a:ext>
+                            </a:extLst>
+                          </a:blip>
+                          <a:srcRect l="1453" r="2131" b="5036"/>
+                          <a:stretch/>
+                        </pic:blipFill>
+                        <pic:spPr bwMode="auto">
+                          <a:xfrm>
+                            <a:off x="0" y="0"/>
+                            <a:ext cx="2809137" cy="1781021"/>
+                          </a:xfrm>
+                          <a:prstGeom prst="rect">
+                            <a:avLst/>
+                          </a:prstGeom>
+                          <a:ln>
+                            <a:noFill/>
+                          </a:ln>
+                          <a:extLst>
+                            <a:ext uri="{53640926-AAD7-44D8-BBD7-CCE9431645EC}">
+                              <a14:shadowObscured xmlns:a14="http://schemas.microsoft.com/office/drawing/2010/main"/>
+                            </a:ext>
+                          </a:extLst>
+                        </pic:spPr>
+                      </pic:pic>
+                    </a:graphicData>
+                  </a:graphic>
+                </wp:inline>
+              </w:drawing>
+            </w:r>
+          </w:p>
+          <w:p>
+            <w:pPr>
+              <w:rPr>
+                <w:rFonts w:ascii="Helvetica" w:hAnsi="Helvetica"/>
+              </w:rPr>
+            </w:pPr>
+            <w:r>
+              <w:rPr>
+                <w:rFonts w:ascii="Helvetica" w:hAnsi="Helvetica"/>
+                <w:b/>
+                <w:bCs/>
+              </w:rPr>
+              <w:t>Figure 3</w:t>
+            </w:r>
+            <w:r>
+              <w:rPr>
+                <w:rFonts w:ascii="Helvetica" w:hAnsi="Helvetica"/>
+              </w:rPr>
+              <w:t xml:space="preserve"> - Binding of hCD47 and Self peptide increases</w:t>
+            </w:r>
+            <w:r>
+              <w:rPr>
+                <w:rFonts w:ascii="Helvetica" w:hAnsi="Helvetica"/>
+              </w:rPr>
+              <w:t xml:space="preserve"> </w:t>
+            </w:r>
+            <w:r>
+              <w:rPr>
+                <w:rFonts w:ascii="Helvetica" w:hAnsi="Helvetica"/>
+              </w:rPr>
+              <w:t>phosphor-SIRP</w:t>
+            </w:r>
+            <m:oMath>
+              <m:r>
+                <m:rPr>
+                  <m:sty m:val="p"/>
+                </m:rPr>
+                <w:rPr>
+                  <w:rFonts w:ascii="Cambria Math" w:hAnsi="Cambria Math"/>
+                </w:rPr>
+                <m:t>α</m:t>
+              </m:r>
+            </m:oMath>
+            <w:r>
+              <w:rPr>
+                <w:rFonts w:ascii="Helvetica" w:hAnsi="Helvetica"/>
+              </w:rPr>
+              <w:t>.</w:t>
+            </w:r>
+          </w:p>
+          <w:p>
+            <w:pPr>
+              <w:rPr>
+                <w:rFonts w:ascii="Helvetica" w:hAnsi="Helvetica"/>
+              </w:rPr>
+            </w:pPr>
+            <w:r>
+              <w:rPr>
+                <w:rFonts w:ascii="Helvetica" w:hAnsi="Helvetica"/>
+              </w:rPr>
+              <w:t>Ref: [5]</w:t>
+            </w:r>
+          </w:p>
+        </w:tc>
+        <w:tc>
+          <w:tcPr>
+            <w:tcW w:w="4675" w:type="dxa"/>
+            <w:tcBorders>
+              <w:top w:val="nil"/>
+              <w:left w:val="nil"/>
+              <w:bottom w:val="nil"/>
+              <w:right w:val="nil"/>
+            </w:tcBorders>
+          </w:tcPr>
+          <w:p>
+            <w:pPr>
+              <w:rPr>
+                <w:rFonts w:ascii="Helvetica" w:hAnsi="Helvetica"/>
+              </w:rPr>
+            </w:pPr>
+            <w:r>
+              <w:rPr>
+                <w:rFonts w:ascii="Helvetica" w:hAnsi="Helvetica"/>
+                <w:noProof/>
+              </w:rPr>
+              <w:drawing>
+                <wp:inline distT="0" distB="0" distL="0" distR="0" wp14:anchorId="757B12A4" wp14:editId="11453FE1">
+                  <wp:extent cx="2763078" cy="1739069"/>
+                  <wp:effectExtent l="0" t="0" r="5715" b="1270"/>
+                  <wp:docPr id="69773764" name="Picture 1" descr="A graph of a graph showing the results of a nanobeans&#10;&#10;Description automatically generated with medium confidence"/>
+                  <wp:cNvGraphicFramePr>
+                    <a:graphicFrameLocks xmlns:a="http://schemas.openxmlformats.org/drawingml/2006/main" noChangeAspect="1"/>
+                  </wp:cNvGraphicFramePr>
+                  <a:graphic xmlns:a="http://schemas.openxmlformats.org/drawingml/2006/main">
+                    <a:graphicData uri="http://schemas.openxmlformats.org/drawingml/2006/picture">
+                      <pic:pic xmlns:pic="http://schemas.openxmlformats.org/drawingml/2006/picture">
+                        <pic:nvPicPr>
+                          <pic:cNvPr id="69773764" name="Picture 1" descr="A graph of a graph showing the results of a nanobeans&#10;&#10;Description automatically generated with medium confidence"/>
+                          <pic:cNvPicPr/>
+                        </pic:nvPicPr>
+                        <pic:blipFill rotWithShape="1">
+                          <a:blip r:embed="rId9" cstate="print">
+                            <a:extLst>
+                              <a:ext uri="{28A0092B-C50C-407E-A947-70E740481C1C}">
+                                <a14:useLocalDpi xmlns:a14="http://schemas.microsoft.com/office/drawing/2010/main" val="0"/>
+                              </a:ext>
+                            </a:extLst>
+                          </a:blip>
+                          <a:srcRect l="2539" t="4297" r="4662"/>
+                          <a:stretch/>
+                        </pic:blipFill>
+                        <pic:spPr bwMode="auto">
+                          <a:xfrm>
+                            <a:off x="0" y="0"/>
+                            <a:ext cx="2822390" cy="1776399"/>
+                          </a:xfrm>
+                          <a:prstGeom prst="rect">
+                            <a:avLst/>
+                          </a:prstGeom>
+                          <a:ln>
+                            <a:noFill/>
+                          </a:ln>
+                          <a:extLst>
+                            <a:ext uri="{53640926-AAD7-44D8-BBD7-CCE9431645EC}">
+                              <a14:shadowObscured xmlns:a14="http://schemas.microsoft.com/office/drawing/2010/main"/>
+                            </a:ext>
+                          </a:extLst>
+                        </pic:spPr>
+                      </pic:pic>
+                    </a:graphicData>
+                  </a:graphic>
+                </wp:inline>
+              </w:drawing>
+            </w:r>
+            <w:r>
+              <w:rPr>
+                <w:rStyle w:val="current-selection"/>
+                <w:rFonts w:ascii="Helvetica" w:eastAsiaTheme="majorEastAsia" w:hAnsi="Helvetica"/>
+                <w:shd w:val="clear" w:color="auto" w:fill="FFFFFF"/>
+              </w:rPr>
+              <w:t xml:space="preserve"> </w:t>
+            </w:r>
+            <w:r>
+              <w:rPr>
+                <w:rStyle w:val="current-selection"/>
+                <w:rFonts w:ascii="Helvetica" w:eastAsiaTheme="majorEastAsia" w:hAnsi="Helvetica"/>
+                <w:b/>
+                <w:bCs/>
+                <w:shd w:val="clear" w:color="auto" w:fill="FFFFFF"/>
+              </w:rPr>
+              <w:t>Figure 4 -</w:t>
+            </w:r>
+            <w:r>
+              <w:rPr>
+                <w:rStyle w:val="current-selection"/>
+                <w:rFonts w:ascii="Helvetica" w:eastAsiaTheme="majorEastAsia" w:hAnsi="Helvetica"/>
+                <w:shd w:val="clear" w:color="auto" w:fill="FFFFFF"/>
+              </w:rPr>
+              <w:t xml:space="preserve"> </w:t>
+            </w:r>
+            <w:r>
+              <w:rPr>
+                <w:rStyle w:val="current-selection"/>
+                <w:rFonts w:ascii="Helvetica" w:eastAsiaTheme="majorEastAsia" w:hAnsi="Helvetica"/>
+                <w:shd w:val="clear" w:color="auto" w:fill="FFFFFF"/>
+              </w:rPr>
+              <w:t>Inverse correlation between in vivo persistence ratio and in vitro inhibition of</w:t>
+            </w:r>
+            <w:r>
+              <w:rPr>
+                <w:rStyle w:val="current-selection"/>
+                <w:rFonts w:ascii="Helvetica" w:hAnsi="Helvetica"/>
+                <w:shd w:val="clear" w:color="auto" w:fill="FFFFFF"/>
+              </w:rPr>
+              <w:t xml:space="preserve"> </w:t>
+            </w:r>
+            <w:r>
+              <w:rPr>
+                <w:rStyle w:val="current-selection"/>
+                <w:rFonts w:ascii="Helvetica" w:eastAsiaTheme="majorEastAsia" w:hAnsi="Helvetica"/>
+                <w:shd w:val="clear" w:color="auto" w:fill="FFFFFF"/>
+              </w:rPr>
+              <w:t>phagocytosis by hCD47 and Self peptide at 45 min</w:t>
+            </w:r>
+            <w:r>
+              <w:rPr>
+                <w:rStyle w:val="current-selection"/>
+                <w:rFonts w:ascii="Helvetica" w:eastAsiaTheme="majorEastAsia" w:hAnsi="Helvetica"/>
+                <w:shd w:val="clear" w:color="auto" w:fill="FFFFFF"/>
+              </w:rPr>
+              <w:t xml:space="preserve"> </w:t>
+            </w:r>
+            <w:r>
+              <w:rPr>
+                <w:rStyle w:val="current-selection"/>
+                <w:rFonts w:eastAsiaTheme="majorEastAsia"/>
+                <w:shd w:val="clear" w:color="auto" w:fill="FFFFFF"/>
+              </w:rPr>
+              <w:t>–</w:t>
+            </w:r>
+            <w:r>
+              <w:rPr>
+                <w:rStyle w:val="current-selection"/>
+                <w:rFonts w:ascii="Helvetica" w:eastAsiaTheme="majorEastAsia" w:hAnsi="Helvetica"/>
+                <w:shd w:val="clear" w:color="auto" w:fill="FFFFFF"/>
+              </w:rPr>
+              <w:t xml:space="preserve"> Ref: [5]</w:t>
+            </w:r>
+          </w:p>
+        </w:tc>
+      </w:tr>
+    </w:tbl>
+    <w:p>
+      <w:pPr>
+        <w:rPr>
+          <w:rFonts w:ascii="Helvetica" w:hAnsi="Helvetica"/>
+        </w:rPr>
+      </w:pPr>
+    </w:p>
+    <w:p>
+      <w:pPr>
+        <w:rPr>
+          <w:rFonts w:ascii="Helvetica" w:hAnsi="Helvetica"/>
+        </w:rPr>
+      </w:pPr>
+      <w:r>
+        <w:rPr>
+          <w:rFonts w:ascii="Helvetica" w:hAnsi="Helvetica"/>
+        </w:rPr>
+        <w:t>The n</w:t>
+      </w:r>
+      <w:r>
+        <w:rPr>
+          <w:rFonts w:ascii="Helvetica" w:hAnsi="Helvetica"/>
+        </w:rPr>
+        <w:t xml:space="preserve">ext steps </w:t>
+      </w:r>
+      <w:r>
+        <w:rPr>
+          <w:rFonts w:ascii="Helvetica" w:hAnsi="Helvetica"/>
+        </w:rPr>
+        <w:t xml:space="preserve">in our research </w:t>
+      </w:r>
+      <w:r>
+        <w:rPr>
+          <w:rFonts w:ascii="Helvetica" w:hAnsi="Helvetica"/>
+        </w:rPr>
+        <w:t>will involve:</w:t>
       </w:r>
     </w:p>
     <w:p>
@@ -270,103 +1253,79 @@
           <w:b/>
           <w:bCs/>
         </w:rPr>
-        <w:t>Combine CD47 expression:</w:t>
-      </w:r>
-      <w:r>
-        <w:rPr>
-          <w:rFonts w:ascii="Helvetica" w:hAnsi="Helvetica"/>
-        </w:rPr>
-        <w:t xml:space="preserve"> with other targeting ligands specific to TAMs. By incorporating TAM-specific ligands on the exosome surface, such as antibodies against TAM markers (e.g., </w:t>
-      </w:r>
-      <w:r>
-        <w:rPr>
-          <w:rFonts w:ascii="Helvetica" w:hAnsi="Helvetica"/>
-        </w:rPr>
-        <w:t xml:space="preserve">CD68, </w:t>
-      </w:r>
-      <w:r>
-        <w:rPr>
-          <w:rFonts w:ascii="Helvetica" w:hAnsi="Helvetica"/>
-        </w:rPr>
-        <w:t>CD206, CD163), the exosomes can selectively target TAMs despite CD47-mediated immune evasion.</w:t>
-      </w:r>
-      <w:r>
-        <w:rPr>
-          <w:rFonts w:ascii="Helvetica" w:hAnsi="Helvetica"/>
-        </w:rPr>
-        <w:t xml:space="preserve"> We will also conjugate the exosome surface with CSF-1R inhibitors which have shown to lead to enrichment in the M1 </w:t>
-      </w:r>
-      <w:r>
-        <w:rPr>
-          <w:rFonts w:ascii="Helvetica" w:hAnsi="Helvetica"/>
-        </w:rPr>
-        <w:t>population,</w:t>
-      </w:r>
-      <w:r>
-        <w:rPr>
-          <w:rFonts w:ascii="Helvetica" w:hAnsi="Helvetica"/>
-        </w:rPr>
-        <w:t xml:space="preserve"> in addition to altering TAM recruitment and distribution</w:t>
-      </w:r>
-      <w:r>
-        <w:rPr>
-          <w:rFonts w:ascii="Helvetica" w:hAnsi="Helvetica"/>
+        <w:t>Combin</w:t>
+      </w:r>
+      <w:r>
+        <w:rPr>
+          <w:rFonts w:ascii="Helvetica" w:hAnsi="Helvetica"/>
+          <w:b/>
+          <w:bCs/>
+        </w:rPr>
+        <w:t>ing</w:t>
+      </w:r>
+      <w:r>
+        <w:rPr>
+          <w:rFonts w:ascii="Helvetica" w:hAnsi="Helvetica"/>
+          <w:b/>
+          <w:bCs/>
         </w:rPr>
         <w:t xml:space="preserve"> </w:t>
       </w:r>
       <w:r>
         <w:rPr>
           <w:rFonts w:ascii="Helvetica" w:hAnsi="Helvetica"/>
-        </w:rPr>
-        <w:t>However,</w:t>
-      </w:r>
-      <w:r>
-        <w:rPr>
-          <w:rFonts w:ascii="Helvetica" w:hAnsi="Helvetica"/>
-        </w:rPr>
-        <w:t xml:space="preserve"> the largest macrophage polarization effects have been observed for agonists of the toll-like receptors 7 and 8 (TLR7</w:t>
-      </w:r>
-      <w:r>
-        <w:rPr>
-          <w:rFonts w:ascii="Helvetica" w:hAnsi="Helvetica"/>
-        </w:rPr>
-        <w:t>/</w:t>
-      </w:r>
-      <w:r>
-        <w:rPr>
-          <w:rFonts w:ascii="Helvetica" w:hAnsi="Helvetica"/>
-        </w:rPr>
-        <w:t>8)</w:t>
-      </w:r>
-      <w:r>
-        <w:rPr>
-          <w:rFonts w:ascii="Helvetica" w:hAnsi="Helvetica"/>
-        </w:rPr>
-        <w:t xml:space="preserve">, and we may want also to investigate these </w:t>
-      </w:r>
-      <w:r>
-        <w:rPr>
-          <w:rFonts w:ascii="Helvetica" w:hAnsi="Helvetica"/>
-        </w:rPr>
-        <w:t xml:space="preserve">therapeutics. </w:t>
-      </w:r>
-      <w:r>
-        <w:rPr>
-          <w:rFonts w:ascii="Helvetica" w:hAnsi="Helvetica"/>
-        </w:rPr>
-        <w:t>These</w:t>
-      </w:r>
-      <w:r>
-        <w:rPr>
-          <w:rFonts w:ascii="Helvetica" w:hAnsi="Helvetica"/>
-        </w:rPr>
-        <w:t xml:space="preserve"> inhibitors</w:t>
-      </w:r>
-      <w:r>
-        <w:rPr>
-          <w:rFonts w:ascii="Helvetica" w:hAnsi="Helvetica"/>
-        </w:rPr>
-        <w:t xml:space="preserve"> are small molecules which can be modified to introduce a thiol-reactive group, such as a maleimide function group. The isolated exosomes can then be functionalized with thiol groups on their surface, providing sites for conjugation with the maleimide-linker, conjugating the drug to the exosomes.</w:t>
+          <w:b/>
+          <w:bCs/>
+        </w:rPr>
+        <w:t>CD47 expression:</w:t>
+      </w:r>
+      <w:r>
+        <w:rPr>
+          <w:rFonts w:ascii="Helvetica" w:hAnsi="Helvetica"/>
+        </w:rPr>
+        <w:t xml:space="preserve"> </w:t>
+      </w:r>
+      <w:r>
+        <w:rPr>
+          <w:rFonts w:ascii="Helvetica" w:hAnsi="Helvetica"/>
+        </w:rPr>
+        <w:t>and incorporating TAM-specific ligands</w:t>
+      </w:r>
+      <w:r>
+        <w:rPr>
+          <w:rFonts w:ascii="Helvetica" w:hAnsi="Helvetica"/>
+        </w:rPr>
+        <w:t>,</w:t>
+      </w:r>
+      <w:r>
+        <w:rPr>
+          <w:rFonts w:ascii="Helvetica" w:hAnsi="Helvetica"/>
+        </w:rPr>
+        <w:t xml:space="preserve"> such as antibodies against TAM markers </w:t>
+      </w:r>
+      <w:r>
+        <w:rPr>
+          <w:rFonts w:ascii="Helvetica" w:hAnsi="Helvetica"/>
+        </w:rPr>
+        <w:t>(e.g., CD68, CD206, CD163</w:t>
+      </w:r>
+      <w:r>
+        <w:rPr>
+          <w:rFonts w:ascii="Helvetica" w:hAnsi="Helvetica"/>
+        </w:rPr>
+        <w:t xml:space="preserve">), </w:t>
+      </w:r>
+      <w:r>
+        <w:rPr>
+          <w:rFonts w:ascii="Helvetica" w:hAnsi="Helvetica"/>
+        </w:rPr>
+        <w:t>on</w:t>
+      </w:r>
+      <w:r>
+        <w:rPr>
+          <w:rFonts w:ascii="Helvetica" w:hAnsi="Helvetica"/>
+        </w:rPr>
+        <w:t xml:space="preserve"> the exosome surface along with CD47 expression. This dual targeting approach enables selective TAM targeting despite CD-47-mediated immune evasion.</w:t>
       </w:r>
     </w:p>
     <w:p>
@@ -386,13 +1345,172 @@
           <w:b/>
           <w:bCs/>
         </w:rPr>
-        <w:t>Optimization of CD47 Expression Levels</w:t>
-      </w:r>
-      <w:r>
-        <w:rPr>
-          <w:rFonts w:ascii="Helvetica" w:hAnsi="Helvetica"/>
-        </w:rPr>
-        <w:t>: Modulate the expression levels of CD47 on exosomes to balance immune evasion with TAM targeting. Fine-tuning CD47 expression can potentially optimize exosome biodistribution and maximize TAM targeting.</w:t>
+        <w:t>C</w:t>
+      </w:r>
+      <w:r>
+        <w:rPr>
+          <w:rFonts w:ascii="Helvetica" w:hAnsi="Helvetica"/>
+          <w:b/>
+          <w:bCs/>
+        </w:rPr>
+        <w:t>onjugat</w:t>
+      </w:r>
+      <w:r>
+        <w:rPr>
+          <w:rFonts w:ascii="Helvetica" w:hAnsi="Helvetica"/>
+          <w:b/>
+          <w:bCs/>
+        </w:rPr>
+        <w:t>ing</w:t>
+      </w:r>
+      <w:r>
+        <w:rPr>
+          <w:rFonts w:ascii="Helvetica" w:hAnsi="Helvetica"/>
+          <w:b/>
+          <w:bCs/>
+        </w:rPr>
+        <w:t xml:space="preserve"> the exosome surface with CSF-1R inhibitors</w:t>
+      </w:r>
+      <w:r>
+        <w:rPr>
+          <w:rFonts w:ascii="Helvetica" w:hAnsi="Helvetica"/>
+        </w:rPr>
+        <w:t xml:space="preserve"> </w:t>
+      </w:r>
+      <w:r>
+        <w:rPr>
+          <w:rFonts w:ascii="Helvetica" w:hAnsi="Helvetica"/>
+        </w:rPr>
+        <w:t xml:space="preserve">to </w:t>
+      </w:r>
+      <w:r>
+        <w:rPr>
+          <w:rFonts w:ascii="Helvetica" w:hAnsi="Helvetica"/>
+        </w:rPr>
+        <w:t xml:space="preserve">enrich the M1 </w:t>
+      </w:r>
+      <w:r>
+        <w:rPr>
+          <w:rFonts w:ascii="Helvetica" w:hAnsi="Helvetica"/>
+        </w:rPr>
+        <w:t>population</w:t>
+      </w:r>
+      <w:r>
+        <w:rPr>
+          <w:rFonts w:ascii="Helvetica" w:hAnsi="Helvetica"/>
+        </w:rPr>
+        <w:t xml:space="preserve"> of TAMs and modulate </w:t>
+      </w:r>
+      <w:r>
+        <w:rPr>
+          <w:rFonts w:ascii="Helvetica" w:hAnsi="Helvetica"/>
+        </w:rPr>
+        <w:t>TAM recruitment and distribution</w:t>
+      </w:r>
+      <w:r>
+        <w:rPr>
+          <w:rFonts w:ascii="Helvetica" w:hAnsi="Helvetica"/>
+        </w:rPr>
+        <w:t xml:space="preserve"> </w:t>
+      </w:r>
+      <w:r>
+        <w:rPr>
+          <w:rFonts w:ascii="Helvetica" w:hAnsi="Helvetica"/>
+        </w:rPr>
+        <w:t>However,</w:t>
+      </w:r>
+      <w:r>
+        <w:rPr>
+          <w:rFonts w:ascii="Helvetica" w:hAnsi="Helvetica"/>
+        </w:rPr>
+        <w:t xml:space="preserve"> the largest macrophage polarization effects have been observed for agonists of the toll-like receptors 7 and 8 (TLR7</w:t>
+      </w:r>
+      <w:r>
+        <w:rPr>
+          <w:rFonts w:ascii="Helvetica" w:hAnsi="Helvetica"/>
+        </w:rPr>
+        <w:t>/</w:t>
+      </w:r>
+      <w:r>
+        <w:rPr>
+          <w:rFonts w:ascii="Helvetica" w:hAnsi="Helvetica"/>
+        </w:rPr>
+        <w:t>8)</w:t>
+      </w:r>
+      <w:r>
+        <w:rPr>
+          <w:rFonts w:ascii="Helvetica" w:hAnsi="Helvetica"/>
+        </w:rPr>
+        <w:t xml:space="preserve"> </w:t>
+      </w:r>
+      <w:sdt>
+        <w:sdtPr>
+          <w:rPr>
+            <w:rFonts w:ascii="Helvetica" w:hAnsi="Helvetica"/>
+          </w:rPr>
+          <w:alias w:val="SmartCite Citation"/>
+          <w:tag w:val="ce22528b-be9e-4e42-9171-10fd25b6886e:053b4cbf-16e5-4645-a060-77ffe146033f+"/>
+          <w:id w:val="-441846100"/>
+          <w:placeholder>
+            <w:docPart w:val="DefaultPlaceholder_-1854013440"/>
+          </w:placeholder>
+        </w:sdtPr>
+        <w:sdtContent>
+          <w:r>
+            <w:rPr>
+              <w:rFonts w:ascii="Helvetica" w:hAnsi="Helvetica"/>
+            </w:rPr>
+            <w:t>[6]</w:t>
+          </w:r>
+        </w:sdtContent>
+      </w:sdt>
+      <w:r>
+        <w:rPr>
+          <w:rFonts w:ascii="Helvetica" w:hAnsi="Helvetica"/>
+        </w:rPr>
+        <w:t xml:space="preserve">, and we may want </w:t>
+      </w:r>
+      <w:r>
+        <w:rPr>
+          <w:rFonts w:ascii="Helvetica" w:hAnsi="Helvetica"/>
+        </w:rPr>
+        <w:t xml:space="preserve">instead </w:t>
+      </w:r>
+      <w:r>
+        <w:rPr>
+          <w:rFonts w:ascii="Helvetica" w:hAnsi="Helvetica"/>
+        </w:rPr>
+        <w:t xml:space="preserve">to investigate these </w:t>
+      </w:r>
+      <w:r>
+        <w:rPr>
+          <w:rFonts w:ascii="Helvetica" w:hAnsi="Helvetica"/>
+        </w:rPr>
+        <w:t xml:space="preserve">therapeutics. </w:t>
+      </w:r>
+      <w:r>
+        <w:rPr>
+          <w:rFonts w:ascii="Helvetica" w:hAnsi="Helvetica"/>
+        </w:rPr>
+        <w:t>These</w:t>
+      </w:r>
+      <w:r>
+        <w:rPr>
+          <w:rFonts w:ascii="Helvetica" w:hAnsi="Helvetica"/>
+        </w:rPr>
+        <w:t xml:space="preserve"> </w:t>
+      </w:r>
+      <w:r>
+        <w:rPr>
+          <w:rFonts w:ascii="Helvetica" w:hAnsi="Helvetica"/>
+        </w:rPr>
+        <w:t xml:space="preserve">small molecules can be modified </w:t>
+      </w:r>
+      <w:r>
+        <w:rPr>
+          <w:rFonts w:ascii="Helvetica" w:hAnsi="Helvetica"/>
+        </w:rPr>
+        <w:t>for conjugation with exosomes, enhancing their antitumor efficacy.</w:t>
       </w:r>
     </w:p>
     <w:p>
@@ -404,105 +1522,1637 @@
         </w:numPr>
         <w:rPr>
           <w:rFonts w:ascii="Helvetica" w:hAnsi="Helvetica"/>
+        </w:rPr>
+      </w:pPr>
+      <w:r>
+        <w:rPr>
+          <w:rFonts w:ascii="Helvetica" w:hAnsi="Helvetica"/>
           <w:b/>
           <w:bCs/>
         </w:rPr>
-      </w:pPr>
+        <w:t>Fine-tuning</w:t>
+      </w:r>
       <w:r>
         <w:rPr>
           <w:rFonts w:ascii="Helvetica" w:hAnsi="Helvetica"/>
           <w:b/>
           <w:bCs/>
         </w:rPr>
-        <w:t>Integration of pH-Sensitive components:</w:t>
+        <w:t xml:space="preserve"> CD47 Expression Levels</w:t>
+      </w:r>
+      <w:r>
+        <w:rPr>
+          <w:rFonts w:ascii="Helvetica" w:hAnsi="Helvetica"/>
+        </w:rPr>
+        <w:t xml:space="preserve">: on exosomes to balance immune evasion with TAM targeting. </w:t>
+      </w:r>
+      <w:r>
+        <w:rPr>
+          <w:rFonts w:ascii="Helvetica" w:hAnsi="Helvetica"/>
+        </w:rPr>
+        <w:t xml:space="preserve">This optimization can enhance exosome biodistribution and </w:t>
+      </w:r>
+      <w:r>
+        <w:rPr>
+          <w:rFonts w:ascii="Helvetica" w:hAnsi="Helvetica"/>
+        </w:rPr>
+        <w:t>maximize TAM targeting.</w:t>
       </w:r>
     </w:p>
     <w:p>
       <w:pPr>
-        <w:ind w:left="360"/>
-        <w:rPr>
-          <w:rFonts w:ascii="Helvetica" w:hAnsi="Helvetica"/>
-        </w:rPr>
-      </w:pPr>
-      <w:r>
-        <w:rPr>
-          <w:rFonts w:ascii="Helvetica" w:hAnsi="Helvetica"/>
-        </w:rPr>
-        <w:t>Like</w:t>
-      </w:r>
-      <w:r>
-        <w:rPr>
-          <w:rFonts w:ascii="Helvetica" w:hAnsi="Helvetica"/>
-        </w:rPr>
-        <w:t xml:space="preserve"> the design of a micelle for drug delivery, we will modify the </w:t>
-      </w:r>
-      <w:proofErr w:type="spellStart"/>
-      <w:r>
-        <w:rPr>
-          <w:rFonts w:ascii="Helvetica" w:hAnsi="Helvetica"/>
-        </w:rPr>
-        <w:t>PARPi</w:t>
-      </w:r>
-      <w:proofErr w:type="spellEnd"/>
-      <w:r>
-        <w:rPr>
-          <w:rFonts w:ascii="Helvetica" w:hAnsi="Helvetica"/>
-        </w:rPr>
-        <w:t xml:space="preserve"> cargo to include a functional group compatible with click chemistry</w:t>
-      </w:r>
-      <w:r>
-        <w:rPr>
-          <w:rFonts w:ascii="Helvetica" w:hAnsi="Helvetica"/>
-        </w:rPr>
-        <w:t xml:space="preserve">; and attach it via a peptide linker to </w:t>
-      </w:r>
-      <w:r>
-        <w:rPr>
-          <w:rFonts w:ascii="Helvetica" w:hAnsi="Helvetica"/>
-        </w:rPr>
-        <w:t>matrix metalloproteinase-2 (MMP-2)</w:t>
-      </w:r>
-      <w:r>
-        <w:rPr>
-          <w:rFonts w:ascii="Helvetica" w:hAnsi="Helvetica"/>
-        </w:rPr>
-        <w:t xml:space="preserve">, a protein only found in tumors. </w:t>
-      </w:r>
-      <w:r>
-        <w:rPr>
-          <w:rFonts w:ascii="Helvetica" w:hAnsi="Helvetica"/>
-        </w:rPr>
-        <w:t xml:space="preserve">This will allow selective release of the </w:t>
-      </w:r>
-      <w:proofErr w:type="spellStart"/>
-      <w:r>
-        <w:rPr>
-          <w:rFonts w:ascii="Helvetica" w:hAnsi="Helvetica"/>
-        </w:rPr>
-        <w:t>PARPi</w:t>
-      </w:r>
-      <w:proofErr w:type="spellEnd"/>
-      <w:r>
-        <w:rPr>
-          <w:rFonts w:ascii="Helvetica" w:hAnsi="Helvetica"/>
-        </w:rPr>
-        <w:t xml:space="preserve"> cargo near the cancer cells.</w:t>
+        <w:pStyle w:val="ListParagraph"/>
+        <w:numPr>
+          <w:ilvl w:val="0"/>
+          <w:numId w:val="3"/>
+        </w:numPr>
+        <w:rPr>
+          <w:rFonts w:ascii="Helvetica" w:hAnsi="Helvetica"/>
+          <w:b/>
+          <w:bCs/>
+        </w:rPr>
+      </w:pPr>
+      <w:r>
+        <w:rPr>
+          <w:rFonts w:ascii="Helvetica" w:hAnsi="Helvetica"/>
+          <w:b/>
+          <w:bCs/>
+        </w:rPr>
+        <w:t>Integrati</w:t>
+      </w:r>
+      <w:r>
+        <w:rPr>
+          <w:rFonts w:ascii="Helvetica" w:hAnsi="Helvetica"/>
+          <w:b/>
+          <w:bCs/>
+        </w:rPr>
+        <w:t>ng a</w:t>
+      </w:r>
+      <w:r>
+        <w:rPr>
+          <w:rFonts w:ascii="Helvetica" w:hAnsi="Helvetica"/>
+          <w:b/>
+          <w:bCs/>
+        </w:rPr>
+        <w:t xml:space="preserve"> pH-Sensitive components:</w:t>
       </w:r>
     </w:p>
     <w:p>
       <w:pPr>
-        <w:rPr>
-          <w:rFonts w:ascii="Helvetica" w:hAnsi="Helvetica"/>
-        </w:rPr>
-      </w:pPr>
+        <w:ind w:left="360"/>
+        <w:rPr>
+          <w:rFonts w:ascii="Helvetica" w:hAnsi="Helvetica"/>
+        </w:rPr>
+      </w:pPr>
+      <w:r>
+        <w:rPr>
+          <w:rFonts w:ascii="Helvetica" w:hAnsi="Helvetica"/>
+        </w:rPr>
+        <w:t>Like</w:t>
+      </w:r>
+      <w:r>
+        <w:rPr>
+          <w:rFonts w:ascii="Helvetica" w:hAnsi="Helvetica"/>
+        </w:rPr>
+        <w:t xml:space="preserve"> </w:t>
+      </w:r>
+      <w:r>
+        <w:rPr>
+          <w:rFonts w:ascii="Helvetica" w:hAnsi="Helvetica"/>
+        </w:rPr>
+        <w:t xml:space="preserve">in </w:t>
+      </w:r>
+      <w:r>
+        <w:rPr>
+          <w:rFonts w:ascii="Helvetica" w:hAnsi="Helvetica"/>
+        </w:rPr>
+        <w:t>the design of a micelle for drug delivery</w:t>
+      </w:r>
+      <w:r>
+        <w:rPr>
+          <w:rFonts w:ascii="Helvetica" w:hAnsi="Helvetica"/>
+        </w:rPr>
+        <w:t xml:space="preserve"> by Pia et al. </w:t>
+      </w:r>
+      <w:sdt>
+        <w:sdtPr>
+          <w:rPr>
+            <w:rFonts w:ascii="Helvetica" w:hAnsi="Helvetica"/>
+          </w:rPr>
+          <w:alias w:val="SmartCite Citation"/>
+          <w:tag w:val="ce22528b-be9e-4e42-9171-10fd25b6886e:107a38a1-1e52-484e-a035-05e555933b94+"/>
+          <w:id w:val="-426419215"/>
+          <w:placeholder>
+            <w:docPart w:val="DefaultPlaceholder_-1854013440"/>
+          </w:placeholder>
+        </w:sdtPr>
+        <w:sdtContent>
+          <w:r>
+            <w:rPr>
+              <w:rFonts w:ascii="Helvetica" w:hAnsi="Helvetica"/>
+            </w:rPr>
+            <w:t>[7]</w:t>
+          </w:r>
+        </w:sdtContent>
+      </w:sdt>
+      <w:r>
+        <w:rPr>
+          <w:rFonts w:ascii="Helvetica" w:hAnsi="Helvetica"/>
+        </w:rPr>
+        <w:t xml:space="preserve">, we will modify the </w:t>
+      </w:r>
+      <w:proofErr w:type="spellStart"/>
+      <w:r>
+        <w:rPr>
+          <w:rFonts w:ascii="Helvetica" w:hAnsi="Helvetica"/>
+        </w:rPr>
+        <w:t>PARPi</w:t>
+      </w:r>
+      <w:proofErr w:type="spellEnd"/>
+      <w:r>
+        <w:rPr>
+          <w:rFonts w:ascii="Helvetica" w:hAnsi="Helvetica"/>
+        </w:rPr>
+        <w:t xml:space="preserve"> cargo to include a functional group compatible with click chemistry</w:t>
+      </w:r>
+      <w:r>
+        <w:rPr>
+          <w:rFonts w:ascii="Helvetica" w:hAnsi="Helvetica"/>
+        </w:rPr>
+        <w:t xml:space="preserve">; and attach it via a peptide linker to </w:t>
+      </w:r>
+      <w:r>
+        <w:rPr>
+          <w:rFonts w:ascii="Helvetica" w:hAnsi="Helvetica"/>
+        </w:rPr>
+        <w:t>matrix metalloproteinase-2 (MMP-2)</w:t>
+      </w:r>
+      <w:r>
+        <w:rPr>
+          <w:rFonts w:ascii="Helvetica" w:hAnsi="Helvetica"/>
+        </w:rPr>
+        <w:t xml:space="preserve">, a protein only found in tumors. </w:t>
+      </w:r>
+      <w:r>
+        <w:rPr>
+          <w:rFonts w:ascii="Helvetica" w:hAnsi="Helvetica"/>
+        </w:rPr>
+        <w:t xml:space="preserve">This will allow selective release of the </w:t>
+      </w:r>
+      <w:proofErr w:type="spellStart"/>
+      <w:r>
+        <w:rPr>
+          <w:rFonts w:ascii="Helvetica" w:hAnsi="Helvetica"/>
+        </w:rPr>
+        <w:t>PARPi</w:t>
+      </w:r>
+      <w:proofErr w:type="spellEnd"/>
+      <w:r>
+        <w:rPr>
+          <w:rFonts w:ascii="Helvetica" w:hAnsi="Helvetica"/>
+        </w:rPr>
+        <w:t xml:space="preserve"> cargo near the cancer cells.</w:t>
+      </w:r>
     </w:p>
     <w:p>
       <w:pPr>
+        <w:ind w:left="360"/>
         <w:rPr>
           <w:rFonts w:ascii="Helvetica" w:hAnsi="Helvetica"/>
         </w:rPr>
       </w:pPr>
     </w:p>
+    <w:p>
+      <w:pPr>
+        <w:rPr>
+          <w:rFonts w:ascii="Helvetica" w:hAnsi="Helvetica"/>
+        </w:rPr>
+      </w:pPr>
+      <w:r>
+        <w:rPr>
+          <w:rFonts w:ascii="Helvetica" w:hAnsi="Helvetica"/>
+        </w:rPr>
+        <w:t>Aim 2: In Vitro Evaluation of Therapeutic Efficacy and Specificity</w:t>
+      </w:r>
+    </w:p>
+    <w:p>
+      <w:pPr>
+        <w:rPr>
+          <w:rFonts w:ascii="Helvetica" w:hAnsi="Helvetica"/>
+        </w:rPr>
+      </w:pPr>
+      <w:r>
+        <w:rPr>
+          <w:rFonts w:ascii="Helvetica" w:hAnsi="Helvetica"/>
+        </w:rPr>
+        <w:t>Sub-aims:</w:t>
+      </w:r>
+    </w:p>
+    <w:p>
+      <w:pPr>
+        <w:rPr>
+          <w:rFonts w:ascii="Helvetica" w:hAnsi="Helvetica"/>
+        </w:rPr>
+      </w:pPr>
+      <w:r>
+        <w:rPr>
+          <w:rFonts w:ascii="Helvetica" w:hAnsi="Helvetica"/>
+        </w:rPr>
+        <w:t xml:space="preserve">2.1. Assess the cytotoxic effects of the engineered exosomes on a panel of cancer cell lines in vitro. </w:t>
+      </w:r>
+    </w:p>
+    <w:p>
+      <w:pPr>
+        <w:rPr>
+          <w:rFonts w:ascii="Helvetica" w:hAnsi="Helvetica"/>
+        </w:rPr>
+      </w:pPr>
+      <w:r>
+        <w:rPr>
+          <w:rFonts w:ascii="Helvetica" w:hAnsi="Helvetica"/>
+        </w:rPr>
+        <w:lastRenderedPageBreak/>
+        <w:t>2.2. Evaluate the recruitment and activation of immune cells by treated cancer cells, focusing on CD4+ and CD8+ T cells and the impact on TAMs.</w:t>
+      </w:r>
+    </w:p>
+    <w:p>
+      <w:pPr>
+        <w:rPr>
+          <w:rFonts w:ascii="Helvetica" w:hAnsi="Helvetica"/>
+        </w:rPr>
+      </w:pPr>
+    </w:p>
+    <w:p>
+      <w:pPr>
+        <w:rPr>
+          <w:rFonts w:ascii="Helvetica" w:hAnsi="Helvetica"/>
+        </w:rPr>
+      </w:pPr>
+      <w:r>
+        <w:rPr>
+          <w:rFonts w:ascii="Helvetica" w:hAnsi="Helvetica"/>
+        </w:rPr>
+        <w:t xml:space="preserve">We will prime with a variety of </w:t>
+      </w:r>
+      <w:r>
+        <w:rPr>
+          <w:rFonts w:ascii="Helvetica" w:hAnsi="Helvetica"/>
+        </w:rPr>
+        <w:t xml:space="preserve">human cancer cell lines, including A549 lung cancer, SK-OV-3 ovarian cancer, and MDA-hyb1 breast cancer cells, </w:t>
+      </w:r>
+      <w:r>
+        <w:rPr>
+          <w:rFonts w:ascii="Helvetica" w:hAnsi="Helvetica"/>
+        </w:rPr>
+        <w:t>with</w:t>
+      </w:r>
+      <w:r>
+        <w:rPr>
+          <w:rFonts w:ascii="Helvetica" w:hAnsi="Helvetica"/>
+        </w:rPr>
+        <w:t xml:space="preserve"> </w:t>
+      </w:r>
+      <w:r>
+        <w:rPr>
+          <w:rFonts w:ascii="Helvetica" w:hAnsi="Helvetica"/>
+        </w:rPr>
+        <w:t>our engineered e</w:t>
+      </w:r>
+      <w:r>
+        <w:rPr>
+          <w:rFonts w:ascii="Helvetica" w:hAnsi="Helvetica"/>
+        </w:rPr>
+        <w:t xml:space="preserve">xosomes treated with sub-lethal doses </w:t>
+      </w:r>
+      <w:proofErr w:type="spellStart"/>
+      <w:r>
+        <w:rPr>
+          <w:rFonts w:ascii="Helvetica" w:hAnsi="Helvetica"/>
+        </w:rPr>
+        <w:t>PARPi</w:t>
+      </w:r>
+      <w:proofErr w:type="spellEnd"/>
+      <w:r>
+        <w:rPr>
+          <w:rFonts w:ascii="Helvetica" w:hAnsi="Helvetica"/>
+        </w:rPr>
+        <w:t xml:space="preserve"> for 24 hours.</w:t>
+      </w:r>
+      <w:r>
+        <w:rPr>
+          <w:rFonts w:ascii="Helvetica" w:hAnsi="Helvetica"/>
+        </w:rPr>
+        <w:t xml:space="preserve"> </w:t>
+      </w:r>
+      <w:r>
+        <w:rPr>
+          <w:rFonts w:ascii="Helvetica" w:hAnsi="Helvetica"/>
+        </w:rPr>
+        <w:t>U</w:t>
+      </w:r>
+      <w:r>
+        <w:rPr>
+          <w:rFonts w:ascii="Helvetica" w:hAnsi="Helvetica"/>
+        </w:rPr>
+        <w:t>sing LC-MS/</w:t>
+      </w:r>
+      <w:r>
+        <w:rPr>
+          <w:rFonts w:ascii="Helvetica" w:hAnsi="Helvetica"/>
+        </w:rPr>
+        <w:t>MS, we</w:t>
+      </w:r>
+      <w:r>
+        <w:rPr>
+          <w:rFonts w:ascii="Helvetica" w:hAnsi="Helvetica"/>
+        </w:rPr>
+        <w:t xml:space="preserve"> will </w:t>
+      </w:r>
+      <w:r>
+        <w:rPr>
+          <w:rFonts w:ascii="Helvetica" w:hAnsi="Helvetica"/>
+        </w:rPr>
+        <w:t>quantify</w:t>
+      </w:r>
+      <w:r>
+        <w:rPr>
+          <w:rFonts w:ascii="Helvetica" w:hAnsi="Helvetica"/>
+        </w:rPr>
+        <w:t xml:space="preserve"> the amount of </w:t>
+      </w:r>
+      <w:proofErr w:type="spellStart"/>
+      <w:r>
+        <w:rPr>
+          <w:rFonts w:ascii="Helvetica" w:hAnsi="Helvetica"/>
+        </w:rPr>
+        <w:t>PARPi</w:t>
+      </w:r>
+      <w:proofErr w:type="spellEnd"/>
+      <w:r>
+        <w:rPr>
+          <w:rFonts w:ascii="Helvetica" w:hAnsi="Helvetica"/>
+        </w:rPr>
+        <w:t xml:space="preserve"> delivered to the cancer cells </w:t>
+      </w:r>
+      <w:r>
+        <w:rPr>
+          <w:rFonts w:ascii="Helvetica" w:hAnsi="Helvetica"/>
+        </w:rPr>
+        <w:t>by</w:t>
+      </w:r>
+      <w:r>
+        <w:rPr>
+          <w:rFonts w:ascii="Helvetica" w:hAnsi="Helvetica"/>
+        </w:rPr>
+        <w:t xml:space="preserve"> the MSC-derived exosomes</w:t>
+      </w:r>
+      <w:r>
+        <w:rPr>
+          <w:rFonts w:ascii="Helvetica" w:hAnsi="Helvetica"/>
+        </w:rPr>
+        <w:t>.</w:t>
+      </w:r>
+      <w:r>
+        <w:rPr>
+          <w:rFonts w:ascii="Helvetica" w:hAnsi="Helvetica"/>
+        </w:rPr>
+        <w:t xml:space="preserve"> </w:t>
+      </w:r>
+      <w:r>
+        <w:rPr>
+          <w:rFonts w:ascii="Helvetica" w:hAnsi="Helvetica"/>
+        </w:rPr>
+        <w:t xml:space="preserve">This measurement will be compared to the expected standard dosage of </w:t>
+      </w:r>
+      <w:proofErr w:type="spellStart"/>
+      <w:r>
+        <w:rPr>
+          <w:rFonts w:ascii="Helvetica" w:hAnsi="Helvetica"/>
+        </w:rPr>
+        <w:t>PARPi</w:t>
+      </w:r>
+      <w:proofErr w:type="spellEnd"/>
+      <w:r>
+        <w:rPr>
+          <w:rFonts w:ascii="Helvetica" w:hAnsi="Helvetica"/>
+        </w:rPr>
+        <w:t xml:space="preserve">, as demonstrated in previous research by </w:t>
+      </w:r>
+      <w:proofErr w:type="spellStart"/>
+      <w:r>
+        <w:rPr>
+          <w:rFonts w:ascii="Helvetica" w:hAnsi="Helvetica"/>
+        </w:rPr>
+        <w:t>Merlzer</w:t>
+      </w:r>
+      <w:proofErr w:type="spellEnd"/>
+      <w:r>
+        <w:rPr>
+          <w:rFonts w:ascii="Helvetica" w:hAnsi="Helvetica"/>
+        </w:rPr>
+        <w:t xml:space="preserve"> et al</w:t>
+      </w:r>
+      <w:r>
+        <w:rPr>
+          <w:rFonts w:ascii="Helvetica" w:hAnsi="Helvetica"/>
+        </w:rPr>
+        <w:t xml:space="preserve"> </w:t>
+      </w:r>
+      <w:sdt>
+        <w:sdtPr>
+          <w:rPr>
+            <w:rFonts w:ascii="Helvetica" w:hAnsi="Helvetica"/>
+          </w:rPr>
+          <w:alias w:val="SmartCite Citation"/>
+          <w:tag w:val="ce22528b-be9e-4e42-9171-10fd25b6886e:6aebb6e9-3438-4f71-8254-c24b77796af5+"/>
+          <w:id w:val="2056111833"/>
+          <w:placeholder>
+            <w:docPart w:val="586C0177CB461B4DBCD15627D045A7BB"/>
+          </w:placeholder>
+        </w:sdtPr>
+        <w:sdtContent>
+          <w:r>
+            <w:rPr>
+              <w:rFonts w:ascii="Helvetica" w:hAnsi="Helvetica"/>
+            </w:rPr>
+            <w:t>[8]</w:t>
+          </w:r>
+        </w:sdtContent>
+      </w:sdt>
+      <w:r>
+        <w:rPr>
+          <w:rFonts w:ascii="Helvetica" w:hAnsi="Helvetica"/>
+        </w:rPr>
+        <w:t xml:space="preserve">. This analysis will provide insights into the efficacy of our engineered exosomes as </w:t>
+      </w:r>
+      <w:proofErr w:type="spellStart"/>
+      <w:r>
+        <w:rPr>
+          <w:rFonts w:ascii="Helvetica" w:hAnsi="Helvetica"/>
+        </w:rPr>
+        <w:t>PARPi</w:t>
+      </w:r>
+      <w:proofErr w:type="spellEnd"/>
+      <w:r>
+        <w:rPr>
+          <w:rFonts w:ascii="Helvetica" w:hAnsi="Helvetica"/>
+        </w:rPr>
+        <w:t xml:space="preserve"> delivery vehicles across different cancer cell lines</w:t>
+      </w:r>
+      <w:r>
+        <w:rPr>
+          <w:rFonts w:ascii="Helvetica" w:hAnsi="Helvetica"/>
+        </w:rPr>
+        <w:t xml:space="preserve"> (Fig. 5)</w:t>
+      </w:r>
+      <w:r>
+        <w:rPr>
+          <w:rFonts w:ascii="Helvetica" w:hAnsi="Helvetica"/>
+        </w:rPr>
+        <w:t>.</w:t>
+      </w:r>
+      <w:r>
+        <w:rPr>
+          <w:rFonts w:ascii="Helvetica" w:hAnsi="Helvetica"/>
+        </w:rPr>
+        <w:t xml:space="preserve"> </w:t>
+      </w:r>
+    </w:p>
+    <w:p>
+      <w:pPr>
+        <w:rPr>
+          <w:rFonts w:ascii="Helvetica" w:hAnsi="Helvetica"/>
+        </w:rPr>
+      </w:pPr>
+    </w:p>
+    <w:p>
+      <w:pPr>
+        <w:jc w:val="center"/>
+        <w:rPr>
+          <w:rFonts w:ascii="Helvetica" w:hAnsi="Helvetica"/>
+        </w:rPr>
+      </w:pPr>
+      <w:r>
+        <w:rPr>
+          <w:rFonts w:ascii="Helvetica" w:hAnsi="Helvetica"/>
+          <w:noProof/>
+        </w:rPr>
+        <w:drawing>
+          <wp:inline distT="0" distB="0" distL="0" distR="0" wp14:anchorId="561FECBC" wp14:editId="5DE6F074">
+            <wp:extent cx="4731026" cy="3718101"/>
+            <wp:effectExtent l="0" t="0" r="6350" b="3175"/>
+            <wp:docPr id="611596275" name="Picture 3" descr="A collage of different graphs&#10;&#10;Description automatically generated"/>
+            <wp:cNvGraphicFramePr>
+              <a:graphicFrameLocks xmlns:a="http://schemas.openxmlformats.org/drawingml/2006/main" noChangeAspect="1"/>
+            </wp:cNvGraphicFramePr>
+            <a:graphic xmlns:a="http://schemas.openxmlformats.org/drawingml/2006/main">
+              <a:graphicData uri="http://schemas.openxmlformats.org/drawingml/2006/picture">
+                <pic:pic xmlns:pic="http://schemas.openxmlformats.org/drawingml/2006/picture">
+                  <pic:nvPicPr>
+                    <pic:cNvPr id="611596275" name="Picture 3" descr="A collage of different graphs&#10;&#10;Description automatically generated"/>
+                    <pic:cNvPicPr/>
+                  </pic:nvPicPr>
+                  <pic:blipFill>
+                    <a:blip r:embed="rId10" cstate="print">
+                      <a:extLst>
+                        <a:ext uri="{28A0092B-C50C-407E-A947-70E740481C1C}">
+                          <a14:useLocalDpi xmlns:a14="http://schemas.microsoft.com/office/drawing/2010/main" val="0"/>
+                        </a:ext>
+                      </a:extLst>
+                    </a:blip>
+                    <a:stretch>
+                      <a:fillRect/>
+                    </a:stretch>
+                  </pic:blipFill>
+                  <pic:spPr>
+                    <a:xfrm>
+                      <a:off x="0" y="0"/>
+                      <a:ext cx="4755956" cy="3737694"/>
+                    </a:xfrm>
+                    <a:prstGeom prst="rect">
+                      <a:avLst/>
+                    </a:prstGeom>
+                  </pic:spPr>
+                </pic:pic>
+              </a:graphicData>
+            </a:graphic>
+          </wp:inline>
+        </w:drawing>
+      </w:r>
+    </w:p>
+    <w:p>
+      <w:pPr>
+        <w:ind w:left="1080"/>
+        <w:rPr>
+          <w:rFonts w:ascii="Helvetica" w:hAnsi="Helvetica"/>
+        </w:rPr>
+      </w:pPr>
+      <w:r>
+        <w:rPr>
+          <w:rFonts w:ascii="Helvetica" w:hAnsi="Helvetica"/>
+        </w:rPr>
+        <w:t xml:space="preserve">Figure 5 – Ref: </w:t>
+      </w:r>
+      <w:sdt>
+        <w:sdtPr>
+          <w:rPr>
+            <w:rFonts w:ascii="Helvetica" w:hAnsi="Helvetica"/>
+          </w:rPr>
+          <w:alias w:val="SmartCite Citation"/>
+          <w:tag w:val="ce22528b-be9e-4e42-9171-10fd25b6886e:6aebb6e9-3438-4f71-8254-c24b77796af5+"/>
+          <w:id w:val="573711116"/>
+          <w:placeholder>
+            <w:docPart w:val="DefaultPlaceholder_-1854013440"/>
+          </w:placeholder>
+        </w:sdtPr>
+        <w:sdtContent>
+          <w:r>
+            <w:rPr>
+              <w:rFonts w:ascii="Helvetica" w:hAnsi="Helvetica"/>
+            </w:rPr>
+            <w:t>[8]</w:t>
+          </w:r>
+        </w:sdtContent>
+      </w:sdt>
+    </w:p>
+    <w:p>
+      <w:pPr>
+        <w:pStyle w:val="ListParagraph"/>
+        <w:numPr>
+          <w:ilvl w:val="0"/>
+          <w:numId w:val="6"/>
+        </w:numPr>
+        <w:ind w:left="1440"/>
+        <w:rPr>
+          <w:rFonts w:ascii="Helvetica" w:hAnsi="Helvetica"/>
+        </w:rPr>
+      </w:pPr>
+      <w:r>
+        <w:rPr>
+          <w:rFonts w:ascii="Helvetica" w:hAnsi="Helvetica"/>
+        </w:rPr>
+        <w:t>Characterization of the four different MSC investigated populations.</w:t>
+      </w:r>
+    </w:p>
+    <w:p>
+      <w:pPr>
+        <w:pStyle w:val="ListParagraph"/>
+        <w:numPr>
+          <w:ilvl w:val="0"/>
+          <w:numId w:val="6"/>
+        </w:numPr>
+        <w:ind w:left="1440"/>
+        <w:rPr>
+          <w:rFonts w:ascii="Helvetica" w:hAnsi="Helvetica"/>
+        </w:rPr>
+      </w:pPr>
+      <w:r>
+        <w:rPr>
+          <w:rFonts w:ascii="Helvetica" w:hAnsi="Helvetica"/>
+        </w:rPr>
+        <w:t>Kinetic of exosomes production by MSC</w:t>
+      </w:r>
+      <w:r>
+        <w:rPr>
+          <w:rFonts w:ascii="Helvetica" w:hAnsi="Helvetica"/>
+          <w:vertAlign w:val="superscript"/>
+        </w:rPr>
+        <w:t>GFP</w:t>
+      </w:r>
+      <w:r>
+        <w:rPr>
+          <w:rFonts w:ascii="Helvetica" w:hAnsi="Helvetica"/>
+        </w:rPr>
+        <w:t>,</w:t>
+      </w:r>
+    </w:p>
+    <w:p>
+      <w:pPr>
+        <w:ind w:left="1080"/>
+        <w:rPr>
+          <w:rFonts w:ascii="Helvetica" w:hAnsi="Helvetica"/>
+        </w:rPr>
+      </w:pPr>
+      <w:r>
+        <w:rPr>
+          <w:rFonts w:ascii="Helvetica" w:hAnsi="Helvetica"/>
+        </w:rPr>
+        <w:t>progressive exosome release increase to reach a plateau after 24h.</w:t>
+      </w:r>
+    </w:p>
+    <w:p>
+      <w:pPr>
+        <w:pStyle w:val="ListParagraph"/>
+        <w:numPr>
+          <w:ilvl w:val="0"/>
+          <w:numId w:val="6"/>
+        </w:numPr>
+        <w:ind w:left="1440"/>
+        <w:rPr>
+          <w:rFonts w:ascii="Helvetica" w:hAnsi="Helvetica"/>
+        </w:rPr>
+      </w:pPr>
+      <w:r>
+        <w:rPr>
+          <w:rFonts w:ascii="Helvetica" w:hAnsi="Helvetica"/>
+        </w:rPr>
+        <w:t>Quantification of exosome produced per cell within a specific timefram</w:t>
+      </w:r>
+      <w:r>
+        <w:rPr>
+          <w:rFonts w:ascii="Helvetica" w:hAnsi="Helvetica"/>
+        </w:rPr>
+        <w:t>e.</w:t>
+      </w:r>
+    </w:p>
+    <w:p>
+      <w:pPr>
+        <w:pStyle w:val="ListParagraph"/>
+        <w:numPr>
+          <w:ilvl w:val="0"/>
+          <w:numId w:val="6"/>
+        </w:numPr>
+        <w:ind w:left="1440"/>
+        <w:rPr>
+          <w:rFonts w:ascii="Helvetica" w:hAnsi="Helvetica"/>
+        </w:rPr>
+      </w:pPr>
+      <w:r>
+        <w:rPr>
+          <w:rFonts w:ascii="Helvetica" w:eastAsiaTheme="majorEastAsia" w:hAnsi="Helvetica"/>
+        </w:rPr>
+        <w:t>A</w:t>
+      </w:r>
+      <w:r>
+        <w:rPr>
+          <w:rFonts w:ascii="Helvetica" w:eastAsiaTheme="majorEastAsia" w:hAnsi="Helvetica"/>
+        </w:rPr>
+        <w:t>poptotic/necroptotic subG1</w:t>
+      </w:r>
+      <w:r>
+        <w:rPr>
+          <w:rFonts w:ascii="Helvetica" w:eastAsiaTheme="majorEastAsia" w:hAnsi="Helvetica"/>
+        </w:rPr>
+        <w:t xml:space="preserve"> </w:t>
+      </w:r>
+      <w:r>
+        <w:rPr>
+          <w:rFonts w:ascii="Helvetica" w:eastAsiaTheme="majorEastAsia" w:hAnsi="Helvetica"/>
+        </w:rPr>
+        <w:t>phase cells remained at equally low levels in control and Taxol-treated MSC populations, confirming no detectable cytotoxic effects</w:t>
+      </w:r>
+      <w:r>
+        <w:rPr>
+          <w:rFonts w:ascii="Helvetica" w:eastAsiaTheme="majorEastAsia" w:hAnsi="Helvetica"/>
+        </w:rPr>
+        <w:t>.</w:t>
+      </w:r>
+    </w:p>
+    <w:p>
+      <w:pPr>
+        <w:rPr>
+          <w:rFonts w:ascii="Helvetica" w:hAnsi="Helvetica"/>
+        </w:rPr>
+      </w:pPr>
+    </w:p>
+    <w:p>
+      <w:pPr>
+        <w:rPr>
+          <w:rFonts w:ascii="Helvetica" w:hAnsi="Helvetica"/>
+        </w:rPr>
+      </w:pPr>
+      <w:r>
+        <w:rPr>
+          <w:rFonts w:ascii="Helvetica" w:hAnsi="Helvetica"/>
+        </w:rPr>
+        <w:t xml:space="preserve">Based on study from </w:t>
+      </w:r>
+      <w:sdt>
+        <w:sdtPr>
+          <w:rPr>
+            <w:rFonts w:ascii="Helvetica" w:hAnsi="Helvetica"/>
+          </w:rPr>
+          <w:alias w:val="SmartCite Citation"/>
+          <w:tag w:val="ce22528b-be9e-4e42-9171-10fd25b6886e:7d83471e-ba4c-4996-9b63-82f51b3ee15f+"/>
+          <w:id w:val="1849837093"/>
+          <w:placeholder>
+            <w:docPart w:val="A6556CBE9BB1A54BA5A7C1FDDDFA3400"/>
+          </w:placeholder>
+        </w:sdtPr>
+        <w:sdtContent>
+          <w:r>
+            <w:rPr>
+              <w:rFonts w:ascii="Helvetica" w:hAnsi="Helvetica"/>
+            </w:rPr>
+            <w:t>[9]</w:t>
+          </w:r>
+        </w:sdtContent>
+      </w:sdt>
+      <w:r>
+        <w:rPr>
+          <w:rFonts w:ascii="Helvetica" w:hAnsi="Helvetica"/>
+        </w:rPr>
+        <w:t xml:space="preserve">, hematolymphoid humanized mouse models are the most promising animal models to test the antitumor effects of checkpoints blockers and immunotherapy strategies. If needed to align our therapeutic design with the unique </w:t>
+      </w:r>
+      <w:r>
+        <w:rPr>
+          <w:rFonts w:ascii="Helvetica" w:hAnsi="Helvetica"/>
+        </w:rPr>
+        <w:lastRenderedPageBreak/>
+        <w:t xml:space="preserve">characteristics of a cancer tissue, we may opt for different murine </w:t>
+      </w:r>
+      <w:r>
+        <w:rPr>
+          <w:rFonts w:ascii="Helvetica" w:hAnsi="Helvetica"/>
+        </w:rPr>
+        <w:t>models,</w:t>
+      </w:r>
+      <w:r>
+        <w:rPr>
+          <w:rFonts w:ascii="Helvetica" w:hAnsi="Helvetica"/>
+        </w:rPr>
+        <w:t xml:space="preserve"> such as a </w:t>
+      </w:r>
+      <w:r>
+        <w:rPr>
+          <w:rFonts w:ascii="Helvetica" w:hAnsi="Helvetica"/>
+        </w:rPr>
+        <w:t xml:space="preserve">GEMM, </w:t>
+      </w:r>
+      <w:r>
+        <w:rPr>
+          <w:rFonts w:ascii="Helvetica" w:hAnsi="Helvetica"/>
+        </w:rPr>
+        <w:t xml:space="preserve">including </w:t>
+      </w:r>
+      <w:r>
+        <w:rPr>
+          <w:rFonts w:ascii="Helvetica" w:hAnsi="Helvetica"/>
+        </w:rPr>
+        <w:t>the KPC (KrasLSL-G12D/+; Trp53R172H/+; Pdx-1-Cre) model for pancreatic cancer or the APC (adenomatous polyposis coli) model for colorectal cancer.</w:t>
+      </w:r>
+    </w:p>
+    <w:p>
+      <w:pPr>
+        <w:rPr>
+          <w:rFonts w:ascii="Helvetica" w:hAnsi="Helvetica"/>
+        </w:rPr>
+      </w:pPr>
+      <w:r>
+        <w:rPr>
+          <w:rFonts w:ascii="Helvetica" w:hAnsi="Helvetica"/>
+        </w:rPr>
+        <w:t xml:space="preserve">After injecting </w:t>
+      </w:r>
+    </w:p>
+    <w:p>
+      <w:pPr>
+        <w:rPr>
+          <w:rFonts w:ascii="Helvetica" w:hAnsi="Helvetica"/>
+        </w:rPr>
+      </w:pPr>
+    </w:p>
+    <w:p>
+      <w:pPr>
+        <w:rPr>
+          <w:rFonts w:ascii="Helvetica" w:hAnsi="Helvetica"/>
+        </w:rPr>
+      </w:pPr>
+    </w:p>
+    <w:sdt>
+      <w:sdtPr>
+        <w:rPr>
+          <w:rFonts w:ascii="Helvetica" w:hAnsi="Helvetica"/>
+        </w:rPr>
+        <w:alias w:val="SmartCite Bibliography"/>
+        <w:tag w:val="IEEE (with URL)+{&quot;language&quot;:&quot;en-US&quot;,&quot;isSectionsModeOn&quot;:false}"/>
+        <w:id w:val="1820153606"/>
+        <w:placeholder>
+          <w:docPart w:val="DefaultPlaceholder_-1854013440"/>
+        </w:placeholder>
+      </w:sdtPr>
+      <w:sdtContent>
+        <w:p>
+          <w:pPr>
+            <w:divId w:val="1105728166"/>
+            <w:rPr>
+              <w:rFonts w:ascii="Helvetica" w:hAnsi="Helvetica"/>
+            </w:rPr>
+          </w:pPr>
+        </w:p>
+        <w:p>
+          <w:pPr>
+            <w:pStyle w:val="bibliography"/>
+            <w:divId w:val="1105728166"/>
+            <w:rPr>
+              <w:rFonts w:ascii="Helvetica" w:hAnsi="Helvetica"/>
+            </w:rPr>
+          </w:pPr>
+          <w:r>
+            <w:rPr>
+              <w:rFonts w:ascii="Helvetica" w:hAnsi="Helvetica"/>
+            </w:rPr>
+            <w:t xml:space="preserve">[1] A. L. </w:t>
+          </w:r>
+          <w:proofErr w:type="spellStart"/>
+          <w:r>
+            <w:rPr>
+              <w:rFonts w:ascii="Helvetica" w:hAnsi="Helvetica"/>
+            </w:rPr>
+            <w:t>Greca</w:t>
+          </w:r>
+          <w:proofErr w:type="spellEnd"/>
+          <w:r>
+            <w:rPr>
+              <w:rFonts w:ascii="Helvetica" w:hAnsi="Helvetica"/>
+            </w:rPr>
+            <w:t xml:space="preserve"> </w:t>
+          </w:r>
+          <w:r>
+            <w:rPr>
+              <w:rFonts w:ascii="Helvetica" w:hAnsi="Helvetica"/>
+              <w:i/>
+              <w:iCs/>
+            </w:rPr>
+            <w:t>et al.</w:t>
+          </w:r>
+          <w:r>
+            <w:rPr>
+              <w:rFonts w:ascii="Helvetica" w:hAnsi="Helvetica"/>
+            </w:rPr>
+            <w:t xml:space="preserve">, “Extracellular vesicles from pluripotent stem cell-derived mesenchymal stem cells acquire a stromal modulatory proteomic pattern during differentiation,” </w:t>
+          </w:r>
+          <w:r>
+            <w:rPr>
+              <w:rFonts w:ascii="Helvetica" w:hAnsi="Helvetica"/>
+              <w:i/>
+              <w:iCs/>
+            </w:rPr>
+            <w:t>Exp. Mol. Med.</w:t>
+          </w:r>
+          <w:r>
+            <w:rPr>
+              <w:rFonts w:ascii="Helvetica" w:hAnsi="Helvetica"/>
+            </w:rPr>
+            <w:t xml:space="preserve">, vol. 50, no. 9, pp. 1–12, 2018, </w:t>
+          </w:r>
+          <w:proofErr w:type="spellStart"/>
+          <w:r>
+            <w:rPr>
+              <w:rFonts w:ascii="Helvetica" w:hAnsi="Helvetica"/>
+            </w:rPr>
+            <w:t>doi</w:t>
+          </w:r>
+          <w:proofErr w:type="spellEnd"/>
+          <w:r>
+            <w:rPr>
+              <w:rFonts w:ascii="Helvetica" w:hAnsi="Helvetica"/>
+            </w:rPr>
+            <w:t>: 10.1038/s12276-018-0142-</w:t>
+          </w:r>
+          <w:proofErr w:type="gramStart"/>
+          <w:r>
+            <w:rPr>
+              <w:rFonts w:ascii="Helvetica" w:hAnsi="Helvetica"/>
+            </w:rPr>
+            <w:t>x</w:t>
+          </w:r>
+          <w:proofErr w:type="gramEnd"/>
+        </w:p>
+        <w:p>
+          <w:pPr>
+            <w:pStyle w:val="bibliography"/>
+            <w:divId w:val="1105728166"/>
+            <w:rPr>
+              <w:rFonts w:ascii="Helvetica" w:hAnsi="Helvetica"/>
+            </w:rPr>
+          </w:pPr>
+          <w:r>
+            <w:rPr>
+              <w:rFonts w:ascii="Helvetica" w:hAnsi="Helvetica"/>
+            </w:rPr>
+            <w:t xml:space="preserve">[2] J. Cao </w:t>
+          </w:r>
+          <w:r>
+            <w:rPr>
+              <w:rFonts w:ascii="Helvetica" w:hAnsi="Helvetica"/>
+              <w:i/>
+              <w:iCs/>
+            </w:rPr>
+            <w:t>et al.</w:t>
+          </w:r>
+          <w:r>
+            <w:rPr>
+              <w:rFonts w:ascii="Helvetica" w:hAnsi="Helvetica"/>
+            </w:rPr>
+            <w:t xml:space="preserve">, “Three-dimensional culture of MSCs produces exosomes with improved yield and enhanced therapeutic efficacy for cisplatin-induced acute kidney injury,” </w:t>
+          </w:r>
+          <w:r>
+            <w:rPr>
+              <w:rFonts w:ascii="Helvetica" w:hAnsi="Helvetica"/>
+              <w:i/>
+              <w:iCs/>
+            </w:rPr>
+            <w:t xml:space="preserve">Stem Cell Res. </w:t>
+          </w:r>
+          <w:proofErr w:type="spellStart"/>
+          <w:r>
+            <w:rPr>
+              <w:rFonts w:ascii="Helvetica" w:hAnsi="Helvetica"/>
+              <w:i/>
+              <w:iCs/>
+            </w:rPr>
+            <w:t>Ther</w:t>
+          </w:r>
+          <w:proofErr w:type="spellEnd"/>
+          <w:r>
+            <w:rPr>
+              <w:rFonts w:ascii="Helvetica" w:hAnsi="Helvetica"/>
+              <w:i/>
+              <w:iCs/>
+            </w:rPr>
+            <w:t>.</w:t>
+          </w:r>
+          <w:r>
+            <w:rPr>
+              <w:rFonts w:ascii="Helvetica" w:hAnsi="Helvetica"/>
+            </w:rPr>
+            <w:t xml:space="preserve">, vol. 11, no. 1, p. 206, 2020, </w:t>
+          </w:r>
+          <w:proofErr w:type="spellStart"/>
+          <w:r>
+            <w:rPr>
+              <w:rFonts w:ascii="Helvetica" w:hAnsi="Helvetica"/>
+            </w:rPr>
+            <w:t>doi</w:t>
+          </w:r>
+          <w:proofErr w:type="spellEnd"/>
+          <w:r>
+            <w:rPr>
+              <w:rFonts w:ascii="Helvetica" w:hAnsi="Helvetica"/>
+            </w:rPr>
+            <w:t>: 10.1186/s13287-020-01719-</w:t>
+          </w:r>
+          <w:proofErr w:type="gramStart"/>
+          <w:r>
+            <w:rPr>
+              <w:rFonts w:ascii="Helvetica" w:hAnsi="Helvetica"/>
+            </w:rPr>
+            <w:t>2</w:t>
+          </w:r>
+          <w:proofErr w:type="gramEnd"/>
+        </w:p>
+        <w:p>
+          <w:pPr>
+            <w:pStyle w:val="bibliography"/>
+            <w:divId w:val="1105728166"/>
+            <w:rPr>
+              <w:rFonts w:ascii="Helvetica" w:hAnsi="Helvetica"/>
+            </w:rPr>
+          </w:pPr>
+          <w:r>
+            <w:rPr>
+              <w:rFonts w:ascii="Helvetica" w:hAnsi="Helvetica"/>
+            </w:rPr>
+            <w:t xml:space="preserve">[3] C. Almeria, S. </w:t>
+          </w:r>
+          <w:proofErr w:type="spellStart"/>
+          <w:r>
+            <w:rPr>
+              <w:rFonts w:ascii="Helvetica" w:hAnsi="Helvetica"/>
+            </w:rPr>
+            <w:t>Kreß</w:t>
+          </w:r>
+          <w:proofErr w:type="spellEnd"/>
+          <w:r>
+            <w:rPr>
+              <w:rFonts w:ascii="Helvetica" w:hAnsi="Helvetica"/>
+            </w:rPr>
+            <w:t xml:space="preserve">, V. Weber, D. Egger, and C. Kasper, “Heterogeneity of mesenchymal stem cell-derived extracellular vesicles is highly impacted by the tissue/cell source and culture conditions,” </w:t>
+          </w:r>
+          <w:r>
+            <w:rPr>
+              <w:rFonts w:ascii="Helvetica" w:hAnsi="Helvetica"/>
+              <w:i/>
+              <w:iCs/>
+            </w:rPr>
+            <w:t xml:space="preserve">Cell </w:t>
+          </w:r>
+          <w:proofErr w:type="spellStart"/>
+          <w:r>
+            <w:rPr>
+              <w:rFonts w:ascii="Helvetica" w:hAnsi="Helvetica"/>
+              <w:i/>
+              <w:iCs/>
+            </w:rPr>
+            <w:t>Biosci</w:t>
+          </w:r>
+          <w:proofErr w:type="spellEnd"/>
+          <w:r>
+            <w:rPr>
+              <w:rFonts w:ascii="Helvetica" w:hAnsi="Helvetica"/>
+              <w:i/>
+              <w:iCs/>
+            </w:rPr>
+            <w:t>.</w:t>
+          </w:r>
+          <w:r>
+            <w:rPr>
+              <w:rFonts w:ascii="Helvetica" w:hAnsi="Helvetica"/>
+            </w:rPr>
+            <w:t xml:space="preserve">, vol. 12, no. 1, p. 51, 2022, </w:t>
+          </w:r>
+          <w:proofErr w:type="spellStart"/>
+          <w:r>
+            <w:rPr>
+              <w:rFonts w:ascii="Helvetica" w:hAnsi="Helvetica"/>
+            </w:rPr>
+            <w:t>doi</w:t>
+          </w:r>
+          <w:proofErr w:type="spellEnd"/>
+          <w:r>
+            <w:rPr>
+              <w:rFonts w:ascii="Helvetica" w:hAnsi="Helvetica"/>
+            </w:rPr>
+            <w:t>: 10.1186/s13578-022-00786-</w:t>
+          </w:r>
+          <w:proofErr w:type="gramStart"/>
+          <w:r>
+            <w:rPr>
+              <w:rFonts w:ascii="Helvetica" w:hAnsi="Helvetica"/>
+            </w:rPr>
+            <w:t>7</w:t>
+          </w:r>
+          <w:proofErr w:type="gramEnd"/>
+        </w:p>
+        <w:p>
+          <w:pPr>
+            <w:pStyle w:val="bibliography"/>
+            <w:divId w:val="1105728166"/>
+            <w:rPr>
+              <w:rFonts w:ascii="Helvetica" w:hAnsi="Helvetica"/>
+            </w:rPr>
+          </w:pPr>
+          <w:r>
+            <w:rPr>
+              <w:rFonts w:ascii="Helvetica" w:hAnsi="Helvetica"/>
+            </w:rPr>
+            <w:t xml:space="preserve">[4] E. Bagheri, K. </w:t>
+          </w:r>
+          <w:proofErr w:type="spellStart"/>
+          <w:r>
+            <w:rPr>
+              <w:rFonts w:ascii="Helvetica" w:hAnsi="Helvetica"/>
+            </w:rPr>
+            <w:t>Abnous</w:t>
+          </w:r>
+          <w:proofErr w:type="spellEnd"/>
+          <w:r>
+            <w:rPr>
+              <w:rFonts w:ascii="Helvetica" w:hAnsi="Helvetica"/>
+            </w:rPr>
+            <w:t xml:space="preserve">, S. A. Farzad, S. M. </w:t>
+          </w:r>
+          <w:proofErr w:type="spellStart"/>
+          <w:r>
+            <w:rPr>
+              <w:rFonts w:ascii="Helvetica" w:hAnsi="Helvetica"/>
+            </w:rPr>
+            <w:t>Taghdisi</w:t>
+          </w:r>
+          <w:proofErr w:type="spellEnd"/>
+          <w:r>
+            <w:rPr>
+              <w:rFonts w:ascii="Helvetica" w:hAnsi="Helvetica"/>
+            </w:rPr>
+            <w:t xml:space="preserve">, M. </w:t>
+          </w:r>
+          <w:proofErr w:type="spellStart"/>
+          <w:r>
+            <w:rPr>
+              <w:rFonts w:ascii="Helvetica" w:hAnsi="Helvetica"/>
+            </w:rPr>
+            <w:t>Ramezani</w:t>
+          </w:r>
+          <w:proofErr w:type="spellEnd"/>
+          <w:r>
+            <w:rPr>
+              <w:rFonts w:ascii="Helvetica" w:hAnsi="Helvetica"/>
+            </w:rPr>
+            <w:t xml:space="preserve">, and M. </w:t>
+          </w:r>
+          <w:proofErr w:type="spellStart"/>
+          <w:r>
+            <w:rPr>
+              <w:rFonts w:ascii="Helvetica" w:hAnsi="Helvetica"/>
+            </w:rPr>
+            <w:t>Alibolandi</w:t>
+          </w:r>
+          <w:proofErr w:type="spellEnd"/>
+          <w:r>
+            <w:rPr>
+              <w:rFonts w:ascii="Helvetica" w:hAnsi="Helvetica"/>
+            </w:rPr>
+            <w:t xml:space="preserve">, “Targeted doxorubicin-loaded mesenchymal stem cells-derived exosomes as a versatile platform for fighting against colorectal cancer,” </w:t>
+          </w:r>
+          <w:r>
+            <w:rPr>
+              <w:rFonts w:ascii="Helvetica" w:hAnsi="Helvetica"/>
+              <w:i/>
+              <w:iCs/>
+            </w:rPr>
+            <w:t>Life Sci.</w:t>
+          </w:r>
+          <w:r>
+            <w:rPr>
+              <w:rFonts w:ascii="Helvetica" w:hAnsi="Helvetica"/>
+            </w:rPr>
+            <w:t xml:space="preserve">, vol. 261, p. 118369, 2020, </w:t>
+          </w:r>
+          <w:proofErr w:type="spellStart"/>
+          <w:r>
+            <w:rPr>
+              <w:rFonts w:ascii="Helvetica" w:hAnsi="Helvetica"/>
+            </w:rPr>
+            <w:t>doi</w:t>
+          </w:r>
+          <w:proofErr w:type="spellEnd"/>
+          <w:r>
+            <w:rPr>
+              <w:rFonts w:ascii="Helvetica" w:hAnsi="Helvetica"/>
+            </w:rPr>
+            <w:t>: 10.1016/j.lfs.2020.118369</w:t>
+          </w:r>
+        </w:p>
+        <w:p>
+          <w:pPr>
+            <w:pStyle w:val="bibliography"/>
+            <w:divId w:val="1105728166"/>
+            <w:rPr>
+              <w:rFonts w:ascii="Helvetica" w:hAnsi="Helvetica"/>
+            </w:rPr>
+          </w:pPr>
+          <w:r>
+            <w:rPr>
+              <w:rFonts w:ascii="Helvetica" w:hAnsi="Helvetica"/>
+            </w:rPr>
+            <w:t xml:space="preserve">[5] P. L. Rodriguez, T. Harada, D. A. Christian, D. A. </w:t>
+          </w:r>
+          <w:proofErr w:type="spellStart"/>
+          <w:r>
+            <w:rPr>
+              <w:rFonts w:ascii="Helvetica" w:hAnsi="Helvetica"/>
+            </w:rPr>
+            <w:t>Pantano</w:t>
+          </w:r>
+          <w:proofErr w:type="spellEnd"/>
+          <w:r>
+            <w:rPr>
+              <w:rFonts w:ascii="Helvetica" w:hAnsi="Helvetica"/>
+            </w:rPr>
+            <w:t xml:space="preserve">, R. K. Tsai, and D. E. </w:t>
+          </w:r>
+          <w:proofErr w:type="spellStart"/>
+          <w:r>
+            <w:rPr>
+              <w:rFonts w:ascii="Helvetica" w:hAnsi="Helvetica"/>
+            </w:rPr>
+            <w:t>Discher</w:t>
+          </w:r>
+          <w:proofErr w:type="spellEnd"/>
+          <w:r>
+            <w:rPr>
+              <w:rFonts w:ascii="Helvetica" w:hAnsi="Helvetica"/>
+            </w:rPr>
+            <w:t xml:space="preserve">, “Minimal ‘Self’ Peptides That Inhibit Phagocytic Clearance and Enhance Delivery of Nanoparticles,” </w:t>
+          </w:r>
+          <w:r>
+            <w:rPr>
+              <w:rFonts w:ascii="Helvetica" w:hAnsi="Helvetica"/>
+              <w:i/>
+              <w:iCs/>
+            </w:rPr>
+            <w:t>Science</w:t>
+          </w:r>
+          <w:r>
+            <w:rPr>
+              <w:rFonts w:ascii="Helvetica" w:hAnsi="Helvetica"/>
+            </w:rPr>
+            <w:t xml:space="preserve">, vol. 339, no. 6122, pp. 971–975, 2013, </w:t>
+          </w:r>
+          <w:proofErr w:type="spellStart"/>
+          <w:r>
+            <w:rPr>
+              <w:rFonts w:ascii="Helvetica" w:hAnsi="Helvetica"/>
+            </w:rPr>
+            <w:t>doi</w:t>
+          </w:r>
+          <w:proofErr w:type="spellEnd"/>
+          <w:r>
+            <w:rPr>
+              <w:rFonts w:ascii="Helvetica" w:hAnsi="Helvetica"/>
+            </w:rPr>
+            <w:t>: 10.1126/science.1229568</w:t>
+          </w:r>
+        </w:p>
+        <w:p>
+          <w:pPr>
+            <w:pStyle w:val="bibliography"/>
+            <w:divId w:val="1105728166"/>
+            <w:rPr>
+              <w:rFonts w:ascii="Helvetica" w:hAnsi="Helvetica"/>
+            </w:rPr>
+          </w:pPr>
+          <w:r>
+            <w:rPr>
+              <w:rFonts w:ascii="Helvetica" w:hAnsi="Helvetica"/>
+            </w:rPr>
+            <w:t xml:space="preserve">[6] C. B. </w:t>
+          </w:r>
+          <w:proofErr w:type="spellStart"/>
+          <w:r>
+            <w:rPr>
+              <w:rFonts w:ascii="Helvetica" w:hAnsi="Helvetica"/>
+            </w:rPr>
+            <w:t>Rodell</w:t>
+          </w:r>
+          <w:proofErr w:type="spellEnd"/>
+          <w:r>
+            <w:rPr>
+              <w:rFonts w:ascii="Helvetica" w:hAnsi="Helvetica"/>
+            </w:rPr>
+            <w:t xml:space="preserve"> </w:t>
+          </w:r>
+          <w:r>
+            <w:rPr>
+              <w:rFonts w:ascii="Helvetica" w:hAnsi="Helvetica"/>
+              <w:i/>
+              <w:iCs/>
+            </w:rPr>
+            <w:t>et al.</w:t>
+          </w:r>
+          <w:r>
+            <w:rPr>
+              <w:rFonts w:ascii="Helvetica" w:hAnsi="Helvetica"/>
+            </w:rPr>
+            <w:t xml:space="preserve">, “TLR7/8-agonist-loaded nanoparticles promote the polarization of </w:t>
+          </w:r>
+          <w:proofErr w:type="spellStart"/>
+          <w:r>
+            <w:rPr>
+              <w:rFonts w:ascii="Helvetica" w:hAnsi="Helvetica"/>
+            </w:rPr>
+            <w:t>tumour</w:t>
+          </w:r>
+          <w:proofErr w:type="spellEnd"/>
+          <w:r>
+            <w:rPr>
+              <w:rFonts w:ascii="Helvetica" w:hAnsi="Helvetica"/>
+            </w:rPr>
+            <w:t xml:space="preserve">-associated macrophages to enhance cancer immunotherapy,” </w:t>
+          </w:r>
+          <w:r>
+            <w:rPr>
+              <w:rFonts w:ascii="Helvetica" w:hAnsi="Helvetica"/>
+              <w:i/>
+              <w:iCs/>
+            </w:rPr>
+            <w:t>Nat. Biomed. Eng.</w:t>
+          </w:r>
+          <w:r>
+            <w:rPr>
+              <w:rFonts w:ascii="Helvetica" w:hAnsi="Helvetica"/>
+            </w:rPr>
+            <w:t xml:space="preserve">, vol. 2, no. 8, pp. 578–588, 2018, </w:t>
+          </w:r>
+          <w:proofErr w:type="spellStart"/>
+          <w:r>
+            <w:rPr>
+              <w:rFonts w:ascii="Helvetica" w:hAnsi="Helvetica"/>
+            </w:rPr>
+            <w:t>doi</w:t>
+          </w:r>
+          <w:proofErr w:type="spellEnd"/>
+          <w:r>
+            <w:rPr>
+              <w:rFonts w:ascii="Helvetica" w:hAnsi="Helvetica"/>
+            </w:rPr>
+            <w:t>: 10.1038/s41551-018-0236-8</w:t>
+          </w:r>
+        </w:p>
+        <w:p>
+          <w:pPr>
+            <w:pStyle w:val="bibliography"/>
+            <w:divId w:val="1105728166"/>
+            <w:rPr>
+              <w:rFonts w:ascii="Helvetica" w:hAnsi="Helvetica"/>
+            </w:rPr>
+          </w:pPr>
+          <w:r>
+            <w:rPr>
+              <w:rFonts w:ascii="Helvetica" w:hAnsi="Helvetica"/>
+            </w:rPr>
+            <w:t xml:space="preserve">[7] Z. </w:t>
+          </w:r>
+          <w:proofErr w:type="spellStart"/>
+          <w:r>
+            <w:rPr>
+              <w:rFonts w:ascii="Helvetica" w:hAnsi="Helvetica"/>
+            </w:rPr>
+            <w:t>Su</w:t>
+          </w:r>
+          <w:proofErr w:type="spellEnd"/>
+          <w:r>
+            <w:rPr>
+              <w:rFonts w:ascii="Helvetica" w:hAnsi="Helvetica"/>
+            </w:rPr>
+            <w:t xml:space="preserve"> </w:t>
+          </w:r>
+          <w:r>
+            <w:rPr>
+              <w:rFonts w:ascii="Helvetica" w:hAnsi="Helvetica"/>
+              <w:i/>
+              <w:iCs/>
+            </w:rPr>
+            <w:t>et al.</w:t>
+          </w:r>
+          <w:r>
+            <w:rPr>
+              <w:rFonts w:ascii="Helvetica" w:hAnsi="Helvetica"/>
+            </w:rPr>
+            <w:t xml:space="preserve">, “Codelivery of Anti‐PD‐1 Antibody and Paclitaxel with Matrix Metalloproteinase and pH Dual‐Sensitive Micelles for Enhanced Tumor Chemoimmunotherapy,” </w:t>
+          </w:r>
+          <w:r>
+            <w:rPr>
+              <w:rFonts w:ascii="Helvetica" w:hAnsi="Helvetica"/>
+              <w:i/>
+              <w:iCs/>
+            </w:rPr>
+            <w:t>Small</w:t>
+          </w:r>
+          <w:r>
+            <w:rPr>
+              <w:rFonts w:ascii="Helvetica" w:hAnsi="Helvetica"/>
+            </w:rPr>
+            <w:t xml:space="preserve">, vol. 16, no. 7, p. e1906832, 2020, </w:t>
+          </w:r>
+          <w:proofErr w:type="spellStart"/>
+          <w:r>
+            <w:rPr>
+              <w:rFonts w:ascii="Helvetica" w:hAnsi="Helvetica"/>
+            </w:rPr>
+            <w:t>doi</w:t>
+          </w:r>
+          <w:proofErr w:type="spellEnd"/>
+          <w:r>
+            <w:rPr>
+              <w:rFonts w:ascii="Helvetica" w:hAnsi="Helvetica"/>
+            </w:rPr>
+            <w:t>: 10.1002/smll.201906832</w:t>
+          </w:r>
+        </w:p>
+        <w:p>
+          <w:pPr>
+            <w:pStyle w:val="bibliography"/>
+            <w:divId w:val="1105728166"/>
+            <w:rPr>
+              <w:rFonts w:ascii="Helvetica" w:hAnsi="Helvetica"/>
+            </w:rPr>
+          </w:pPr>
+          <w:r>
+            <w:rPr>
+              <w:rFonts w:ascii="Helvetica" w:hAnsi="Helvetica"/>
+            </w:rPr>
+            <w:t xml:space="preserve">[8] C. Melzer, V. Rehn, Y. Yang, H. </w:t>
+          </w:r>
+          <w:proofErr w:type="spellStart"/>
+          <w:r>
+            <w:rPr>
+              <w:rFonts w:ascii="Helvetica" w:hAnsi="Helvetica"/>
+            </w:rPr>
+            <w:t>Bähre</w:t>
+          </w:r>
+          <w:proofErr w:type="spellEnd"/>
+          <w:r>
+            <w:rPr>
+              <w:rFonts w:ascii="Helvetica" w:hAnsi="Helvetica"/>
+            </w:rPr>
+            <w:t xml:space="preserve">, J. von der </w:t>
+          </w:r>
+          <w:proofErr w:type="spellStart"/>
+          <w:r>
+            <w:rPr>
+              <w:rFonts w:ascii="Helvetica" w:hAnsi="Helvetica"/>
+            </w:rPr>
+            <w:t>Ohe</w:t>
+          </w:r>
+          <w:proofErr w:type="spellEnd"/>
+          <w:r>
+            <w:rPr>
+              <w:rFonts w:ascii="Helvetica" w:hAnsi="Helvetica"/>
+            </w:rPr>
+            <w:t xml:space="preserve">, and R. Hass, “Taxol-Loaded MSC-Derived Exosomes Provide a Therapeutic Vehicle to Target Metastatic Breast Cancer and Other Carcinoma Cells,” </w:t>
+          </w:r>
+          <w:r>
+            <w:rPr>
+              <w:rFonts w:ascii="Helvetica" w:hAnsi="Helvetica"/>
+              <w:i/>
+              <w:iCs/>
+            </w:rPr>
+            <w:t>Cancers</w:t>
+          </w:r>
+          <w:r>
+            <w:rPr>
+              <w:rFonts w:ascii="Helvetica" w:hAnsi="Helvetica"/>
+            </w:rPr>
+            <w:t xml:space="preserve">, vol. 11, no. 6, p. 798, 2019, </w:t>
+          </w:r>
+          <w:proofErr w:type="spellStart"/>
+          <w:r>
+            <w:rPr>
+              <w:rFonts w:ascii="Helvetica" w:hAnsi="Helvetica"/>
+            </w:rPr>
+            <w:t>doi</w:t>
+          </w:r>
+          <w:proofErr w:type="spellEnd"/>
+          <w:r>
+            <w:rPr>
+              <w:rFonts w:ascii="Helvetica" w:hAnsi="Helvetica"/>
+            </w:rPr>
+            <w:t>: 10.3390/</w:t>
+          </w:r>
+          <w:proofErr w:type="gramStart"/>
+          <w:r>
+            <w:rPr>
+              <w:rFonts w:ascii="Helvetica" w:hAnsi="Helvetica"/>
+            </w:rPr>
+            <w:t>cancers11060798</w:t>
+          </w:r>
+          <w:proofErr w:type="gramEnd"/>
+        </w:p>
+        <w:p>
+          <w:pPr>
+            <w:pStyle w:val="bibliography"/>
+            <w:divId w:val="1105728166"/>
+            <w:rPr>
+              <w:rFonts w:ascii="Helvetica" w:hAnsi="Helvetica"/>
+            </w:rPr>
+          </w:pPr>
+          <w:r>
+            <w:rPr>
+              <w:rFonts w:ascii="Helvetica" w:hAnsi="Helvetica"/>
+            </w:rPr>
+            <w:lastRenderedPageBreak/>
+            <w:t xml:space="preserve">[9] M. F. </w:t>
+          </w:r>
+          <w:proofErr w:type="spellStart"/>
+          <w:r>
+            <w:rPr>
+              <w:rFonts w:ascii="Helvetica" w:hAnsi="Helvetica"/>
+            </w:rPr>
+            <w:t>Sanmamed</w:t>
+          </w:r>
+          <w:proofErr w:type="spellEnd"/>
+          <w:r>
+            <w:rPr>
+              <w:rFonts w:ascii="Helvetica" w:hAnsi="Helvetica"/>
+            </w:rPr>
+            <w:t xml:space="preserve">, C. Chester, I. </w:t>
+          </w:r>
+          <w:proofErr w:type="spellStart"/>
+          <w:r>
+            <w:rPr>
+              <w:rFonts w:ascii="Helvetica" w:hAnsi="Helvetica"/>
+            </w:rPr>
+            <w:t>Melero</w:t>
+          </w:r>
+          <w:proofErr w:type="spellEnd"/>
+          <w:r>
+            <w:rPr>
+              <w:rFonts w:ascii="Helvetica" w:hAnsi="Helvetica"/>
+            </w:rPr>
+            <w:t xml:space="preserve">, and H. </w:t>
+          </w:r>
+          <w:proofErr w:type="spellStart"/>
+          <w:r>
+            <w:rPr>
+              <w:rFonts w:ascii="Helvetica" w:hAnsi="Helvetica"/>
+            </w:rPr>
+            <w:t>Kohrt</w:t>
+          </w:r>
+          <w:proofErr w:type="spellEnd"/>
+          <w:r>
+            <w:rPr>
+              <w:rFonts w:ascii="Helvetica" w:hAnsi="Helvetica"/>
+            </w:rPr>
+            <w:t xml:space="preserve">, “Defining the optimal murine models to investigate immune checkpoint blockers and their combination with other immunotherapies,” </w:t>
+          </w:r>
+          <w:r>
+            <w:rPr>
+              <w:rFonts w:ascii="Helvetica" w:hAnsi="Helvetica"/>
+              <w:i/>
+              <w:iCs/>
+            </w:rPr>
+            <w:t>Ann. Oncol.</w:t>
+          </w:r>
+          <w:r>
+            <w:rPr>
+              <w:rFonts w:ascii="Helvetica" w:hAnsi="Helvetica"/>
+            </w:rPr>
+            <w:t xml:space="preserve">, vol. 27, no. 7, pp. 1190–1198, 2016, </w:t>
+          </w:r>
+          <w:proofErr w:type="spellStart"/>
+          <w:r>
+            <w:rPr>
+              <w:rFonts w:ascii="Helvetica" w:hAnsi="Helvetica"/>
+            </w:rPr>
+            <w:t>doi</w:t>
+          </w:r>
+          <w:proofErr w:type="spellEnd"/>
+          <w:r>
+            <w:rPr>
+              <w:rFonts w:ascii="Helvetica" w:hAnsi="Helvetica"/>
+            </w:rPr>
+            <w:t>: 10.1093/</w:t>
+          </w:r>
+          <w:proofErr w:type="spellStart"/>
+          <w:r>
+            <w:rPr>
+              <w:rFonts w:ascii="Helvetica" w:hAnsi="Helvetica"/>
+            </w:rPr>
+            <w:t>annonc</w:t>
+          </w:r>
+          <w:proofErr w:type="spellEnd"/>
+          <w:r>
+            <w:rPr>
+              <w:rFonts w:ascii="Helvetica" w:hAnsi="Helvetica"/>
+            </w:rPr>
+            <w:t>/</w:t>
+          </w:r>
+          <w:proofErr w:type="gramStart"/>
+          <w:r>
+            <w:rPr>
+              <w:rFonts w:ascii="Helvetica" w:hAnsi="Helvetica"/>
+            </w:rPr>
+            <w:t>mdw041</w:t>
+          </w:r>
+          <w:proofErr w:type="gramEnd"/>
+        </w:p>
+        <w:p>
+          <w:pPr>
+            <w:rPr>
+              <w:rFonts w:ascii="Helvetica" w:hAnsi="Helvetica"/>
+            </w:rPr>
+          </w:pPr>
+          <w:r>
+            <w:rPr>
+              <w:rFonts w:ascii="Helvetica" w:hAnsi="Helvetica"/>
+            </w:rPr>
+            <w:t> </w:t>
+          </w:r>
+        </w:p>
+      </w:sdtContent>
+    </w:sdt>
     <w:sectPr>
       <w:pgSz w:w="12240" w:h="15840"/>
       <w:pgMar w:top="1440" w:right="1440" w:bottom="1440" w:left="1440" w:header="720" w:footer="720" w:gutter="0"/>
@@ -916,6 +3566,184 @@
       </w:pPr>
     </w:lvl>
   </w:abstractNum>
+  <w:abstractNum w:abstractNumId="4" w15:restartNumberingAfterBreak="0">
+    <w:nsid w:val="55450230"/>
+    <w:multiLevelType w:val="hybridMultilevel"/>
+    <w:tmpl w:val="9CC0F384"/>
+    <w:lvl w:ilvl="0" w:tplc="04090017">
+      <w:start w:val="1"/>
+      <w:numFmt w:val="lowerLetter"/>
+      <w:lvlText w:val="%1)"/>
+      <w:lvlJc w:val="left"/>
+      <w:pPr>
+        <w:ind w:left="360" w:hanging="360"/>
+      </w:pPr>
+      <w:rPr>
+        <w:rFonts w:hint="default"/>
+      </w:rPr>
+    </w:lvl>
+    <w:lvl w:ilvl="1" w:tplc="04090019" w:tentative="1">
+      <w:start w:val="1"/>
+      <w:numFmt w:val="lowerLetter"/>
+      <w:lvlText w:val="%2."/>
+      <w:lvlJc w:val="left"/>
+      <w:pPr>
+        <w:ind w:left="1080" w:hanging="360"/>
+      </w:pPr>
+    </w:lvl>
+    <w:lvl w:ilvl="2" w:tplc="0409001B" w:tentative="1">
+      <w:start w:val="1"/>
+      <w:numFmt w:val="lowerRoman"/>
+      <w:lvlText w:val="%3."/>
+      <w:lvlJc w:val="right"/>
+      <w:pPr>
+        <w:ind w:left="1800" w:hanging="180"/>
+      </w:pPr>
+    </w:lvl>
+    <w:lvl w:ilvl="3" w:tplc="0409000F" w:tentative="1">
+      <w:start w:val="1"/>
+      <w:numFmt w:val="decimal"/>
+      <w:lvlText w:val="%4."/>
+      <w:lvlJc w:val="left"/>
+      <w:pPr>
+        <w:ind w:left="2520" w:hanging="360"/>
+      </w:pPr>
+    </w:lvl>
+    <w:lvl w:ilvl="4" w:tplc="04090019" w:tentative="1">
+      <w:start w:val="1"/>
+      <w:numFmt w:val="lowerLetter"/>
+      <w:lvlText w:val="%5."/>
+      <w:lvlJc w:val="left"/>
+      <w:pPr>
+        <w:ind w:left="3240" w:hanging="360"/>
+      </w:pPr>
+    </w:lvl>
+    <w:lvl w:ilvl="5" w:tplc="0409001B" w:tentative="1">
+      <w:start w:val="1"/>
+      <w:numFmt w:val="lowerRoman"/>
+      <w:lvlText w:val="%6."/>
+      <w:lvlJc w:val="right"/>
+      <w:pPr>
+        <w:ind w:left="3960" w:hanging="180"/>
+      </w:pPr>
+    </w:lvl>
+    <w:lvl w:ilvl="6" w:tplc="0409000F" w:tentative="1">
+      <w:start w:val="1"/>
+      <w:numFmt w:val="decimal"/>
+      <w:lvlText w:val="%7."/>
+      <w:lvlJc w:val="left"/>
+      <w:pPr>
+        <w:ind w:left="4680" w:hanging="360"/>
+      </w:pPr>
+    </w:lvl>
+    <w:lvl w:ilvl="7" w:tplc="04090019" w:tentative="1">
+      <w:start w:val="1"/>
+      <w:numFmt w:val="lowerLetter"/>
+      <w:lvlText w:val="%8."/>
+      <w:lvlJc w:val="left"/>
+      <w:pPr>
+        <w:ind w:left="5400" w:hanging="360"/>
+      </w:pPr>
+    </w:lvl>
+    <w:lvl w:ilvl="8" w:tplc="0409001B" w:tentative="1">
+      <w:start w:val="1"/>
+      <w:numFmt w:val="lowerRoman"/>
+      <w:lvlText w:val="%9."/>
+      <w:lvlJc w:val="right"/>
+      <w:pPr>
+        <w:ind w:left="6120" w:hanging="180"/>
+      </w:pPr>
+    </w:lvl>
+  </w:abstractNum>
+  <w:abstractNum w:abstractNumId="5" w15:restartNumberingAfterBreak="0">
+    <w:nsid w:val="7DBE36E9"/>
+    <w:multiLevelType w:val="hybridMultilevel"/>
+    <w:tmpl w:val="40E879BA"/>
+    <w:lvl w:ilvl="0" w:tplc="CE9CE4C6">
+      <w:start w:val="1"/>
+      <w:numFmt w:val="upperLetter"/>
+      <w:lvlText w:val="%1)"/>
+      <w:lvlJc w:val="left"/>
+      <w:pPr>
+        <w:ind w:left="720" w:hanging="360"/>
+      </w:pPr>
+      <w:rPr>
+        <w:rFonts w:hint="default"/>
+      </w:rPr>
+    </w:lvl>
+    <w:lvl w:ilvl="1" w:tplc="04090019" w:tentative="1">
+      <w:start w:val="1"/>
+      <w:numFmt w:val="lowerLetter"/>
+      <w:lvlText w:val="%2."/>
+      <w:lvlJc w:val="left"/>
+      <w:pPr>
+        <w:ind w:left="1440" w:hanging="360"/>
+      </w:pPr>
+    </w:lvl>
+    <w:lvl w:ilvl="2" w:tplc="0409001B" w:tentative="1">
+      <w:start w:val="1"/>
+      <w:numFmt w:val="lowerRoman"/>
+      <w:lvlText w:val="%3."/>
+      <w:lvlJc w:val="right"/>
+      <w:pPr>
+        <w:ind w:left="2160" w:hanging="180"/>
+      </w:pPr>
+    </w:lvl>
+    <w:lvl w:ilvl="3" w:tplc="0409000F" w:tentative="1">
+      <w:start w:val="1"/>
+      <w:numFmt w:val="decimal"/>
+      <w:lvlText w:val="%4."/>
+      <w:lvlJc w:val="left"/>
+      <w:pPr>
+        <w:ind w:left="2880" w:hanging="360"/>
+      </w:pPr>
+    </w:lvl>
+    <w:lvl w:ilvl="4" w:tplc="04090019" w:tentative="1">
+      <w:start w:val="1"/>
+      <w:numFmt w:val="lowerLetter"/>
+      <w:lvlText w:val="%5."/>
+      <w:lvlJc w:val="left"/>
+      <w:pPr>
+        <w:ind w:left="3600" w:hanging="360"/>
+      </w:pPr>
+    </w:lvl>
+    <w:lvl w:ilvl="5" w:tplc="0409001B" w:tentative="1">
+      <w:start w:val="1"/>
+      <w:numFmt w:val="lowerRoman"/>
+      <w:lvlText w:val="%6."/>
+      <w:lvlJc w:val="right"/>
+      <w:pPr>
+        <w:ind w:left="4320" w:hanging="180"/>
+      </w:pPr>
+    </w:lvl>
+    <w:lvl w:ilvl="6" w:tplc="0409000F" w:tentative="1">
+      <w:start w:val="1"/>
+      <w:numFmt w:val="decimal"/>
+      <w:lvlText w:val="%7."/>
+      <w:lvlJc w:val="left"/>
+      <w:pPr>
+        <w:ind w:left="5040" w:hanging="360"/>
+      </w:pPr>
+    </w:lvl>
+    <w:lvl w:ilvl="7" w:tplc="04090019" w:tentative="1">
+      <w:start w:val="1"/>
+      <w:numFmt w:val="lowerLetter"/>
+      <w:lvlText w:val="%8."/>
+      <w:lvlJc w:val="left"/>
+      <w:pPr>
+        <w:ind w:left="5760" w:hanging="360"/>
+      </w:pPr>
+    </w:lvl>
+    <w:lvl w:ilvl="8" w:tplc="0409001B" w:tentative="1">
+      <w:start w:val="1"/>
+      <w:numFmt w:val="lowerRoman"/>
+      <w:lvlText w:val="%9."/>
+      <w:lvlJc w:val="right"/>
+      <w:pPr>
+        <w:ind w:left="6480" w:hanging="180"/>
+      </w:pPr>
+    </w:lvl>
+  </w:abstractNum>
   <w:num w:numId="1" w16cid:durableId="408429684">
     <w:abstractNumId w:val="3"/>
   </w:num>
@@ -927,6 +3755,12 @@
   </w:num>
   <w:num w:numId="4" w16cid:durableId="1068461542">
     <w:abstractNumId w:val="2"/>
+  </w:num>
+  <w:num w:numId="5" w16cid:durableId="989216046">
+    <w:abstractNumId w:val="4"/>
+  </w:num>
+  <w:num w:numId="6" w16cid:durableId="217135096">
+    <w:abstractNumId w:val="5"/>
   </w:num>
 </w:numbering>
 </file>
@@ -1327,7 +4161,7 @@
   <w:style w:type="paragraph" w:default="1" w:styleId="Normal">
     <w:name w:val="Normal"/>
     <w:qFormat/>
-    <w:rsid w:val="00E9284E"/>
+    <w:rsid w:val="00D631A6"/>
     <w:rPr>
       <w:rFonts w:ascii="Times New Roman" w:eastAsia="Times New Roman" w:hAnsi="Times New Roman" w:cs="Times New Roman"/>
       <w:kern w:val="0"/>
@@ -1865,7 +4699,738 @@
       <w:spacing w:before="100" w:beforeAutospacing="1" w:after="100" w:afterAutospacing="1"/>
     </w:pPr>
   </w:style>
+  <w:style w:type="character" w:styleId="PlaceholderText">
+    <w:name w:val="Placeholder Text"/>
+    <w:basedOn w:val="DefaultParagraphFont"/>
+    <w:uiPriority w:val="99"/>
+    <w:semiHidden/>
+    <w:rsid w:val="00446755"/>
+    <w:rPr>
+      <w:color w:val="666666"/>
+    </w:rPr>
+  </w:style>
+  <w:style w:type="paragraph" w:customStyle="1" w:styleId="Bibliography1">
+    <w:name w:val="Bibliography1"/>
+    <w:basedOn w:val="Normal"/>
+    <w:rsid w:val="00446755"/>
+    <w:pPr>
+      <w:spacing w:before="100" w:beforeAutospacing="1" w:after="100" w:afterAutospacing="1"/>
+    </w:pPr>
+    <w:rPr>
+      <w:rFonts w:eastAsiaTheme="minorEastAsia"/>
+    </w:rPr>
+  </w:style>
+  <w:style w:type="paragraph" w:customStyle="1" w:styleId="bibliography">
+    <w:name w:val="bibliography"/>
+    <w:basedOn w:val="Normal"/>
+    <w:rsid w:val="000A5698"/>
+    <w:pPr>
+      <w:spacing w:before="100" w:beforeAutospacing="1" w:after="100" w:afterAutospacing="1"/>
+    </w:pPr>
+    <w:rPr>
+      <w:rFonts w:eastAsiaTheme="minorEastAsia"/>
+    </w:rPr>
+  </w:style>
+  <w:style w:type="table" w:styleId="TableGrid">
+    <w:name w:val="Table Grid"/>
+    <w:basedOn w:val="TableNormal"/>
+    <w:uiPriority w:val="39"/>
+    <w:rsid w:val="00D631A6"/>
+    <w:tblPr>
+      <w:tblBorders>
+        <w:top w:val="single" w:sz="4" w:space="0" w:color="auto"/>
+        <w:left w:val="single" w:sz="4" w:space="0" w:color="auto"/>
+        <w:bottom w:val="single" w:sz="4" w:space="0" w:color="auto"/>
+        <w:right w:val="single" w:sz="4" w:space="0" w:color="auto"/>
+        <w:insideH w:val="single" w:sz="4" w:space="0" w:color="auto"/>
+        <w:insideV w:val="single" w:sz="4" w:space="0" w:color="auto"/>
+      </w:tblBorders>
+    </w:tblPr>
+  </w:style>
 </w:styles>
+</file>
+
+<file path=word/glossary/document.xml><?xml version="1.0" encoding="utf-8"?>
+<w:glossaryDocument xmlns:wpc="http://schemas.microsoft.com/office/word/2010/wordprocessingCanvas" xmlns:cx="http://schemas.microsoft.com/office/drawing/2014/chartex" xmlns:cx1="http://schemas.microsoft.com/office/drawing/2015/9/8/chartex" xmlns:cx2="http://schemas.microsoft.com/office/drawing/2015/10/21/chartex" xmlns:cx3="http://schemas.microsoft.com/office/drawing/2016/5/9/chartex" xmlns:cx4="http://schemas.microsoft.com/office/drawing/2016/5/10/chartex" xmlns:cx5="http://schemas.microsoft.com/office/drawing/2016/5/11/chartex" xmlns:cx6="http://schemas.microsoft.com/office/drawing/2016/5/12/chartex" xmlns:cx7="http://schemas.microsoft.com/office/drawing/2016/5/13/chartex" xmlns:cx8="http://schemas.microsoft.com/office/drawing/2016/5/14/chartex" xmlns:mc="http://schemas.openxmlformats.org/markup-compatibility/2006" xmlns:aink="http://schemas.microsoft.com/office/drawing/2016/ink" xmlns:am3d="http://schemas.microsoft.com/office/drawing/2017/model3d" xmlns:o="urn:schemas-microsoft-com:office:office" xmlns:oel="http://schemas.microsoft.com/office/2019/extlst" xmlns:r="http://schemas.openxmlformats.org/officeDocument/2006/relationships" xmlns:m="http://schemas.openxmlformats.org/officeDocument/2006/math" xmlns:v="urn:schemas-microsoft-com:vml" xmlns:wp14="http://schemas.microsoft.com/office/word/2010/wordprocessingDrawing" xmlns:wp="http://schemas.openxmlformats.org/drawingml/2006/wordprocessingDrawing" xmlns:w10="urn:schemas-microsoft-com:office:word" xmlns:w="http://schemas.openxmlformats.org/wordprocessingml/2006/main" xmlns:w14="http://schemas.microsoft.com/office/word/2010/wordml" xmlns:w15="http://schemas.microsoft.com/office/word/2012/wordml" xmlns:w16cex="http://schemas.microsoft.com/office/word/2018/wordml/cex" xmlns:w16cid="http://schemas.microsoft.com/office/word/2016/wordml/cid" xmlns:w16="http://schemas.microsoft.com/office/word/2018/wordml" xmlns:w16sdtdh="http://schemas.microsoft.com/office/word/2020/wordml/sdtdatahash" xmlns:w16se="http://schemas.microsoft.com/office/word/2015/wordml/symex" xmlns:wpg="http://schemas.microsoft.com/office/word/2010/wordprocessingGroup" xmlns:wpi="http://schemas.microsoft.com/office/word/2010/wordprocessingInk" xmlns:wne="http://schemas.microsoft.com/office/word/2006/wordml" xmlns:wps="http://schemas.microsoft.com/office/word/2010/wordprocessingShape" mc:Ignorable="w14 w15 w16se w16cid w16 w16cex w16sdtdh wp14">
+  <w:docParts>
+    <w:docPart>
+      <w:docPartPr>
+        <w:name w:val="DefaultPlaceholder_-1854013440"/>
+        <w:category>
+          <w:name w:val="General"/>
+          <w:gallery w:val="placeholder"/>
+        </w:category>
+        <w:types>
+          <w:type w:val="bbPlcHdr"/>
+        </w:types>
+        <w:behaviors>
+          <w:behavior w:val="content"/>
+        </w:behaviors>
+        <w:guid w:val="{647AB8D7-E303-9E40-B223-966BE22B54AA}"/>
+      </w:docPartPr>
+      <w:docPartBody>
+        <w:p>
+          <w:r>
+            <w:rPr>
+              <w:rStyle w:val="PlaceholderText"/>
+            </w:rPr>
+            <w:t>Click or tap here to enter text.</w:t>
+          </w:r>
+        </w:p>
+      </w:docPartBody>
+    </w:docPart>
+    <w:docPart>
+      <w:docPartPr>
+        <w:name w:val="A6556CBE9BB1A54BA5A7C1FDDDFA3400"/>
+        <w:category>
+          <w:name w:val="General"/>
+          <w:gallery w:val="placeholder"/>
+        </w:category>
+        <w:types>
+          <w:type w:val="bbPlcHdr"/>
+        </w:types>
+        <w:behaviors>
+          <w:behavior w:val="content"/>
+        </w:behaviors>
+        <w:guid w:val="{CC419416-356D-0B4F-B77F-92641712E7EC}"/>
+      </w:docPartPr>
+      <w:docPartBody>
+        <w:p>
+          <w:pPr>
+            <w:pStyle w:val="A6556CBE9BB1A54BA5A7C1FDDDFA3400"/>
+          </w:pPr>
+          <w:r>
+            <w:rPr>
+              <w:rStyle w:val="PlaceholderText"/>
+            </w:rPr>
+            <w:t>Click or tap here to enter text.</w:t>
+          </w:r>
+        </w:p>
+      </w:docPartBody>
+    </w:docPart>
+    <w:docPart>
+      <w:docPartPr>
+        <w:name w:val="C147D8E3C7906F4B8F0F26408B2324FD"/>
+        <w:category>
+          <w:name w:val="General"/>
+          <w:gallery w:val="placeholder"/>
+        </w:category>
+        <w:types>
+          <w:type w:val="bbPlcHdr"/>
+        </w:types>
+        <w:behaviors>
+          <w:behavior w:val="content"/>
+        </w:behaviors>
+        <w:guid w:val="{E857DA85-F654-9146-8345-D211E0BA133D}"/>
+      </w:docPartPr>
+      <w:docPartBody>
+        <w:p>
+          <w:pPr>
+            <w:pStyle w:val="C147D8E3C7906F4B8F0F26408B2324FD"/>
+          </w:pPr>
+          <w:r>
+            <w:rPr>
+              <w:rStyle w:val="PlaceholderText"/>
+            </w:rPr>
+            <w:t>Click or tap here to enter text.</w:t>
+          </w:r>
+        </w:p>
+      </w:docPartBody>
+    </w:docPart>
+    <w:docPart>
+      <w:docPartPr>
+        <w:name w:val="586C0177CB461B4DBCD15627D045A7BB"/>
+        <w:category>
+          <w:name w:val="General"/>
+          <w:gallery w:val="placeholder"/>
+        </w:category>
+        <w:types>
+          <w:type w:val="bbPlcHdr"/>
+        </w:types>
+        <w:behaviors>
+          <w:behavior w:val="content"/>
+        </w:behaviors>
+        <w:guid w:val="{27A5C8A9-17BE-6644-97FC-D3BF8AA2AA7E}"/>
+      </w:docPartPr>
+      <w:docPartBody>
+        <w:p>
+          <w:pPr>
+            <w:pStyle w:val="586C0177CB461B4DBCD15627D045A7BB"/>
+          </w:pPr>
+          <w:r>
+            <w:rPr>
+              <w:rStyle w:val="PlaceholderText"/>
+            </w:rPr>
+            <w:t>Click or tap here to enter text.</w:t>
+          </w:r>
+        </w:p>
+      </w:docPartBody>
+    </w:docPart>
+  </w:docParts>
+</w:glossaryDocument>
+</file>
+
+<file path=word/glossary/fontTable.xml><?xml version="1.0" encoding="utf-8"?>
+<w:fonts xmlns:mc="http://schemas.openxmlformats.org/markup-compatibility/2006" xmlns:r="http://schemas.openxmlformats.org/officeDocument/2006/relationships" xmlns:w="http://schemas.openxmlformats.org/wordprocessingml/2006/main" xmlns:w14="http://schemas.microsoft.com/office/word/2010/wordml" xmlns:w15="http://schemas.microsoft.com/office/word/2012/wordml" xmlns:w16cex="http://schemas.microsoft.com/office/word/2018/wordml/cex" xmlns:w16cid="http://schemas.microsoft.com/office/word/2016/wordml/cid" xmlns:w16="http://schemas.microsoft.com/office/word/2018/wordml" xmlns:w16sdtdh="http://schemas.microsoft.com/office/word/2020/wordml/sdtdatahash" xmlns:w16se="http://schemas.microsoft.com/office/word/2015/wordml/symex" mc:Ignorable="w14 w15 w16se w16cid w16 w16cex w16sdtdh">
+  <w:font w:name="Symbol">
+    <w:panose1 w:val="05050102010706020507"/>
+    <w:charset w:val="02"/>
+    <w:family w:val="decorative"/>
+    <w:pitch w:val="variable"/>
+    <w:sig w:usb0="00000000" w:usb1="10000000" w:usb2="00000000" w:usb3="00000000" w:csb0="80000000" w:csb1="00000000"/>
+  </w:font>
+  <w:font w:name="Times New Roman">
+    <w:panose1 w:val="02020603050405020304"/>
+    <w:charset w:val="00"/>
+    <w:family w:val="roman"/>
+    <w:pitch w:val="variable"/>
+    <w:sig w:usb0="E0002EFF" w:usb1="C000785B" w:usb2="00000009" w:usb3="00000000" w:csb0="000001FF" w:csb1="00000000"/>
+  </w:font>
+  <w:font w:name="Courier New">
+    <w:panose1 w:val="02070309020205020404"/>
+    <w:charset w:val="00"/>
+    <w:family w:val="modern"/>
+    <w:pitch w:val="fixed"/>
+    <w:sig w:usb0="E0002AFF" w:usb1="C0007843" w:usb2="00000009" w:usb3="00000000" w:csb0="000001FF" w:csb1="00000000"/>
+  </w:font>
+  <w:font w:name="Wingdings">
+    <w:panose1 w:val="05000000000000000000"/>
+    <w:charset w:val="4D"/>
+    <w:family w:val="decorative"/>
+    <w:pitch w:val="variable"/>
+    <w:sig w:usb0="00000003" w:usb1="00000000" w:usb2="00000000" w:usb3="00000000" w:csb0="80000001" w:csb1="00000000"/>
+  </w:font>
+  <w:font w:name="Helvetica">
+    <w:panose1 w:val="00000000000000000000"/>
+    <w:charset w:val="00"/>
+    <w:family w:val="auto"/>
+    <w:pitch w:val="variable"/>
+    <w:sig w:usb0="E00002FF" w:usb1="5000785B" w:usb2="00000000" w:usb3="00000000" w:csb0="0000019F" w:csb1="00000000"/>
+  </w:font>
+  <w:font w:name="Aptos">
+    <w:panose1 w:val="020B0004020202020204"/>
+    <w:charset w:val="00"/>
+    <w:family w:val="swiss"/>
+    <w:pitch w:val="variable"/>
+    <w:sig w:usb0="20000287" w:usb1="00000003" w:usb2="00000000" w:usb3="00000000" w:csb0="0000019F" w:csb1="00000000"/>
+  </w:font>
+  <w:font w:name="Aptos Display">
+    <w:panose1 w:val="020B0004020202020204"/>
+    <w:charset w:val="00"/>
+    <w:family w:val="swiss"/>
+    <w:pitch w:val="variable"/>
+    <w:sig w:usb0="20000287" w:usb1="00000003" w:usb2="00000000" w:usb3="00000000" w:csb0="0000019F" w:csb1="00000000"/>
+  </w:font>
+  <w:font w:name="Cambria Math">
+    <w:panose1 w:val="02040503050406030204"/>
+    <w:charset w:val="00"/>
+    <w:family w:val="roman"/>
+    <w:pitch w:val="variable"/>
+    <w:sig w:usb0="E00002FF" w:usb1="420024FF" w:usb2="00000000" w:usb3="00000000" w:csb0="0000019F" w:csb1="00000000"/>
+  </w:font>
+</w:fonts>
+</file>
+
+<file path=word/glossary/settings.xml><?xml version="1.0" encoding="utf-8"?>
+<w:settings xmlns:mc="http://schemas.openxmlformats.org/markup-compatibility/2006" xmlns:o="urn:schemas-microsoft-com:office:office" xmlns:r="http://schemas.openxmlformats.org/officeDocument/2006/relationships" xmlns:m="http://schemas.openxmlformats.org/officeDocument/2006/math" xmlns:v="urn:schemas-microsoft-com:vml" xmlns:w10="urn:schemas-microsoft-com:office:word" xmlns:w="http://schemas.openxmlformats.org/wordprocessingml/2006/main" xmlns:w14="http://schemas.microsoft.com/office/word/2010/wordml" xmlns:w15="http://schemas.microsoft.com/office/word/2012/wordml" xmlns:w16cex="http://schemas.microsoft.com/office/word/2018/wordml/cex" xmlns:w16cid="http://schemas.microsoft.com/office/word/2016/wordml/cid" xmlns:w16="http://schemas.microsoft.com/office/word/2018/wordml" xmlns:w16sdtdh="http://schemas.microsoft.com/office/word/2020/wordml/sdtdatahash" xmlns:w16se="http://schemas.microsoft.com/office/word/2015/wordml/symex" xmlns:sl="http://schemas.openxmlformats.org/schemaLibrary/2006/main" mc:Ignorable="w14 w15 w16se w16cid w16 w16cex w16sdtdh">
+  <w:view w:val="normal"/>
+  <w:defaultTabStop w:val="720"/>
+  <w:characterSpacingControl w:val="doNotCompress"/>
+  <w:compat>
+    <w:useFELayout/>
+    <w:compatSetting w:name="compatibilityMode" w:uri="http://schemas.microsoft.com/office/word" w:val="15"/>
+    <w:compatSetting w:name="overrideTableStyleFontSizeAndJustification" w:uri="http://schemas.microsoft.com/office/word" w:val="1"/>
+    <w:compatSetting w:name="enableOpenTypeFeatures" w:uri="http://schemas.microsoft.com/office/word" w:val="1"/>
+    <w:compatSetting w:name="doNotFlipMirrorIndents" w:uri="http://schemas.microsoft.com/office/word" w:val="1"/>
+    <w:compatSetting w:name="differentiateMultirowTableHeaders" w:uri="http://schemas.microsoft.com/office/word" w:val="1"/>
+    <w:compatSetting w:name="useWord2013TrackBottomHyphenation" w:uri="http://schemas.microsoft.com/office/word" w:val="0"/>
+  </w:compat>
+  <w:rsids>
+    <w:rsidRoot w:val="00FE151C"/>
+    <w:rsid w:val="002B5392"/>
+    <w:rsid w:val="0059455E"/>
+    <w:rsid w:val="0061378B"/>
+    <w:rsid w:val="00FE151C"/>
+  </w:rsids>
+  <m:mathPr>
+    <m:mathFont m:val="Cambria Math"/>
+    <m:brkBin m:val="before"/>
+    <m:brkBinSub m:val="--"/>
+    <m:smallFrac m:val="0"/>
+    <m:dispDef/>
+    <m:lMargin m:val="0"/>
+    <m:rMargin m:val="0"/>
+    <m:defJc m:val="centerGroup"/>
+    <m:wrapIndent m:val="1440"/>
+    <m:intLim m:val="subSup"/>
+    <m:naryLim m:val="undOvr"/>
+  </m:mathPr>
+  <w:themeFontLang w:val="en-US"/>
+  <w:clrSchemeMapping w:bg1="light1" w:t1="dark1" w:bg2="light2" w:t2="dark2" w:accent1="accent1" w:accent2="accent2" w:accent3="accent3" w:accent4="accent4" w:accent5="accent5" w:accent6="accent6" w:hyperlink="hyperlink" w:followedHyperlink="followedHyperlink"/>
+  <w:decimalSymbol w:val="."/>
+  <w:listSeparator w:val=","/>
+  <w15:chartTrackingRefBased/>
+</w:settings>
+</file>
+
+<file path=word/glossary/styles.xml><?xml version="1.0" encoding="utf-8"?>
+<w:styles xmlns:mc="http://schemas.openxmlformats.org/markup-compatibility/2006" xmlns:r="http://schemas.openxmlformats.org/officeDocument/2006/relationships" xmlns:w="http://schemas.openxmlformats.org/wordprocessingml/2006/main" xmlns:w14="http://schemas.microsoft.com/office/word/2010/wordml" xmlns:w15="http://schemas.microsoft.com/office/word/2012/wordml" xmlns:w16cex="http://schemas.microsoft.com/office/word/2018/wordml/cex" xmlns:w16cid="http://schemas.microsoft.com/office/word/2016/wordml/cid" xmlns:w16="http://schemas.microsoft.com/office/word/2018/wordml" xmlns:w16sdtdh="http://schemas.microsoft.com/office/word/2020/wordml/sdtdatahash" xmlns:w16se="http://schemas.microsoft.com/office/word/2015/wordml/symex" mc:Ignorable="w14 w15 w16se w16cid w16 w16cex w16sdtdh">
+  <w:docDefaults>
+    <w:rPrDefault>
+      <w:rPr>
+        <w:rFonts w:asciiTheme="minorHAnsi" w:eastAsiaTheme="minorEastAsia" w:hAnsiTheme="minorHAnsi" w:cstheme="minorBidi"/>
+        <w:kern w:val="2"/>
+        <w:sz w:val="24"/>
+        <w:szCs w:val="24"/>
+        <w:lang w:val="en-US" w:eastAsia="en-US" w:bidi="ar-SA"/>
+        <w14:ligatures w14:val="standardContextual"/>
+      </w:rPr>
+    </w:rPrDefault>
+    <w:pPrDefault>
+      <w:pPr>
+        <w:spacing w:after="160" w:line="278" w:lineRule="auto"/>
+      </w:pPr>
+    </w:pPrDefault>
+  </w:docDefaults>
+  <w:latentStyles w:defLockedState="0" w:defUIPriority="99" w:defSemiHidden="0" w:defUnhideWhenUsed="0" w:defQFormat="0" w:count="376">
+    <w:lsdException w:name="Normal" w:uiPriority="0" w:qFormat="1"/>
+    <w:lsdException w:name="heading 1" w:uiPriority="9" w:qFormat="1"/>
+    <w:lsdException w:name="heading 2" w:semiHidden="1" w:uiPriority="9" w:unhideWhenUsed="1" w:qFormat="1"/>
+    <w:lsdException w:name="heading 3" w:semiHidden="1" w:uiPriority="9" w:unhideWhenUsed="1" w:qFormat="1"/>
+    <w:lsdException w:name="heading 4" w:semiHidden="1" w:uiPriority="9" w:unhideWhenUsed="1" w:qFormat="1"/>
+    <w:lsdException w:name="heading 5" w:semiHidden="1" w:uiPriority="9" w:unhideWhenUsed="1" w:qFormat="1"/>
+    <w:lsdException w:name="heading 6" w:semiHidden="1" w:uiPriority="9" w:unhideWhenUsed="1" w:qFormat="1"/>
+    <w:lsdException w:name="heading 7" w:semiHidden="1" w:uiPriority="9" w:unhideWhenUsed="1" w:qFormat="1"/>
+    <w:lsdException w:name="heading 8" w:semiHidden="1" w:uiPriority="9" w:unhideWhenUsed="1" w:qFormat="1"/>
+    <w:lsdException w:name="heading 9" w:semiHidden="1" w:uiPriority="9" w:unhideWhenUsed="1" w:qFormat="1"/>
+    <w:lsdException w:name="index 1" w:semiHidden="1" w:unhideWhenUsed="1"/>
+    <w:lsdException w:name="index 2" w:semiHidden="1" w:unhideWhenUsed="1"/>
+    <w:lsdException w:name="index 3" w:semiHidden="1" w:unhideWhenUsed="1"/>
+    <w:lsdException w:name="index 4" w:semiHidden="1" w:unhideWhenUsed="1"/>
+    <w:lsdException w:name="index 5" w:semiHidden="1" w:unhideWhenUsed="1"/>
+    <w:lsdException w:name="index 6" w:semiHidden="1" w:unhideWhenUsed="1"/>
+    <w:lsdException w:name="index 7" w:semiHidden="1" w:unhideWhenUsed="1"/>
+    <w:lsdException w:name="index 8" w:semiHidden="1" w:unhideWhenUsed="1"/>
+    <w:lsdException w:name="index 9" w:semiHidden="1" w:unhideWhenUsed="1"/>
+    <w:lsdException w:name="toc 1" w:semiHidden="1" w:uiPriority="39" w:unhideWhenUsed="1"/>
+    <w:lsdException w:name="toc 2" w:semiHidden="1" w:uiPriority="39" w:unhideWhenUsed="1"/>
+    <w:lsdException w:name="toc 3" w:semiHidden="1" w:uiPriority="39" w:unhideWhenUsed="1"/>
+    <w:lsdException w:name="toc 4" w:semiHidden="1" w:uiPriority="39" w:unhideWhenUsed="1"/>
+    <w:lsdException w:name="toc 5" w:semiHidden="1" w:uiPriority="39" w:unhideWhenUsed="1"/>
+    <w:lsdException w:name="toc 6" w:semiHidden="1" w:uiPriority="39" w:unhideWhenUsed="1"/>
+    <w:lsdException w:name="toc 7" w:semiHidden="1" w:uiPriority="39" w:unhideWhenUsed="1"/>
+    <w:lsdException w:name="toc 8" w:semiHidden="1" w:uiPriority="39" w:unhideWhenUsed="1"/>
+    <w:lsdException w:name="toc 9" w:semiHidden="1" w:uiPriority="39" w:unhideWhenUsed="1"/>
+    <w:lsdException w:name="Normal Indent" w:semiHidden="1" w:unhideWhenUsed="1"/>
+    <w:lsdException w:name="footnote text" w:semiHidden="1" w:unhideWhenUsed="1"/>
+    <w:lsdException w:name="annotation text" w:semiHidden="1" w:unhideWhenUsed="1"/>
+    <w:lsdException w:name="header" w:semiHidden="1" w:unhideWhenUsed="1"/>
+    <w:lsdException w:name="footer" w:semiHidden="1" w:unhideWhenUsed="1"/>
+    <w:lsdException w:name="index heading" w:semiHidden="1" w:unhideWhenUsed="1"/>
+    <w:lsdException w:name="caption" w:semiHidden="1" w:uiPriority="35" w:unhideWhenUsed="1" w:qFormat="1"/>
+    <w:lsdException w:name="table of figures" w:semiHidden="1" w:unhideWhenUsed="1"/>
+    <w:lsdException w:name="envelope address" w:semiHidden="1" w:unhideWhenUsed="1"/>
+    <w:lsdException w:name="envelope return" w:semiHidden="1" w:unhideWhenUsed="1"/>
+    <w:lsdException w:name="footnote reference" w:semiHidden="1" w:unhideWhenUsed="1"/>
+    <w:lsdException w:name="annotation reference" w:semiHidden="1" w:unhideWhenUsed="1"/>
+    <w:lsdException w:name="line number" w:semiHidden="1" w:unhideWhenUsed="1"/>
+    <w:lsdException w:name="page number" w:semiHidden="1" w:unhideWhenUsed="1"/>
+    <w:lsdException w:name="endnote reference" w:semiHidden="1" w:unhideWhenUsed="1"/>
+    <w:lsdException w:name="endnote text" w:semiHidden="1" w:unhideWhenUsed="1"/>
+    <w:lsdException w:name="table of authorities" w:semiHidden="1" w:unhideWhenUsed="1"/>
+    <w:lsdException w:name="macro" w:semiHidden="1" w:unhideWhenUsed="1"/>
+    <w:lsdException w:name="toa heading" w:semiHidden="1" w:unhideWhenUsed="1"/>
+    <w:lsdException w:name="List" w:semiHidden="1" w:unhideWhenUsed="1"/>
+    <w:lsdException w:name="List Bullet" w:semiHidden="1" w:unhideWhenUsed="1"/>
+    <w:lsdException w:name="List Number" w:semiHidden="1" w:unhideWhenUsed="1"/>
+    <w:lsdException w:name="List 2" w:semiHidden="1" w:unhideWhenUsed="1"/>
+    <w:lsdException w:name="List 3" w:semiHidden="1" w:unhideWhenUsed="1"/>
+    <w:lsdException w:name="List 4" w:semiHidden="1" w:unhideWhenUsed="1"/>
+    <w:lsdException w:name="List 5" w:semiHidden="1" w:unhideWhenUsed="1"/>
+    <w:lsdException w:name="List Bullet 2" w:semiHidden="1" w:unhideWhenUsed="1"/>
+    <w:lsdException w:name="List Bullet 3" w:semiHidden="1" w:unhideWhenUsed="1"/>
+    <w:lsdException w:name="List Bullet 4" w:semiHidden="1" w:unhideWhenUsed="1"/>
+    <w:lsdException w:name="List Bullet 5" w:semiHidden="1" w:unhideWhenUsed="1"/>
+    <w:lsdException w:name="List Number 2" w:semiHidden="1" w:unhideWhenUsed="1"/>
+    <w:lsdException w:name="List Number 3" w:semiHidden="1" w:unhideWhenUsed="1"/>
+    <w:lsdException w:name="List Number 4" w:semiHidden="1" w:unhideWhenUsed="1"/>
+    <w:lsdException w:name="List Number 5" w:semiHidden="1" w:unhideWhenUsed="1"/>
+    <w:lsdException w:name="Title" w:uiPriority="10" w:qFormat="1"/>
+    <w:lsdException w:name="Closing" w:semiHidden="1" w:unhideWhenUsed="1"/>
+    <w:lsdException w:name="Signature" w:semiHidden="1" w:unhideWhenUsed="1"/>
+    <w:lsdException w:name="Default Paragraph Font" w:semiHidden="1" w:uiPriority="1" w:unhideWhenUsed="1"/>
+    <w:lsdException w:name="Body Text" w:semiHidden="1" w:unhideWhenUsed="1"/>
+    <w:lsdException w:name="Body Text Indent" w:semiHidden="1" w:unhideWhenUsed="1"/>
+    <w:lsdException w:name="List Continue" w:semiHidden="1" w:unhideWhenUsed="1"/>
+    <w:lsdException w:name="List Continue 2" w:semiHidden="1" w:unhideWhenUsed="1"/>
+    <w:lsdException w:name="List Continue 3" w:semiHidden="1" w:unhideWhenUsed="1"/>
+    <w:lsdException w:name="List Continue 4" w:semiHidden="1" w:unhideWhenUsed="1"/>
+    <w:lsdException w:name="List Continue 5" w:semiHidden="1" w:unhideWhenUsed="1"/>
+    <w:lsdException w:name="Message Header" w:semiHidden="1" w:unhideWhenUsed="1"/>
+    <w:lsdException w:name="Subtitle" w:uiPriority="11" w:qFormat="1"/>
+    <w:lsdException w:name="Salutation" w:semiHidden="1" w:unhideWhenUsed="1"/>
+    <w:lsdException w:name="Date" w:semiHidden="1" w:unhideWhenUsed="1"/>
+    <w:lsdException w:name="Body Text First Indent" w:semiHidden="1" w:unhideWhenUsed="1"/>
+    <w:lsdException w:name="Body Text First Indent 2" w:semiHidden="1" w:unhideWhenUsed="1"/>
+    <w:lsdException w:name="Note Heading" w:semiHidden="1" w:unhideWhenUsed="1"/>
+    <w:lsdException w:name="Body Text 2" w:semiHidden="1" w:unhideWhenUsed="1"/>
+    <w:lsdException w:name="Body Text 3" w:semiHidden="1" w:unhideWhenUsed="1"/>
+    <w:lsdException w:name="Body Text Indent 2" w:semiHidden="1" w:unhideWhenUsed="1"/>
+    <w:lsdException w:name="Body Text Indent 3" w:semiHidden="1" w:unhideWhenUsed="1"/>
+    <w:lsdException w:name="Block Text" w:semiHidden="1" w:unhideWhenUsed="1"/>
+    <w:lsdException w:name="Hyperlink" w:semiHidden="1" w:unhideWhenUsed="1"/>
+    <w:lsdException w:name="FollowedHyperlink" w:semiHidden="1" w:unhideWhenUsed="1"/>
+    <w:lsdException w:name="Strong" w:uiPriority="22" w:qFormat="1"/>
+    <w:lsdException w:name="Emphasis" w:uiPriority="20" w:qFormat="1"/>
+    <w:lsdException w:name="Document Map" w:semiHidden="1" w:unhideWhenUsed="1"/>
+    <w:lsdException w:name="Plain Text" w:semiHidden="1" w:unhideWhenUsed="1"/>
+    <w:lsdException w:name="E-mail Signature" w:semiHidden="1" w:unhideWhenUsed="1"/>
+    <w:lsdException w:name="HTML Top of Form" w:semiHidden="1" w:unhideWhenUsed="1"/>
+    <w:lsdException w:name="HTML Bottom of Form" w:semiHidden="1" w:unhideWhenUsed="1"/>
+    <w:lsdException w:name="Normal (Web)" w:semiHidden="1" w:unhideWhenUsed="1"/>
+    <w:lsdException w:name="HTML Acronym" w:semiHidden="1" w:unhideWhenUsed="1"/>
+    <w:lsdException w:name="HTML Address" w:semiHidden="1" w:unhideWhenUsed="1"/>
+    <w:lsdException w:name="HTML Cite" w:semiHidden="1" w:unhideWhenUsed="1"/>
+    <w:lsdException w:name="HTML Code" w:semiHidden="1" w:unhideWhenUsed="1"/>
+    <w:lsdException w:name="HTML Definition" w:semiHidden="1" w:unhideWhenUsed="1"/>
+    <w:lsdException w:name="HTML Keyboard" w:semiHidden="1" w:unhideWhenUsed="1"/>
+    <w:lsdException w:name="HTML Preformatted" w:semiHidden="1" w:unhideWhenUsed="1"/>
+    <w:lsdException w:name="HTML Sample" w:semiHidden="1" w:unhideWhenUsed="1"/>
+    <w:lsdException w:name="HTML Typewriter" w:semiHidden="1" w:unhideWhenUsed="1"/>
+    <w:lsdException w:name="HTML Variable" w:semiHidden="1" w:unhideWhenUsed="1"/>
+    <w:lsdException w:name="Normal Table" w:semiHidden="1" w:unhideWhenUsed="1"/>
+    <w:lsdException w:name="annotation subject" w:semiHidden="1" w:unhideWhenUsed="1"/>
+    <w:lsdException w:name="No List" w:semiHidden="1" w:unhideWhenUsed="1"/>
+    <w:lsdException w:name="Outline List 1" w:semiHidden="1" w:unhideWhenUsed="1"/>
+    <w:lsdException w:name="Outline List 2" w:semiHidden="1" w:unhideWhenUsed="1"/>
+    <w:lsdException w:name="Outline List 3" w:semiHidden="1" w:unhideWhenUsed="1"/>
+    <w:lsdException w:name="Table Simple 1" w:semiHidden="1" w:unhideWhenUsed="1"/>
+    <w:lsdException w:name="Table Simple 2" w:semiHidden="1" w:unhideWhenUsed="1"/>
+    <w:lsdException w:name="Table Simple 3" w:semiHidden="1" w:unhideWhenUsed="1"/>
+    <w:lsdException w:name="Table Classic 1" w:semiHidden="1" w:unhideWhenUsed="1"/>
+    <w:lsdException w:name="Table Classic 2" w:semiHidden="1" w:unhideWhenUsed="1"/>
+    <w:lsdException w:name="Table Classic 3" w:semiHidden="1" w:unhideWhenUsed="1"/>
+    <w:lsdException w:name="Table Classic 4" w:semiHidden="1" w:unhideWhenUsed="1"/>
+    <w:lsdException w:name="Table Colorful 1" w:semiHidden="1" w:unhideWhenUsed="1"/>
+    <w:lsdException w:name="Table Colorful 2" w:semiHidden="1" w:unhideWhenUsed="1"/>
+    <w:lsdException w:name="Table Colorful 3" w:semiHidden="1" w:unhideWhenUsed="1"/>
+    <w:lsdException w:name="Table Columns 1" w:semiHidden="1" w:unhideWhenUsed="1"/>
+    <w:lsdException w:name="Table Columns 2" w:semiHidden="1" w:unhideWhenUsed="1"/>
+    <w:lsdException w:name="Table Columns 3" w:semiHidden="1" w:unhideWhenUsed="1"/>
+    <w:lsdException w:name="Table Columns 4" w:semiHidden="1" w:unhideWhenUsed="1"/>
+    <w:lsdException w:name="Table Columns 5" w:semiHidden="1" w:unhideWhenUsed="1"/>
+    <w:lsdException w:name="Table Grid 1" w:semiHidden="1" w:unhideWhenUsed="1"/>
+    <w:lsdException w:name="Table Grid 2" w:semiHidden="1" w:unhideWhenUsed="1"/>
+    <w:lsdException w:name="Table Grid 3" w:semiHidden="1" w:unhideWhenUsed="1"/>
+    <w:lsdException w:name="Table Grid 4" w:semiHidden="1" w:unhideWhenUsed="1"/>
+    <w:lsdException w:name="Table Grid 5" w:semiHidden="1" w:unhideWhenUsed="1"/>
+    <w:lsdException w:name="Table Grid 6" w:semiHidden="1" w:unhideWhenUsed="1"/>
+    <w:lsdException w:name="Table Grid 7" w:semiHidden="1" w:unhideWhenUsed="1"/>
+    <w:lsdException w:name="Table Grid 8" w:semiHidden="1" w:unhideWhenUsed="1"/>
+    <w:lsdException w:name="Table List 1" w:semiHidden="1" w:unhideWhenUsed="1"/>
+    <w:lsdException w:name="Table List 2" w:semiHidden="1" w:unhideWhenUsed="1"/>
+    <w:lsdException w:name="Table List 3" w:semiHidden="1" w:unhideWhenUsed="1"/>
+    <w:lsdException w:name="Table List 4" w:semiHidden="1" w:unhideWhenUsed="1"/>
+    <w:lsdException w:name="Table List 5" w:semiHidden="1" w:unhideWhenUsed="1"/>
+    <w:lsdException w:name="Table List 6" w:semiHidden="1" w:unhideWhenUsed="1"/>
+    <w:lsdException w:name="Table List 7" w:semiHidden="1" w:unhideWhenUsed="1"/>
+    <w:lsdException w:name="Table List 8" w:semiHidden="1" w:unhideWhenUsed="1"/>
+    <w:lsdException w:name="Table 3D effects 1" w:semiHidden="1" w:unhideWhenUsed="1"/>
+    <w:lsdException w:name="Table 3D effects 2" w:semiHidden="1" w:unhideWhenUsed="1"/>
+    <w:lsdException w:name="Table 3D effects 3" w:semiHidden="1" w:unhideWhenUsed="1"/>
+    <w:lsdException w:name="Table Contemporary" w:semiHidden="1" w:unhideWhenUsed="1"/>
+    <w:lsdException w:name="Table Elegant" w:semiHidden="1" w:unhideWhenUsed="1"/>
+    <w:lsdException w:name="Table Professional" w:semiHidden="1" w:unhideWhenUsed="1"/>
+    <w:lsdException w:name="Table Subtle 1" w:semiHidden="1" w:unhideWhenUsed="1"/>
+    <w:lsdException w:name="Table Subtle 2" w:semiHidden="1" w:unhideWhenUsed="1"/>
+    <w:lsdException w:name="Table Web 1" w:semiHidden="1" w:unhideWhenUsed="1"/>
+    <w:lsdException w:name="Table Web 2" w:semiHidden="1" w:unhideWhenUsed="1"/>
+    <w:lsdException w:name="Table Web 3" w:semiHidden="1" w:unhideWhenUsed="1"/>
+    <w:lsdException w:name="Balloon Text" w:semiHidden="1" w:unhideWhenUsed="1"/>
+    <w:lsdException w:name="Table Grid" w:uiPriority="39"/>
+    <w:lsdException w:name="Table Theme" w:semiHidden="1" w:unhideWhenUsed="1"/>
+    <w:lsdException w:name="Placeholder Text" w:semiHidden="1"/>
+    <w:lsdException w:name="No Spacing" w:uiPriority="1" w:qFormat="1"/>
+    <w:lsdException w:name="Light Shading" w:uiPriority="60"/>
+    <w:lsdException w:name="Light List" w:uiPriority="61"/>
+    <w:lsdException w:name="Light Grid" w:uiPriority="62"/>
+    <w:lsdException w:name="Medium Shading 1" w:uiPriority="63"/>
+    <w:lsdException w:name="Medium Shading 2" w:uiPriority="64"/>
+    <w:lsdException w:name="Medium List 1" w:uiPriority="65"/>
+    <w:lsdException w:name="Medium List 2" w:uiPriority="66"/>
+    <w:lsdException w:name="Medium Grid 1" w:uiPriority="67"/>
+    <w:lsdException w:name="Medium Grid 2" w:uiPriority="68"/>
+    <w:lsdException w:name="Medium Grid 3" w:uiPriority="69"/>
+    <w:lsdException w:name="Dark List" w:uiPriority="70"/>
+    <w:lsdException w:name="Colorful Shading" w:uiPriority="71"/>
+    <w:lsdException w:name="Colorful List" w:uiPriority="72"/>
+    <w:lsdException w:name="Colorful Grid" w:uiPriority="73"/>
+    <w:lsdException w:name="Light Shading Accent 1" w:uiPriority="60"/>
+    <w:lsdException w:name="Light List Accent 1" w:uiPriority="61"/>
+    <w:lsdException w:name="Light Grid Accent 1" w:uiPriority="62"/>
+    <w:lsdException w:name="Medium Shading 1 Accent 1" w:uiPriority="63"/>
+    <w:lsdException w:name="Medium Shading 2 Accent 1" w:uiPriority="64"/>
+    <w:lsdException w:name="Medium List 1 Accent 1" w:uiPriority="65"/>
+    <w:lsdException w:name="Revision" w:semiHidden="1"/>
+    <w:lsdException w:name="List Paragraph" w:uiPriority="34" w:qFormat="1"/>
+    <w:lsdException w:name="Quote" w:uiPriority="29" w:qFormat="1"/>
+    <w:lsdException w:name="Intense Quote" w:uiPriority="30" w:qFormat="1"/>
+    <w:lsdException w:name="Medium List 2 Accent 1" w:uiPriority="66"/>
+    <w:lsdException w:name="Medium Grid 1 Accent 1" w:uiPriority="67"/>
+    <w:lsdException w:name="Medium Grid 2 Accent 1" w:uiPriority="68"/>
+    <w:lsdException w:name="Medium Grid 3 Accent 1" w:uiPriority="69"/>
+    <w:lsdException w:name="Dark List Accent 1" w:uiPriority="70"/>
+    <w:lsdException w:name="Colorful Shading Accent 1" w:uiPriority="71"/>
+    <w:lsdException w:name="Colorful List Accent 1" w:uiPriority="72"/>
+    <w:lsdException w:name="Colorful Grid Accent 1" w:uiPriority="73"/>
+    <w:lsdException w:name="Light Shading Accent 2" w:uiPriority="60"/>
+    <w:lsdException w:name="Light List Accent 2" w:uiPriority="61"/>
+    <w:lsdException w:name="Light Grid Accent 2" w:uiPriority="62"/>
+    <w:lsdException w:name="Medium Shading 1 Accent 2" w:uiPriority="63"/>
+    <w:lsdException w:name="Medium Shading 2 Accent 2" w:uiPriority="64"/>
+    <w:lsdException w:name="Medium List 1 Accent 2" w:uiPriority="65"/>
+    <w:lsdException w:name="Medium List 2 Accent 2" w:uiPriority="66"/>
+    <w:lsdException w:name="Medium Grid 1 Accent 2" w:uiPriority="67"/>
+    <w:lsdException w:name="Medium Grid 2 Accent 2" w:uiPriority="68"/>
+    <w:lsdException w:name="Medium Grid 3 Accent 2" w:uiPriority="69"/>
+    <w:lsdException w:name="Dark List Accent 2" w:uiPriority="70"/>
+    <w:lsdException w:name="Colorful Shading Accent 2" w:uiPriority="71"/>
+    <w:lsdException w:name="Colorful List Accent 2" w:uiPriority="72"/>
+    <w:lsdException w:name="Colorful Grid Accent 2" w:uiPriority="73"/>
+    <w:lsdException w:name="Light Shading Accent 3" w:uiPriority="60"/>
+    <w:lsdException w:name="Light List Accent 3" w:uiPriority="61"/>
+    <w:lsdException w:name="Light Grid Accent 3" w:uiPriority="62"/>
+    <w:lsdException w:name="Medium Shading 1 Accent 3" w:uiPriority="63"/>
+    <w:lsdException w:name="Medium Shading 2 Accent 3" w:uiPriority="64"/>
+    <w:lsdException w:name="Medium List 1 Accent 3" w:uiPriority="65"/>
+    <w:lsdException w:name="Medium List 2 Accent 3" w:uiPriority="66"/>
+    <w:lsdException w:name="Medium Grid 1 Accent 3" w:uiPriority="67"/>
+    <w:lsdException w:name="Medium Grid 2 Accent 3" w:uiPriority="68"/>
+    <w:lsdException w:name="Medium Grid 3 Accent 3" w:uiPriority="69"/>
+    <w:lsdException w:name="Dark List Accent 3" w:uiPriority="70"/>
+    <w:lsdException w:name="Colorful Shading Accent 3" w:uiPriority="71"/>
+    <w:lsdException w:name="Colorful List Accent 3" w:uiPriority="72"/>
+    <w:lsdException w:name="Colorful Grid Accent 3" w:uiPriority="73"/>
+    <w:lsdException w:name="Light Shading Accent 4" w:uiPriority="60"/>
+    <w:lsdException w:name="Light List Accent 4" w:uiPriority="61"/>
+    <w:lsdException w:name="Light Grid Accent 4" w:uiPriority="62"/>
+    <w:lsdException w:name="Medium Shading 1 Accent 4" w:uiPriority="63"/>
+    <w:lsdException w:name="Medium Shading 2 Accent 4" w:uiPriority="64"/>
+    <w:lsdException w:name="Medium List 1 Accent 4" w:uiPriority="65"/>
+    <w:lsdException w:name="Medium List 2 Accent 4" w:uiPriority="66"/>
+    <w:lsdException w:name="Medium Grid 1 Accent 4" w:uiPriority="67"/>
+    <w:lsdException w:name="Medium Grid 2 Accent 4" w:uiPriority="68"/>
+    <w:lsdException w:name="Medium Grid 3 Accent 4" w:uiPriority="69"/>
+    <w:lsdException w:name="Dark List Accent 4" w:uiPriority="70"/>
+    <w:lsdException w:name="Colorful Shading Accent 4" w:uiPriority="71"/>
+    <w:lsdException w:name="Colorful List Accent 4" w:uiPriority="72"/>
+    <w:lsdException w:name="Colorful Grid Accent 4" w:uiPriority="73"/>
+    <w:lsdException w:name="Light Shading Accent 5" w:uiPriority="60"/>
+    <w:lsdException w:name="Light List Accent 5" w:uiPriority="61"/>
+    <w:lsdException w:name="Light Grid Accent 5" w:uiPriority="62"/>
+    <w:lsdException w:name="Medium Shading 1 Accent 5" w:uiPriority="63"/>
+    <w:lsdException w:name="Medium Shading 2 Accent 5" w:uiPriority="64"/>
+    <w:lsdException w:name="Medium List 1 Accent 5" w:uiPriority="65"/>
+    <w:lsdException w:name="Medium List 2 Accent 5" w:uiPriority="66"/>
+    <w:lsdException w:name="Medium Grid 1 Accent 5" w:uiPriority="67"/>
+    <w:lsdException w:name="Medium Grid 2 Accent 5" w:uiPriority="68"/>
+    <w:lsdException w:name="Medium Grid 3 Accent 5" w:uiPriority="69"/>
+    <w:lsdException w:name="Dark List Accent 5" w:uiPriority="70"/>
+    <w:lsdException w:name="Colorful Shading Accent 5" w:uiPriority="71"/>
+    <w:lsdException w:name="Colorful List Accent 5" w:uiPriority="72"/>
+    <w:lsdException w:name="Colorful Grid Accent 5" w:uiPriority="73"/>
+    <w:lsdException w:name="Light Shading Accent 6" w:uiPriority="60"/>
+    <w:lsdException w:name="Light List Accent 6" w:uiPriority="61"/>
+    <w:lsdException w:name="Light Grid Accent 6" w:uiPriority="62"/>
+    <w:lsdException w:name="Medium Shading 1 Accent 6" w:uiPriority="63"/>
+    <w:lsdException w:name="Medium Shading 2 Accent 6" w:uiPriority="64"/>
+    <w:lsdException w:name="Medium List 1 Accent 6" w:uiPriority="65"/>
+    <w:lsdException w:name="Medium List 2 Accent 6" w:uiPriority="66"/>
+    <w:lsdException w:name="Medium Grid 1 Accent 6" w:uiPriority="67"/>
+    <w:lsdException w:name="Medium Grid 2 Accent 6" w:uiPriority="68"/>
+    <w:lsdException w:name="Medium Grid 3 Accent 6" w:uiPriority="69"/>
+    <w:lsdException w:name="Dark List Accent 6" w:uiPriority="70"/>
+    <w:lsdException w:name="Colorful Shading Accent 6" w:uiPriority="71"/>
+    <w:lsdException w:name="Colorful List Accent 6" w:uiPriority="72"/>
+    <w:lsdException w:name="Colorful Grid Accent 6" w:uiPriority="73"/>
+    <w:lsdException w:name="Subtle Emphasis" w:uiPriority="19" w:qFormat="1"/>
+    <w:lsdException w:name="Intense Emphasis" w:uiPriority="21" w:qFormat="1"/>
+    <w:lsdException w:name="Subtle Reference" w:uiPriority="31" w:qFormat="1"/>
+    <w:lsdException w:name="Intense Reference" w:uiPriority="32" w:qFormat="1"/>
+    <w:lsdException w:name="Book Title" w:uiPriority="33" w:qFormat="1"/>
+    <w:lsdException w:name="Bibliography" w:semiHidden="1" w:uiPriority="37" w:unhideWhenUsed="1"/>
+    <w:lsdException w:name="TOC Heading" w:semiHidden="1" w:uiPriority="39" w:unhideWhenUsed="1" w:qFormat="1"/>
+    <w:lsdException w:name="Plain Table 1" w:uiPriority="41"/>
+    <w:lsdException w:name="Plain Table 2" w:uiPriority="42"/>
+    <w:lsdException w:name="Plain Table 3" w:uiPriority="43"/>
+    <w:lsdException w:name="Plain Table 4" w:uiPriority="44"/>
+    <w:lsdException w:name="Plain Table 5" w:uiPriority="45"/>
+    <w:lsdException w:name="Grid Table Light" w:uiPriority="40"/>
+    <w:lsdException w:name="Grid Table 1 Light" w:uiPriority="46"/>
+    <w:lsdException w:name="Grid Table 2" w:uiPriority="47"/>
+    <w:lsdException w:name="Grid Table 3" w:uiPriority="48"/>
+    <w:lsdException w:name="Grid Table 4" w:uiPriority="49"/>
+    <w:lsdException w:name="Grid Table 5 Dark" w:uiPriority="50"/>
+    <w:lsdException w:name="Grid Table 6 Colorful" w:uiPriority="51"/>
+    <w:lsdException w:name="Grid Table 7 Colorful" w:uiPriority="52"/>
+    <w:lsdException w:name="Grid Table 1 Light Accent 1" w:uiPriority="46"/>
+    <w:lsdException w:name="Grid Table 2 Accent 1" w:uiPriority="47"/>
+    <w:lsdException w:name="Grid Table 3 Accent 1" w:uiPriority="48"/>
+    <w:lsdException w:name="Grid Table 4 Accent 1" w:uiPriority="49"/>
+    <w:lsdException w:name="Grid Table 5 Dark Accent 1" w:uiPriority="50"/>
+    <w:lsdException w:name="Grid Table 6 Colorful Accent 1" w:uiPriority="51"/>
+    <w:lsdException w:name="Grid Table 7 Colorful Accent 1" w:uiPriority="52"/>
+    <w:lsdException w:name="Grid Table 1 Light Accent 2" w:uiPriority="46"/>
+    <w:lsdException w:name="Grid Table 2 Accent 2" w:uiPriority="47"/>
+    <w:lsdException w:name="Grid Table 3 Accent 2" w:uiPriority="48"/>
+    <w:lsdException w:name="Grid Table 4 Accent 2" w:uiPriority="49"/>
+    <w:lsdException w:name="Grid Table 5 Dark Accent 2" w:uiPriority="50"/>
+    <w:lsdException w:name="Grid Table 6 Colorful Accent 2" w:uiPriority="51"/>
+    <w:lsdException w:name="Grid Table 7 Colorful Accent 2" w:uiPriority="52"/>
+    <w:lsdException w:name="Grid Table 1 Light Accent 3" w:uiPriority="46"/>
+    <w:lsdException w:name="Grid Table 2 Accent 3" w:uiPriority="47"/>
+    <w:lsdException w:name="Grid Table 3 Accent 3" w:uiPriority="48"/>
+    <w:lsdException w:name="Grid Table 4 Accent 3" w:uiPriority="49"/>
+    <w:lsdException w:name="Grid Table 5 Dark Accent 3" w:uiPriority="50"/>
+    <w:lsdException w:name="Grid Table 6 Colorful Accent 3" w:uiPriority="51"/>
+    <w:lsdException w:name="Grid Table 7 Colorful Accent 3" w:uiPriority="52"/>
+    <w:lsdException w:name="Grid Table 1 Light Accent 4" w:uiPriority="46"/>
+    <w:lsdException w:name="Grid Table 2 Accent 4" w:uiPriority="47"/>
+    <w:lsdException w:name="Grid Table 3 Accent 4" w:uiPriority="48"/>
+    <w:lsdException w:name="Grid Table 4 Accent 4" w:uiPriority="49"/>
+    <w:lsdException w:name="Grid Table 5 Dark Accent 4" w:uiPriority="50"/>
+    <w:lsdException w:name="Grid Table 6 Colorful Accent 4" w:uiPriority="51"/>
+    <w:lsdException w:name="Grid Table 7 Colorful Accent 4" w:uiPriority="52"/>
+    <w:lsdException w:name="Grid Table 1 Light Accent 5" w:uiPriority="46"/>
+    <w:lsdException w:name="Grid Table 2 Accent 5" w:uiPriority="47"/>
+    <w:lsdException w:name="Grid Table 3 Accent 5" w:uiPriority="48"/>
+    <w:lsdException w:name="Grid Table 4 Accent 5" w:uiPriority="49"/>
+    <w:lsdException w:name="Grid Table 5 Dark Accent 5" w:uiPriority="50"/>
+    <w:lsdException w:name="Grid Table 6 Colorful Accent 5" w:uiPriority="51"/>
+    <w:lsdException w:name="Grid Table 7 Colorful Accent 5" w:uiPriority="52"/>
+    <w:lsdException w:name="Grid Table 1 Light Accent 6" w:uiPriority="46"/>
+    <w:lsdException w:name="Grid Table 2 Accent 6" w:uiPriority="47"/>
+    <w:lsdException w:name="Grid Table 3 Accent 6" w:uiPriority="48"/>
+    <w:lsdException w:name="Grid Table 4 Accent 6" w:uiPriority="49"/>
+    <w:lsdException w:name="Grid Table 5 Dark Accent 6" w:uiPriority="50"/>
+    <w:lsdException w:name="Grid Table 6 Colorful Accent 6" w:uiPriority="51"/>
+    <w:lsdException w:name="Grid Table 7 Colorful Accent 6" w:uiPriority="52"/>
+    <w:lsdException w:name="List Table 1 Light" w:uiPriority="46"/>
+    <w:lsdException w:name="List Table 2" w:uiPriority="47"/>
+    <w:lsdException w:name="List Table 3" w:uiPriority="48"/>
+    <w:lsdException w:name="List Table 4" w:uiPriority="49"/>
+    <w:lsdException w:name="List Table 5 Dark" w:uiPriority="50"/>
+    <w:lsdException w:name="List Table 6 Colorful" w:uiPriority="51"/>
+    <w:lsdException w:name="List Table 7 Colorful" w:uiPriority="52"/>
+    <w:lsdException w:name="List Table 1 Light Accent 1" w:uiPriority="46"/>
+    <w:lsdException w:name="List Table 2 Accent 1" w:uiPriority="47"/>
+    <w:lsdException w:name="List Table 3 Accent 1" w:uiPriority="48"/>
+    <w:lsdException w:name="List Table 4 Accent 1" w:uiPriority="49"/>
+    <w:lsdException w:name="List Table 5 Dark Accent 1" w:uiPriority="50"/>
+    <w:lsdException w:name="List Table 6 Colorful Accent 1" w:uiPriority="51"/>
+    <w:lsdException w:name="List Table 7 Colorful Accent 1" w:uiPriority="52"/>
+    <w:lsdException w:name="List Table 1 Light Accent 2" w:uiPriority="46"/>
+    <w:lsdException w:name="List Table 2 Accent 2" w:uiPriority="47"/>
+    <w:lsdException w:name="List Table 3 Accent 2" w:uiPriority="48"/>
+    <w:lsdException w:name="List Table 4 Accent 2" w:uiPriority="49"/>
+    <w:lsdException w:name="List Table 5 Dark Accent 2" w:uiPriority="50"/>
+    <w:lsdException w:name="List Table 6 Colorful Accent 2" w:uiPriority="51"/>
+    <w:lsdException w:name="List Table 7 Colorful Accent 2" w:uiPriority="52"/>
+    <w:lsdException w:name="List Table 1 Light Accent 3" w:uiPriority="46"/>
+    <w:lsdException w:name="List Table 2 Accent 3" w:uiPriority="47"/>
+    <w:lsdException w:name="List Table 3 Accent 3" w:uiPriority="48"/>
+    <w:lsdException w:name="List Table 4 Accent 3" w:uiPriority="49"/>
+    <w:lsdException w:name="List Table 5 Dark Accent 3" w:uiPriority="50"/>
+    <w:lsdException w:name="List Table 6 Colorful Accent 3" w:uiPriority="51"/>
+    <w:lsdException w:name="List Table 7 Colorful Accent 3" w:uiPriority="52"/>
+    <w:lsdException w:name="List Table 1 Light Accent 4" w:uiPriority="46"/>
+    <w:lsdException w:name="List Table 2 Accent 4" w:uiPriority="47"/>
+    <w:lsdException w:name="List Table 3 Accent 4" w:uiPriority="48"/>
+    <w:lsdException w:name="List Table 4 Accent 4" w:uiPriority="49"/>
+    <w:lsdException w:name="List Table 5 Dark Accent 4" w:uiPriority="50"/>
+    <w:lsdException w:name="List Table 6 Colorful Accent 4" w:uiPriority="51"/>
+    <w:lsdException w:name="List Table 7 Colorful Accent 4" w:uiPriority="52"/>
+    <w:lsdException w:name="List Table 1 Light Accent 5" w:uiPriority="46"/>
+    <w:lsdException w:name="List Table 2 Accent 5" w:uiPriority="47"/>
+    <w:lsdException w:name="List Table 3 Accent 5" w:uiPriority="48"/>
+    <w:lsdException w:name="List Table 4 Accent 5" w:uiPriority="49"/>
+    <w:lsdException w:name="List Table 5 Dark Accent 5" w:uiPriority="50"/>
+    <w:lsdException w:name="List Table 6 Colorful Accent 5" w:uiPriority="51"/>
+    <w:lsdException w:name="List Table 7 Colorful Accent 5" w:uiPriority="52"/>
+    <w:lsdException w:name="List Table 1 Light Accent 6" w:uiPriority="46"/>
+    <w:lsdException w:name="List Table 2 Accent 6" w:uiPriority="47"/>
+    <w:lsdException w:name="List Table 3 Accent 6" w:uiPriority="48"/>
+    <w:lsdException w:name="List Table 4 Accent 6" w:uiPriority="49"/>
+    <w:lsdException w:name="List Table 5 Dark Accent 6" w:uiPriority="50"/>
+    <w:lsdException w:name="List Table 6 Colorful Accent 6" w:uiPriority="51"/>
+    <w:lsdException w:name="List Table 7 Colorful Accent 6" w:uiPriority="52"/>
+    <w:lsdException w:name="Mention" w:semiHidden="1" w:unhideWhenUsed="1"/>
+    <w:lsdException w:name="Smart Hyperlink" w:semiHidden="1" w:unhideWhenUsed="1"/>
+    <w:lsdException w:name="Hashtag" w:semiHidden="1" w:unhideWhenUsed="1"/>
+    <w:lsdException w:name="Unresolved Mention" w:semiHidden="1" w:unhideWhenUsed="1"/>
+    <w:lsdException w:name="Smart Link" w:semiHidden="1" w:unhideWhenUsed="1"/>
+  </w:latentStyles>
+  <w:style w:type="paragraph" w:default="1" w:styleId="Normal">
+    <w:name w:val="Normal"/>
+    <w:qFormat/>
+  </w:style>
+  <w:style w:type="character" w:default="1" w:styleId="DefaultParagraphFont">
+    <w:name w:val="Default Paragraph Font"/>
+    <w:uiPriority w:val="1"/>
+    <w:semiHidden/>
+    <w:unhideWhenUsed/>
+  </w:style>
+  <w:style w:type="table" w:default="1" w:styleId="TableNormal">
+    <w:name w:val="Normal Table"/>
+    <w:uiPriority w:val="99"/>
+    <w:semiHidden/>
+    <w:unhideWhenUsed/>
+    <w:tblPr>
+      <w:tblInd w:w="0" w:type="dxa"/>
+      <w:tblCellMar>
+        <w:top w:w="0" w:type="dxa"/>
+        <w:left w:w="108" w:type="dxa"/>
+        <w:bottom w:w="0" w:type="dxa"/>
+        <w:right w:w="108" w:type="dxa"/>
+      </w:tblCellMar>
+    </w:tblPr>
+  </w:style>
+  <w:style w:type="numbering" w:default="1" w:styleId="NoList">
+    <w:name w:val="No List"/>
+    <w:uiPriority w:val="99"/>
+    <w:semiHidden/>
+    <w:unhideWhenUsed/>
+  </w:style>
+  <w:style w:type="character" w:styleId="PlaceholderText">
+    <w:name w:val="Placeholder Text"/>
+    <w:basedOn w:val="DefaultParagraphFont"/>
+    <w:uiPriority w:val="99"/>
+    <w:semiHidden/>
+    <w:rsid w:val="0059455E"/>
+    <w:rPr>
+      <w:color w:val="666666"/>
+    </w:rPr>
+  </w:style>
+  <w:style w:type="paragraph" w:customStyle="1" w:styleId="A6556CBE9BB1A54BA5A7C1FDDDFA3400">
+    <w:name w:val="A6556CBE9BB1A54BA5A7C1FDDDFA3400"/>
+    <w:rsid w:val="0059455E"/>
+  </w:style>
+  <w:style w:type="paragraph" w:customStyle="1" w:styleId="C147D8E3C7906F4B8F0F26408B2324FD">
+    <w:name w:val="C147D8E3C7906F4B8F0F26408B2324FD"/>
+    <w:rsid w:val="0059455E"/>
+  </w:style>
+  <w:style w:type="paragraph" w:customStyle="1" w:styleId="586C0177CB461B4DBCD15627D045A7BB">
+    <w:name w:val="586C0177CB461B4DBCD15627D045A7BB"/>
+    <w:rsid w:val="0059455E"/>
+  </w:style>
+</w:styles>
+</file>
+
+<file path=word/glossary/webSettings.xml><?xml version="1.0" encoding="utf-8"?>
+<w:webSettings xmlns:mc="http://schemas.openxmlformats.org/markup-compatibility/2006" xmlns:r="http://schemas.openxmlformats.org/officeDocument/2006/relationships" xmlns:w="http://schemas.openxmlformats.org/wordprocessingml/2006/main" xmlns:w14="http://schemas.microsoft.com/office/word/2010/wordml" xmlns:w15="http://schemas.microsoft.com/office/word/2012/wordml" xmlns:w16cex="http://schemas.microsoft.com/office/word/2018/wordml/cex" xmlns:w16cid="http://schemas.microsoft.com/office/word/2016/wordml/cid" xmlns:w16="http://schemas.microsoft.com/office/word/2018/wordml" xmlns:w16sdtdh="http://schemas.microsoft.com/office/word/2020/wordml/sdtdatahash" xmlns:w16se="http://schemas.microsoft.com/office/word/2015/wordml/symex" mc:Ignorable="w14 w15 w16se w16cid w16 w16cex w16sdtdh">
+  <w:optimizeForBrowser/>
+  <w:allowPNG/>
+</w:webSettings>
 </file>
 
 <file path=word/theme/theme1.xml><?xml version="1.0" encoding="utf-8"?>
@@ -2161,4 +5726,36 @@
     </a:ext>
   </a:extLst>
 </a:theme>
+</file>
+
+<file path=word/webextensions/taskpanes.xml><?xml version="1.0" encoding="utf-8"?>
+<wetp:taskpanes xmlns:wetp="http://schemas.microsoft.com/office/webextensions/taskpanes/2010/11">
+  <wetp:taskpane dockstate="right" visibility="0" width="350" row="0">
+    <wetp:webextensionref xmlns:r="http://schemas.openxmlformats.org/officeDocument/2006/relationships" r:id="rId1"/>
+  </wetp:taskpane>
+</wetp:taskpanes>
+</file>
+
+<file path=word/webextensions/webextension1.xml><?xml version="1.0" encoding="utf-8"?>
+<we:webextension xmlns:we="http://schemas.microsoft.com/office/webextensions/webextension/2010/11" id="{E39429FE-7579-A245-AEB8-CEA3C777E309}">
+  <we:reference id="55da0767-eb41-43c5-87ca-3799bace4589" version="1.0.1.0" store="EXCatalog" storeType="EXCatalog"/>
+  <we:alternateReferences>
+    <we:reference id="WA104380917" version="1.0.1.0" store="en-US" storeType="OMEX"/>
+  </we:alternateReferences>
+  <we:properties/>
+  <we:bindings/>
+  <we:snapshot xmlns:r="http://schemas.openxmlformats.org/officeDocument/2006/relationships"/>
+</we:webextension>
+</file>
+
+<file path=customXml/item1.xml><?xml version="1.0" encoding="utf-8"?>
+<b:Sources xmlns:b="http://schemas.openxmlformats.org/officeDocument/2006/bibliography" xmlns="http://schemas.openxmlformats.org/officeDocument/2006/bibliography" SelectedStyle="/APASixthEditionOfficeOnline.xsl" StyleName="APA" Version="6"/>
+</file>
+
+<file path=customXml/itemProps1.xml><?xml version="1.0" encoding="utf-8"?>
+<ds:datastoreItem xmlns:ds="http://schemas.openxmlformats.org/officeDocument/2006/customXml" ds:itemID="{B88E9C32-1206-5A49-8109-80D08715765B}">
+  <ds:schemaRefs>
+    <ds:schemaRef ds:uri="http://schemas.openxmlformats.org/officeDocument/2006/bibliography"/>
+  </ds:schemaRefs>
+</ds:datastoreItem>
 </file>
--- a/Project/ExperimentalApproach.docx
+++ b/Project/ExperimentalApproach.docx
@@ -358,7 +358,19 @@
         <w:rPr>
           <w:rFonts w:ascii="Helvetica" w:hAnsi="Helvetica"/>
         </w:rPr>
-        <w:t>microfluidic system which can isolate exosomes with high purity, minimizing contamination form other extracellular vesicles or protein aggregates. The process is more efficient and requires less time than ultracentrifugation techniques</w:t>
+        <w:t xml:space="preserve">microfluidic system which can isolate exosomes with high purity, minimizing contamination </w:t>
+      </w:r>
+      <w:r>
+        <w:rPr>
+          <w:rFonts w:ascii="Helvetica" w:hAnsi="Helvetica"/>
+        </w:rPr>
+        <w:t>from</w:t>
+      </w:r>
+      <w:r>
+        <w:rPr>
+          <w:rFonts w:ascii="Helvetica" w:hAnsi="Helvetica"/>
+        </w:rPr>
+        <w:t xml:space="preserve"> other extracellular vesicles or protein aggregates. The process is more efficient and requires less time than ultracentrifugation techniques</w:t>
       </w:r>
       <w:r>
         <w:rPr>
@@ -407,7 +419,19 @@
         <w:rPr>
           <w:rFonts w:ascii="Helvetica" w:hAnsi="Helvetica"/>
         </w:rPr>
-        <w:t xml:space="preserve">, we will then proceed to the characterization of the MSCs assessing the assessment of protein markers, including CD9, CD63, CD81, </w:t>
+        <w:t xml:space="preserve">, we will then proceed to the characterization of the MSCs assessing the </w:t>
+      </w:r>
+      <w:r>
+        <w:rPr>
+          <w:rFonts w:ascii="Helvetica" w:hAnsi="Helvetica"/>
+        </w:rPr>
+        <w:t>presence</w:t>
+      </w:r>
+      <w:r>
+        <w:rPr>
+          <w:rFonts w:ascii="Helvetica" w:hAnsi="Helvetica"/>
+        </w:rPr>
+        <w:t xml:space="preserve"> of protein markers, including CD9, CD63, CD81, </w:t>
       </w:r>
       <w:r>
         <w:rPr>
@@ -763,13 +787,7 @@
         <w:rPr>
           <w:rFonts w:ascii="Helvetica" w:hAnsi="Helvetica"/>
         </w:rPr>
-        <w:t xml:space="preserve">. </w:t>
-      </w:r>
-      <w:r>
-        <w:rPr>
-          <w:rFonts w:ascii="Helvetica" w:hAnsi="Helvetica"/>
-        </w:rPr>
-        <w:t xml:space="preserve">A study </w:t>
+        <w:t xml:space="preserve">. A study </w:t>
       </w:r>
       <w:r>
         <w:rPr>
@@ -844,7 +862,7 @@
         <w:rPr>
           <w:rFonts w:ascii="Helvetica" w:hAnsi="Helvetica"/>
         </w:rPr>
-        <w:t>This</w:t>
+        <w:t>The authors</w:t>
       </w:r>
       <w:r>
         <w:rPr>
@@ -857,7 +875,13 @@
           <w:rFonts w:ascii="Helvetica" w:hAnsi="Helvetica"/>
         </w:rPr>
         <w:lastRenderedPageBreak/>
-        <w:t xml:space="preserve">indicated that “self” CD47 nanobeads had longer bloodstream circulation and </w:t>
+        <w:t>demonstrated</w:t>
+      </w:r>
+      <w:r>
+        <w:rPr>
+          <w:rFonts w:ascii="Helvetica" w:hAnsi="Helvetica"/>
+        </w:rPr>
+        <w:t xml:space="preserve"> that “self” CD47 nanobeads had longer bloodstream circulation and </w:t>
       </w:r>
       <w:r>
         <w:rPr>
@@ -1004,19 +1028,7 @@
               <w:rPr>
                 <w:rFonts w:ascii="Helvetica" w:hAnsi="Helvetica"/>
               </w:rPr>
-              <w:t xml:space="preserve"> - Binding of hCD47 and Self peptide increases</w:t>
-            </w:r>
-            <w:r>
-              <w:rPr>
-                <w:rFonts w:ascii="Helvetica" w:hAnsi="Helvetica"/>
-              </w:rPr>
-              <w:t xml:space="preserve"> </w:t>
-            </w:r>
-            <w:r>
-              <w:rPr>
-                <w:rFonts w:ascii="Helvetica" w:hAnsi="Helvetica"/>
-              </w:rPr>
-              <w:t>phosphor-SIRP</w:t>
+              <w:t xml:space="preserve"> - Binding of hCD47 and Self peptide increases phosphor-SIRP</w:t>
             </w:r>
             <m:oMath>
               <m:r>
@@ -1767,13 +1779,6 @@
           <w:rFonts w:ascii="Helvetica" w:hAnsi="Helvetica"/>
         </w:rPr>
       </w:pPr>
-      <w:r>
-        <w:rPr>
-          <w:rFonts w:ascii="Helvetica" w:hAnsi="Helvetica"/>
-        </w:rPr>
-        <w:lastRenderedPageBreak/>
-        <w:t>2.2. Evaluate the recruitment and activation of immune cells by treated cancer cells, focusing on CD4+ and CD8+ T cells and the impact on TAMs.</w:t>
-      </w:r>
     </w:p>
     <w:p>
       <w:pPr>
@@ -1781,18 +1786,12 @@
           <w:rFonts w:ascii="Helvetica" w:hAnsi="Helvetica"/>
         </w:rPr>
       </w:pPr>
-    </w:p>
-    <w:p>
-      <w:pPr>
-        <w:rPr>
-          <w:rFonts w:ascii="Helvetica" w:hAnsi="Helvetica"/>
-        </w:rPr>
-      </w:pPr>
-      <w:r>
-        <w:rPr>
-          <w:rFonts w:ascii="Helvetica" w:hAnsi="Helvetica"/>
-        </w:rPr>
-        <w:t xml:space="preserve">We will prime with a variety of </w:t>
+      <w:r>
+        <w:rPr>
+          <w:rFonts w:ascii="Helvetica" w:hAnsi="Helvetica"/>
+        </w:rPr>
+        <w:lastRenderedPageBreak/>
+        <w:t xml:space="preserve">We will prime a variety of </w:t>
       </w:r>
       <w:r>
         <w:rPr>
@@ -1804,7 +1803,7 @@
         <w:rPr>
           <w:rFonts w:ascii="Helvetica" w:hAnsi="Helvetica"/>
         </w:rPr>
-        <w:t>with</w:t>
+        <w:t>to</w:t>
       </w:r>
       <w:r>
         <w:rPr>
@@ -1848,7 +1847,7 @@
         <w:rPr>
           <w:rFonts w:ascii="Helvetica" w:hAnsi="Helvetica"/>
         </w:rPr>
-        <w:t>U</w:t>
+        <w:t>Then, u</w:t>
       </w:r>
       <w:r>
         <w:rPr>
@@ -1898,19 +1897,7 @@
         <w:rPr>
           <w:rFonts w:ascii="Helvetica" w:hAnsi="Helvetica"/>
         </w:rPr>
-        <w:t>by</w:t>
-      </w:r>
-      <w:r>
-        <w:rPr>
-          <w:rFonts w:ascii="Helvetica" w:hAnsi="Helvetica"/>
-        </w:rPr>
-        <w:t xml:space="preserve"> the MSC-derived exosomes</w:t>
-      </w:r>
-      <w:r>
-        <w:rPr>
-          <w:rFonts w:ascii="Helvetica" w:hAnsi="Helvetica"/>
-        </w:rPr>
-        <w:t>.</w:t>
+        <w:t>by the MSC-derived exosomes.</w:t>
       </w:r>
       <w:r>
         <w:rPr>
@@ -1922,21 +1909,43 @@
         <w:rPr>
           <w:rFonts w:ascii="Helvetica" w:hAnsi="Helvetica"/>
         </w:rPr>
-        <w:t xml:space="preserve">This measurement will be compared to the expected standard dosage of </w:t>
-      </w:r>
-      <w:proofErr w:type="spellStart"/>
-      <w:r>
-        <w:rPr>
-          <w:rFonts w:ascii="Helvetica" w:hAnsi="Helvetica"/>
-        </w:rPr>
-        <w:t>PARPi</w:t>
-      </w:r>
-      <w:proofErr w:type="spellEnd"/>
-      <w:r>
-        <w:rPr>
-          <w:rFonts w:ascii="Helvetica" w:hAnsi="Helvetica"/>
-        </w:rPr>
-        <w:t xml:space="preserve">, as demonstrated in previous research by </w:t>
+        <w:t>T</w:t>
+      </w:r>
+      <w:r>
+        <w:rPr>
+          <w:rFonts w:ascii="Helvetica" w:hAnsi="Helvetica"/>
+        </w:rPr>
+        <w:t>his measurement</w:t>
+      </w:r>
+      <w:r>
+        <w:rPr>
+          <w:rFonts w:ascii="Helvetica" w:hAnsi="Helvetica"/>
+        </w:rPr>
+        <w:t xml:space="preserve">, as illustrated </w:t>
+      </w:r>
+      <w:r>
+        <w:rPr>
+          <w:rFonts w:ascii="Helvetica" w:hAnsi="Helvetica"/>
+        </w:rPr>
+        <w:t xml:space="preserve">in </w:t>
+      </w:r>
+      <w:r>
+        <w:rPr>
+          <w:rFonts w:ascii="Helvetica" w:hAnsi="Helvetica"/>
+        </w:rPr>
+        <w:t>previous</w:t>
+      </w:r>
+      <w:r>
+        <w:rPr>
+          <w:rFonts w:ascii="Helvetica" w:hAnsi="Helvetica"/>
+        </w:rPr>
+        <w:t xml:space="preserve"> research</w:t>
+      </w:r>
+      <w:r>
+        <w:rPr>
+          <w:rFonts w:ascii="Helvetica" w:hAnsi="Helvetica"/>
+        </w:rPr>
+        <w:t xml:space="preserve"> by </w:t>
       </w:r>
       <w:proofErr w:type="spellStart"/>
       <w:r>
@@ -1967,7 +1976,7 @@
           <w:tag w:val="ce22528b-be9e-4e42-9171-10fd25b6886e:6aebb6e9-3438-4f71-8254-c24b77796af5+"/>
           <w:id w:val="2056111833"/>
           <w:placeholder>
-            <w:docPart w:val="586C0177CB461B4DBCD15627D045A7BB"/>
+            <w:docPart w:val="25356EC81208F64CB2823AE0AF8FFAC9"/>
           </w:placeholder>
         </w:sdtPr>
         <w:sdtContent>
@@ -1983,7 +1992,25 @@
         <w:rPr>
           <w:rFonts w:ascii="Helvetica" w:hAnsi="Helvetica"/>
         </w:rPr>
-        <w:t xml:space="preserve">. This analysis will provide insights into the efficacy of our engineered exosomes as </w:t>
+        <w:t xml:space="preserve"> </w:t>
+      </w:r>
+      <w:r>
+        <w:rPr>
+          <w:rFonts w:ascii="Helvetica" w:hAnsi="Helvetica"/>
+        </w:rPr>
+        <w:t xml:space="preserve">(Fig. 5), </w:t>
+      </w:r>
+      <w:r>
+        <w:rPr>
+          <w:rFonts w:ascii="Helvetica" w:hAnsi="Helvetica"/>
+        </w:rPr>
+        <w:t xml:space="preserve">will </w:t>
+      </w:r>
+      <w:r>
+        <w:rPr>
+          <w:rFonts w:ascii="Helvetica" w:hAnsi="Helvetica"/>
+        </w:rPr>
+        <w:t xml:space="preserve">help to compare the exosome uptake by the cancer cells with control groups, such as untreated cancer cells, or cancer cells treated with free </w:t>
       </w:r>
       <w:proofErr w:type="spellStart"/>
       <w:r>
@@ -1997,25 +2024,51 @@
         <w:rPr>
           <w:rFonts w:ascii="Helvetica" w:hAnsi="Helvetica"/>
         </w:rPr>
-        <w:t xml:space="preserve"> delivery vehicles across different cancer cell lines</w:t>
-      </w:r>
-      <w:r>
-        <w:rPr>
-          <w:rFonts w:ascii="Helvetica" w:hAnsi="Helvetica"/>
-        </w:rPr>
-        <w:t xml:space="preserve"> (Fig. 5)</w:t>
+        <w:t xml:space="preserve">. Furthermore, it will aid in the evaluation of </w:t>
+      </w:r>
+      <w:r>
+        <w:rPr>
+          <w:rFonts w:ascii="Helvetica" w:hAnsi="Helvetica"/>
+        </w:rPr>
+        <w:t xml:space="preserve">the specificity and efficacy of the </w:t>
+      </w:r>
+      <w:r>
+        <w:rPr>
+          <w:rFonts w:ascii="Helvetica" w:hAnsi="Helvetica"/>
+        </w:rPr>
+        <w:t xml:space="preserve">engineered </w:t>
+      </w:r>
+      <w:r>
+        <w:rPr>
+          <w:rFonts w:ascii="Helvetica" w:hAnsi="Helvetica"/>
+        </w:rPr>
+        <w:t>exosomes</w:t>
+      </w:r>
+      <w:r>
+        <w:rPr>
+          <w:rFonts w:ascii="Helvetica" w:hAnsi="Helvetica"/>
+        </w:rPr>
+        <w:t xml:space="preserve"> in delivering </w:t>
+      </w:r>
+      <w:proofErr w:type="spellStart"/>
+      <w:r>
+        <w:rPr>
+          <w:rFonts w:ascii="Helvetica" w:hAnsi="Helvetica"/>
+        </w:rPr>
+        <w:t>PARPi</w:t>
+      </w:r>
+      <w:proofErr w:type="spellEnd"/>
+      <w:r>
+        <w:rPr>
+          <w:rFonts w:ascii="Helvetica" w:hAnsi="Helvetica"/>
+        </w:rPr>
+        <w:t xml:space="preserve"> to the cancer cells</w:t>
       </w:r>
       <w:r>
         <w:rPr>
           <w:rFonts w:ascii="Helvetica" w:hAnsi="Helvetica"/>
         </w:rPr>
         <w:t>.</w:t>
-      </w:r>
-      <w:r>
-        <w:rPr>
-          <w:rFonts w:ascii="Helvetica" w:hAnsi="Helvetica"/>
-        </w:rPr>
-        <w:t xml:space="preserve"> </w:t>
       </w:r>
     </w:p>
     <w:p>
@@ -2090,8 +2143,16 @@
       <w:r>
         <w:rPr>
           <w:rFonts w:ascii="Helvetica" w:hAnsi="Helvetica"/>
-        </w:rPr>
-        <w:t xml:space="preserve">Figure 5 – Ref: </w:t>
+          <w:b/>
+          <w:bCs/>
+        </w:rPr>
+        <w:t>Figure 5</w:t>
+      </w:r>
+      <w:r>
+        <w:rPr>
+          <w:rFonts w:ascii="Helvetica" w:hAnsi="Helvetica"/>
+        </w:rPr>
+        <w:t xml:space="preserve"> – Ref: </w:t>
       </w:r>
       <w:sdt>
         <w:sdtPr>
@@ -2196,13 +2257,7 @@
         <w:rPr>
           <w:rFonts w:ascii="Helvetica" w:hAnsi="Helvetica"/>
         </w:rPr>
-        <w:t>Quantification of exosome produced per cell within a specific timefram</w:t>
-      </w:r>
-      <w:r>
-        <w:rPr>
-          <w:rFonts w:ascii="Helvetica" w:hAnsi="Helvetica"/>
-        </w:rPr>
-        <w:t>e.</w:t>
+        <w:t>Quantification of exosome produced per cell within a specific timeframe.</w:t>
       </w:r>
     </w:p>
     <w:p>
@@ -2239,13 +2294,499 @@
         <w:rPr>
           <w:rFonts w:ascii="Helvetica" w:eastAsiaTheme="majorEastAsia" w:hAnsi="Helvetica"/>
         </w:rPr>
-        <w:t>phase cells remained at equally low levels in control and Taxol-treated MSC populations, confirming no detectable cytotoxic effects</w:t>
+        <w:t xml:space="preserve">phase cells remained at equally low levels in control and </w:t>
       </w:r>
       <w:r>
         <w:rPr>
           <w:rFonts w:ascii="Helvetica" w:eastAsiaTheme="majorEastAsia" w:hAnsi="Helvetica"/>
         </w:rPr>
+        <w:t>Drug</w:t>
+      </w:r>
+      <w:r>
+        <w:rPr>
+          <w:rFonts w:ascii="Helvetica" w:eastAsiaTheme="majorEastAsia" w:hAnsi="Helvetica"/>
+        </w:rPr>
+        <w:t>-treated MSC populations, confirming no detectable cytotoxic effects</w:t>
+      </w:r>
+      <w:r>
+        <w:rPr>
+          <w:rFonts w:ascii="Helvetica" w:eastAsiaTheme="majorEastAsia" w:hAnsi="Helvetica"/>
+        </w:rPr>
         <w:t>.</w:t>
+      </w:r>
+    </w:p>
+    <w:p>
+      <w:pPr>
+        <w:rPr>
+          <w:rFonts w:ascii="Helvetica" w:hAnsi="Helvetica"/>
+        </w:rPr>
+      </w:pPr>
+    </w:p>
+    <w:p>
+      <w:pPr>
+        <w:rPr>
+          <w:rFonts w:ascii="Helvetica" w:hAnsi="Helvetica"/>
+        </w:rPr>
+      </w:pPr>
+      <w:r>
+        <w:rPr>
+          <w:rFonts w:ascii="Helvetica" w:hAnsi="Helvetica"/>
+        </w:rPr>
+        <w:t>The c</w:t>
+      </w:r>
+      <w:r>
+        <w:rPr>
+          <w:rFonts w:ascii="Helvetica" w:hAnsi="Helvetica"/>
+        </w:rPr>
+        <w:t xml:space="preserve">ytotoxic effects will be </w:t>
+      </w:r>
+      <w:r>
+        <w:rPr>
+          <w:rFonts w:ascii="Helvetica" w:hAnsi="Helvetica"/>
+        </w:rPr>
+        <w:t>assessed</w:t>
+      </w:r>
+      <w:r>
+        <w:rPr>
+          <w:rFonts w:ascii="Helvetica" w:hAnsi="Helvetica"/>
+        </w:rPr>
+        <w:t xml:space="preserve"> </w:t>
+      </w:r>
+      <w:r>
+        <w:rPr>
+          <w:rFonts w:ascii="Helvetica" w:hAnsi="Helvetica"/>
+        </w:rPr>
+        <w:t xml:space="preserve">using a </w:t>
+      </w:r>
+      <w:proofErr w:type="spellStart"/>
+      <w:r>
+        <w:rPr>
+          <w:rFonts w:ascii="Helvetica" w:hAnsi="Helvetica"/>
+        </w:rPr>
+        <w:t>f</w:t>
+      </w:r>
+      <w:r>
+        <w:rPr>
+          <w:rFonts w:ascii="Helvetica" w:hAnsi="Helvetica"/>
+        </w:rPr>
+        <w:t>luoroscan</w:t>
+      </w:r>
+      <w:proofErr w:type="spellEnd"/>
+      <w:r>
+        <w:rPr>
+          <w:rFonts w:ascii="Helvetica" w:hAnsi="Helvetica"/>
+        </w:rPr>
+        <w:t xml:space="preserve"> assay</w:t>
+      </w:r>
+      <w:r>
+        <w:rPr>
+          <w:rFonts w:ascii="Helvetica" w:hAnsi="Helvetica"/>
+        </w:rPr>
+        <w:t xml:space="preserve">, where the reduction in florescence will indicate cell death in the </w:t>
+      </w:r>
+      <w:r>
+        <w:rPr>
+          <w:rFonts w:ascii="Helvetica" w:hAnsi="Helvetica"/>
+        </w:rPr>
+        <w:t>drug-loaded cancer cells. We will analyze cell growth and viability and compare</w:t>
+      </w:r>
+      <w:r>
+        <w:rPr>
+          <w:rFonts w:ascii="Helvetica" w:hAnsi="Helvetica"/>
+        </w:rPr>
+        <w:t xml:space="preserve"> the results with those of </w:t>
+      </w:r>
+      <w:r>
+        <w:rPr>
+          <w:rFonts w:ascii="Helvetica" w:hAnsi="Helvetica"/>
+        </w:rPr>
+        <w:t>our control cells</w:t>
+      </w:r>
+      <w:r>
+        <w:rPr>
+          <w:rFonts w:ascii="Helvetica" w:hAnsi="Helvetica"/>
+        </w:rPr>
+        <w:t xml:space="preserve"> (Fig. 6 and 7)</w:t>
+      </w:r>
+      <w:r>
+        <w:rPr>
+          <w:rFonts w:ascii="Helvetica" w:hAnsi="Helvetica"/>
+        </w:rPr>
+        <w:t>.</w:t>
+      </w:r>
+    </w:p>
+    <w:p>
+      <w:pPr>
+        <w:rPr>
+          <w:rFonts w:ascii="Helvetica" w:hAnsi="Helvetica"/>
+        </w:rPr>
+      </w:pPr>
+    </w:p>
+    <w:p>
+      <w:pPr>
+        <w:rPr>
+          <w:rFonts w:ascii="Helvetica" w:hAnsi="Helvetica"/>
+        </w:rPr>
+      </w:pPr>
+      <w:r>
+        <w:rPr>
+          <w:rFonts w:ascii="Helvetica" w:hAnsi="Helvetica"/>
+          <w:noProof/>
+        </w:rPr>
+        <w:lastRenderedPageBreak/>
+        <w:drawing>
+          <wp:inline distT="0" distB="0" distL="0" distR="0" wp14:anchorId="28C2E416" wp14:editId="57B4F15D">
+            <wp:extent cx="2866335" cy="1887756"/>
+            <wp:effectExtent l="0" t="0" r="4445" b="5080"/>
+            <wp:docPr id="719801359" name="Picture 4" descr="A graph of different colored bars&#10;&#10;Description automatically generated with medium confidence"/>
+            <wp:cNvGraphicFramePr>
+              <a:graphicFrameLocks xmlns:a="http://schemas.openxmlformats.org/drawingml/2006/main" noChangeAspect="1"/>
+            </wp:cNvGraphicFramePr>
+            <a:graphic xmlns:a="http://schemas.openxmlformats.org/drawingml/2006/main">
+              <a:graphicData uri="http://schemas.openxmlformats.org/drawingml/2006/picture">
+                <pic:pic xmlns:pic="http://schemas.openxmlformats.org/drawingml/2006/picture">
+                  <pic:nvPicPr>
+                    <pic:cNvPr id="719801359" name="Picture 4" descr="A graph of different colored bars&#10;&#10;Description automatically generated with medium confidence"/>
+                    <pic:cNvPicPr/>
+                  </pic:nvPicPr>
+                  <pic:blipFill>
+                    <a:blip r:embed="rId11" cstate="print">
+                      <a:extLst>
+                        <a:ext uri="{28A0092B-C50C-407E-A947-70E740481C1C}">
+                          <a14:useLocalDpi xmlns:a14="http://schemas.microsoft.com/office/drawing/2010/main" val="0"/>
+                        </a:ext>
+                      </a:extLst>
+                    </a:blip>
+                    <a:stretch>
+                      <a:fillRect/>
+                    </a:stretch>
+                  </pic:blipFill>
+                  <pic:spPr>
+                    <a:xfrm>
+                      <a:off x="0" y="0"/>
+                      <a:ext cx="2872750" cy="1891981"/>
+                    </a:xfrm>
+                    <a:prstGeom prst="rect">
+                      <a:avLst/>
+                    </a:prstGeom>
+                  </pic:spPr>
+                </pic:pic>
+              </a:graphicData>
+            </a:graphic>
+          </wp:inline>
+        </w:drawing>
+      </w:r>
+    </w:p>
+    <w:p>
+      <w:pPr>
+        <w:rPr>
+          <w:rFonts w:ascii="Helvetica" w:hAnsi="Helvetica"/>
+        </w:rPr>
+      </w:pPr>
+      <w:r>
+        <w:rPr>
+          <w:rFonts w:ascii="Helvetica" w:hAnsi="Helvetica"/>
+          <w:b/>
+          <w:bCs/>
+        </w:rPr>
+        <w:t>Figure 6</w:t>
+      </w:r>
+      <w:r>
+        <w:rPr>
+          <w:rFonts w:ascii="Helvetica" w:hAnsi="Helvetica"/>
+        </w:rPr>
+        <w:t xml:space="preserve"> – Ref: </w:t>
+      </w:r>
+      <w:sdt>
+        <w:sdtPr>
+          <w:rPr>
+            <w:rFonts w:ascii="Helvetica" w:hAnsi="Helvetica"/>
+          </w:rPr>
+          <w:alias w:val="SmartCite Citation"/>
+          <w:tag w:val="ce22528b-be9e-4e42-9171-10fd25b6886e:f1848bc7-e8ed-4c5a-8a92-2318d903a23a+"/>
+          <w:id w:val="65698255"/>
+          <w:placeholder>
+            <w:docPart w:val="DefaultPlaceholder_-1854013440"/>
+          </w:placeholder>
+        </w:sdtPr>
+        <w:sdtContent>
+          <w:r>
+            <w:rPr>
+              <w:rFonts w:ascii="Helvetica" w:hAnsi="Helvetica"/>
+            </w:rPr>
+            <w:t>[4]</w:t>
+          </w:r>
+          <w:r>
+            <w:rPr>
+              <w:rFonts w:ascii="Helvetica" w:hAnsi="Helvetica"/>
+            </w:rPr>
+            <w:t xml:space="preserve"> </w:t>
+          </w:r>
+        </w:sdtContent>
+      </w:sdt>
+      <w:r>
+        <w:rPr>
+          <w:rFonts w:ascii="Helvetica" w:hAnsi="Helvetica"/>
+        </w:rPr>
+        <w:t>- Cellular toxicity assessment.</w:t>
+      </w:r>
+    </w:p>
+    <w:p>
+      <w:pPr>
+        <w:rPr>
+          <w:rFonts w:ascii="Helvetica" w:hAnsi="Helvetica"/>
+        </w:rPr>
+      </w:pPr>
+    </w:p>
+    <w:p>
+      <w:pPr>
+        <w:rPr>
+          <w:rFonts w:ascii="Helvetica" w:hAnsi="Helvetica"/>
+        </w:rPr>
+      </w:pPr>
+      <w:r>
+        <w:rPr>
+          <w:rFonts w:ascii="Helvetica" w:hAnsi="Helvetica"/>
+          <w:noProof/>
+        </w:rPr>
+        <w:drawing>
+          <wp:inline distT="0" distB="0" distL="0" distR="0" wp14:anchorId="3580D189" wp14:editId="1A01233D">
+            <wp:extent cx="5943600" cy="4359910"/>
+            <wp:effectExtent l="0" t="0" r="0" b="0"/>
+            <wp:docPr id="1530737904" name="Picture 4" descr="A collage of images of different types of exosomes&#10;&#10;Description automatically generated"/>
+            <wp:cNvGraphicFramePr>
+              <a:graphicFrameLocks xmlns:a="http://schemas.openxmlformats.org/drawingml/2006/main" noChangeAspect="1"/>
+            </wp:cNvGraphicFramePr>
+            <a:graphic xmlns:a="http://schemas.openxmlformats.org/drawingml/2006/main">
+              <a:graphicData uri="http://schemas.openxmlformats.org/drawingml/2006/picture">
+                <pic:pic xmlns:pic="http://schemas.openxmlformats.org/drawingml/2006/picture">
+                  <pic:nvPicPr>
+                    <pic:cNvPr id="1530737904" name="Picture 4" descr="A collage of images of different types of exosomes&#10;&#10;Description automatically generated"/>
+                    <pic:cNvPicPr/>
+                  </pic:nvPicPr>
+                  <pic:blipFill>
+                    <a:blip r:embed="rId12">
+                      <a:extLst>
+                        <a:ext uri="{28A0092B-C50C-407E-A947-70E740481C1C}">
+                          <a14:useLocalDpi xmlns:a14="http://schemas.microsoft.com/office/drawing/2010/main" val="0"/>
+                        </a:ext>
+                      </a:extLst>
+                    </a:blip>
+                    <a:stretch>
+                      <a:fillRect/>
+                    </a:stretch>
+                  </pic:blipFill>
+                  <pic:spPr>
+                    <a:xfrm>
+                      <a:off x="0" y="0"/>
+                      <a:ext cx="5943600" cy="4359910"/>
+                    </a:xfrm>
+                    <a:prstGeom prst="rect">
+                      <a:avLst/>
+                    </a:prstGeom>
+                  </pic:spPr>
+                </pic:pic>
+              </a:graphicData>
+            </a:graphic>
+          </wp:inline>
+        </w:drawing>
+      </w:r>
+    </w:p>
+    <w:p>
+      <w:pPr>
+        <w:rPr>
+          <w:rStyle w:val="current-selection"/>
+          <w:rFonts w:ascii="Helvetica" w:hAnsi="Helvetica"/>
+        </w:rPr>
+      </w:pPr>
+      <w:r>
+        <w:rPr>
+          <w:rStyle w:val="current-selection"/>
+          <w:rFonts w:ascii="Helvetica" w:eastAsiaTheme="majorEastAsia" w:hAnsi="Helvetica" w:cs="Arial"/>
+          <w:b/>
+          <w:bCs/>
+          <w:shd w:val="clear" w:color="auto" w:fill="FFFFFF"/>
+        </w:rPr>
+        <w:t>Figure 7</w:t>
+      </w:r>
+      <w:r>
+        <w:rPr>
+          <w:rStyle w:val="current-selection"/>
+          <w:rFonts w:ascii="Helvetica" w:eastAsiaTheme="majorEastAsia" w:hAnsi="Helvetica" w:cs="Arial"/>
+          <w:shd w:val="clear" w:color="auto" w:fill="FFFFFF"/>
+        </w:rPr>
+        <w:t xml:space="preserve"> – Ref: </w:t>
+      </w:r>
+      <w:sdt>
+        <w:sdtPr>
+          <w:rPr>
+            <w:rStyle w:val="current-selection"/>
+            <w:rFonts w:ascii="Helvetica" w:eastAsiaTheme="majorEastAsia" w:hAnsi="Helvetica" w:cs="Arial"/>
+            <w:shd w:val="clear" w:color="auto" w:fill="FFFFFF"/>
+          </w:rPr>
+          <w:alias w:val="SmartCite Citation"/>
+          <w:tag w:val="ce22528b-be9e-4e42-9171-10fd25b6886e:6aebb6e9-3438-4f71-8254-c24b77796af5+"/>
+          <w:id w:val="1601608599"/>
+          <w:placeholder>
+            <w:docPart w:val="DefaultPlaceholder_-1854013440"/>
+          </w:placeholder>
+        </w:sdtPr>
+        <w:sdtContent>
+          <w:r>
+            <w:rPr>
+              <w:rFonts w:ascii="Helvetica" w:hAnsi="Helvetica"/>
+            </w:rPr>
+            <w:t>[8]</w:t>
+          </w:r>
+        </w:sdtContent>
+      </w:sdt>
+      <w:r>
+        <w:rPr>
+          <w:rStyle w:val="current-selection"/>
+          <w:rFonts w:ascii="Helvetica" w:eastAsiaTheme="majorEastAsia" w:hAnsi="Helvetica" w:cs="Arial"/>
+          <w:shd w:val="clear" w:color="auto" w:fill="FFFFFF"/>
+        </w:rPr>
+        <w:t xml:space="preserve">- </w:t>
+      </w:r>
+      <w:r>
+        <w:rPr>
+          <w:rStyle w:val="current-selection"/>
+          <w:rFonts w:ascii="Helvetica" w:eastAsiaTheme="majorEastAsia" w:hAnsi="Helvetica" w:cs="Arial"/>
+          <w:shd w:val="clear" w:color="auto" w:fill="FFFFFF"/>
+        </w:rPr>
+        <w:t>Relative chemotherapeutic response of different human cancer cell populations, including</w:t>
+      </w:r>
+      <w:r>
+        <w:rPr>
+          <w:rFonts w:ascii="Helvetica" w:hAnsi="Helvetica"/>
+        </w:rPr>
+        <w:t xml:space="preserve"> </w:t>
+      </w:r>
+      <w:r>
+        <w:rPr>
+          <w:rStyle w:val="current-selection"/>
+          <w:rFonts w:ascii="Helvetica" w:eastAsiaTheme="majorEastAsia" w:hAnsi="Helvetica" w:cs="Arial"/>
+          <w:shd w:val="clear" w:color="auto" w:fill="FFFFFF"/>
+        </w:rPr>
+        <w:t>A549GFP lung cancer (upper panel), SK-OV-3GFP ovarian cancer (middle panel), and MDA-hyb1cherry</w:t>
+      </w:r>
+      <w:r>
+        <w:rPr>
+          <w:rFonts w:ascii="Helvetica" w:hAnsi="Helvetica"/>
+        </w:rPr>
+        <w:t xml:space="preserve"> </w:t>
+      </w:r>
+      <w:r>
+        <w:rPr>
+          <w:rStyle w:val="current-selection"/>
+          <w:rFonts w:ascii="Helvetica" w:eastAsiaTheme="majorEastAsia" w:hAnsi="Helvetica" w:cs="Arial"/>
+          <w:shd w:val="clear" w:color="auto" w:fill="FFFFFF"/>
+        </w:rPr>
+        <w:t>breast cancer (lower panel) cells, was tested for relative cell viability after exposure to different</w:t>
+      </w:r>
+      <w:r>
+        <w:rPr>
+          <w:rFonts w:ascii="Helvetica" w:hAnsi="Helvetica"/>
+        </w:rPr>
+        <w:t xml:space="preserve"> </w:t>
+      </w:r>
+      <w:r>
+        <w:rPr>
+          <w:rStyle w:val="current-selection"/>
+          <w:rFonts w:ascii="Helvetica" w:eastAsiaTheme="majorEastAsia" w:hAnsi="Helvetica" w:cs="Arial"/>
+          <w:shd w:val="clear" w:color="auto" w:fill="FFFFFF"/>
+        </w:rPr>
+        <w:t>concentrations of compared control.</w:t>
+      </w:r>
+    </w:p>
+    <w:p>
+      <w:pPr>
+        <w:rPr>
+          <w:rFonts w:ascii="Helvetica" w:hAnsi="Helvetica"/>
+        </w:rPr>
+      </w:pPr>
+      <w:r>
+        <w:rPr>
+          <w:rFonts w:ascii="Helvetica" w:hAnsi="Helvetica"/>
+        </w:rPr>
+        <w:t>Aim 3: In Vivo Efficacy and Safety Evaluation</w:t>
+      </w:r>
+    </w:p>
+    <w:p>
+      <w:pPr>
+        <w:rPr>
+          <w:rFonts w:ascii="Helvetica" w:hAnsi="Helvetica"/>
+        </w:rPr>
+      </w:pPr>
+      <w:r>
+        <w:rPr>
+          <w:rFonts w:ascii="Helvetica" w:hAnsi="Helvetica"/>
+        </w:rPr>
+        <w:t>Sub-aims:</w:t>
+      </w:r>
+    </w:p>
+    <w:p>
+      <w:pPr>
+        <w:rPr>
+          <w:rFonts w:ascii="Helvetica" w:hAnsi="Helvetica"/>
+        </w:rPr>
+      </w:pPr>
+      <w:r>
+        <w:rPr>
+          <w:rFonts w:ascii="Helvetica" w:hAnsi="Helvetica"/>
+        </w:rPr>
+        <w:lastRenderedPageBreak/>
+        <w:t xml:space="preserve">3.1. </w:t>
+      </w:r>
+      <w:r>
+        <w:rPr>
+          <w:rFonts w:ascii="Helvetica" w:hAnsi="Helvetica"/>
+        </w:rPr>
+        <w:t>Evaluate the recruitment and activation of immune cells by treated cancer cells, focusing on CD4+ and CD8+ T cells and the impact on TAMs.</w:t>
+      </w:r>
+    </w:p>
+    <w:p>
+      <w:pPr>
+        <w:rPr>
+          <w:rFonts w:ascii="Helvetica" w:hAnsi="Helvetica"/>
+        </w:rPr>
+      </w:pPr>
+      <w:r>
+        <w:rPr>
+          <w:rFonts w:ascii="Helvetica" w:hAnsi="Helvetica"/>
+        </w:rPr>
+        <w:t xml:space="preserve">3.2. </w:t>
+      </w:r>
+      <w:r>
+        <w:rPr>
+          <w:rFonts w:ascii="Helvetica" w:hAnsi="Helvetica"/>
+        </w:rPr>
+        <w:t xml:space="preserve">Conduct preclinical trials using relevant animal models to assess the therapeutic efficacy of the exosome-based delivery system. </w:t>
+      </w:r>
+    </w:p>
+    <w:p>
+      <w:pPr>
+        <w:rPr>
+          <w:rFonts w:ascii="Helvetica" w:hAnsi="Helvetica"/>
+        </w:rPr>
+      </w:pPr>
+      <w:r>
+        <w:rPr>
+          <w:rFonts w:ascii="Helvetica" w:hAnsi="Helvetica"/>
+        </w:rPr>
+        <w:t>3.</w:t>
+      </w:r>
+      <w:r>
+        <w:rPr>
+          <w:rFonts w:ascii="Helvetica" w:hAnsi="Helvetica"/>
+        </w:rPr>
+        <w:t>3</w:t>
+      </w:r>
+      <w:r>
+        <w:rPr>
+          <w:rFonts w:ascii="Helvetica" w:hAnsi="Helvetica"/>
+        </w:rPr>
+        <w:t>. Evaluate the safety profile and potential off-target effects of the treatment in animal models.</w:t>
       </w:r>
     </w:p>
     <w:p>
@@ -2292,14 +2833,7 @@
         <w:rPr>
           <w:rFonts w:ascii="Helvetica" w:hAnsi="Helvetica"/>
         </w:rPr>
-        <w:t xml:space="preserve">, hematolymphoid humanized mouse models are the most promising animal models to test the antitumor effects of checkpoints blockers and immunotherapy strategies. If needed to align our therapeutic design with the unique </w:t>
-      </w:r>
-      <w:r>
-        <w:rPr>
-          <w:rFonts w:ascii="Helvetica" w:hAnsi="Helvetica"/>
-        </w:rPr>
-        <w:lastRenderedPageBreak/>
-        <w:t xml:space="preserve">characteristics of a cancer tissue, we may opt for different murine </w:t>
+        <w:t xml:space="preserve">, hematolymphoid humanized mouse models are the most promising animal models to test the antitumor effects of checkpoints blockers and immunotherapy strategies. If needed to align our therapeutic design with the unique characteristics of a cancer tissue, we may opt for different murine </w:t>
       </w:r>
       <w:r>
         <w:rPr>
@@ -2342,7 +2876,760 @@
         <w:rPr>
           <w:rFonts w:ascii="Helvetica" w:hAnsi="Helvetica"/>
         </w:rPr>
-        <w:t xml:space="preserve">After injecting </w:t>
+        <w:t xml:space="preserve">Each mouse will be treated with either only </w:t>
+      </w:r>
+      <w:proofErr w:type="spellStart"/>
+      <w:r>
+        <w:rPr>
+          <w:rFonts w:ascii="Helvetica" w:hAnsi="Helvetica"/>
+        </w:rPr>
+        <w:t>PARPi</w:t>
+      </w:r>
+      <w:proofErr w:type="spellEnd"/>
+      <w:r>
+        <w:rPr>
+          <w:rFonts w:ascii="Helvetica" w:hAnsi="Helvetica"/>
+        </w:rPr>
+        <w:t xml:space="preserve"> substance or MSC-derived exosomes (control or drug-treated MSC).</w:t>
+      </w:r>
+      <w:r>
+        <w:rPr>
+          <w:rFonts w:ascii="Helvetica" w:hAnsi="Helvetica"/>
+        </w:rPr>
+        <w:t xml:space="preserve"> After a month, animals will be </w:t>
+      </w:r>
+      <w:r>
+        <w:rPr>
+          <w:rFonts w:ascii="Helvetica" w:hAnsi="Helvetica"/>
+        </w:rPr>
+        <w:t>sacrificed,</w:t>
+      </w:r>
+      <w:r>
+        <w:rPr>
+          <w:rFonts w:ascii="Helvetica" w:hAnsi="Helvetica"/>
+        </w:rPr>
+        <w:t xml:space="preserve"> and </w:t>
+      </w:r>
+      <w:r>
+        <w:rPr>
+          <w:rFonts w:ascii="Helvetica" w:hAnsi="Helvetica"/>
+        </w:rPr>
+        <w:t xml:space="preserve">their </w:t>
+      </w:r>
+      <w:r>
+        <w:rPr>
+          <w:rFonts w:ascii="Helvetica" w:hAnsi="Helvetica"/>
+        </w:rPr>
+        <w:t>tumors will be dissected</w:t>
+      </w:r>
+      <w:r>
+        <w:rPr>
+          <w:rFonts w:ascii="Helvetica" w:hAnsi="Helvetica"/>
+        </w:rPr>
+        <w:t xml:space="preserve"> </w:t>
+      </w:r>
+      <w:r>
+        <w:rPr>
+          <w:rFonts w:ascii="Helvetica" w:hAnsi="Helvetica"/>
+        </w:rPr>
+        <w:t xml:space="preserve">to measure </w:t>
+      </w:r>
+      <w:r>
+        <w:rPr>
+          <w:rFonts w:ascii="Helvetica" w:hAnsi="Helvetica"/>
+        </w:rPr>
+        <w:t>their volum</w:t>
+      </w:r>
+      <w:r>
+        <w:rPr>
+          <w:rFonts w:ascii="Helvetica" w:hAnsi="Helvetica"/>
+        </w:rPr>
+        <w:t>e before and after treatment</w:t>
+      </w:r>
+      <w:r>
+        <w:rPr>
+          <w:rFonts w:ascii="Helvetica" w:hAnsi="Helvetica"/>
+        </w:rPr>
+        <w:t>.</w:t>
+      </w:r>
+      <w:r>
+        <w:rPr>
+          <w:rFonts w:ascii="Helvetica" w:hAnsi="Helvetica"/>
+        </w:rPr>
+        <w:t xml:space="preserve"> </w:t>
+      </w:r>
+      <w:r>
+        <w:rPr>
+          <w:rFonts w:ascii="Helvetica" w:hAnsi="Helvetica"/>
+        </w:rPr>
+        <w:t xml:space="preserve"> </w:t>
+      </w:r>
+      <w:r>
+        <w:rPr>
+          <w:rFonts w:ascii="Helvetica" w:hAnsi="Helvetica"/>
+        </w:rPr>
+        <w:t>Furthermore, metastases to distant organs such as lung, liver, spleen, and kidney</w:t>
+      </w:r>
+      <w:r>
+        <w:rPr>
+          <w:rFonts w:ascii="Helvetica" w:hAnsi="Helvetica"/>
+        </w:rPr>
+        <w:t xml:space="preserve">, will be monitored with </w:t>
+      </w:r>
+      <w:r>
+        <w:rPr>
+          <w:rFonts w:ascii="Helvetica" w:hAnsi="Helvetica"/>
+        </w:rPr>
+        <w:t xml:space="preserve">the </w:t>
+      </w:r>
+      <w:r>
+        <w:rPr>
+          <w:rFonts w:ascii="Helvetica" w:hAnsi="Helvetica"/>
+        </w:rPr>
+        <w:t>expectations</w:t>
+      </w:r>
+      <w:r>
+        <w:rPr>
+          <w:rFonts w:ascii="Helvetica" w:hAnsi="Helvetica"/>
+        </w:rPr>
+        <w:t xml:space="preserve"> </w:t>
+      </w:r>
+      <w:r>
+        <w:rPr>
+          <w:rFonts w:ascii="Helvetica" w:hAnsi="Helvetica"/>
+        </w:rPr>
+        <w:t xml:space="preserve">of </w:t>
+      </w:r>
+      <w:r>
+        <w:rPr>
+          <w:rFonts w:ascii="Helvetica" w:hAnsi="Helvetica"/>
+        </w:rPr>
+        <w:t xml:space="preserve">observing reduced </w:t>
+      </w:r>
+      <w:r>
+        <w:rPr>
+          <w:rFonts w:ascii="Helvetica" w:hAnsi="Helvetica"/>
+        </w:rPr>
+        <w:t xml:space="preserve">metastasis with </w:t>
+      </w:r>
+      <w:r>
+        <w:rPr>
+          <w:rFonts w:ascii="Helvetica" w:hAnsi="Helvetica"/>
+        </w:rPr>
+        <w:t xml:space="preserve">the </w:t>
+      </w:r>
+      <w:r>
+        <w:rPr>
+          <w:rFonts w:ascii="Helvetica" w:hAnsi="Helvetica"/>
+        </w:rPr>
+        <w:t>administration</w:t>
+      </w:r>
+      <w:r>
+        <w:rPr>
+          <w:rFonts w:ascii="Helvetica" w:hAnsi="Helvetica"/>
+        </w:rPr>
+        <w:t xml:space="preserve"> of</w:t>
+      </w:r>
+      <w:r>
+        <w:rPr>
+          <w:rFonts w:ascii="Helvetica" w:hAnsi="Helvetica"/>
+        </w:rPr>
+        <w:t xml:space="preserve"> </w:t>
+      </w:r>
+      <w:proofErr w:type="spellStart"/>
+      <w:r>
+        <w:rPr>
+          <w:rFonts w:ascii="Helvetica" w:hAnsi="Helvetica"/>
+        </w:rPr>
+        <w:t>PARPi</w:t>
+      </w:r>
+      <w:proofErr w:type="spellEnd"/>
+      <w:r>
+        <w:rPr>
+          <w:rFonts w:ascii="Helvetica" w:hAnsi="Helvetica"/>
+        </w:rPr>
+        <w:t>-loaded exosomes</w:t>
+      </w:r>
+      <w:r>
+        <w:rPr>
+          <w:rFonts w:ascii="Helvetica" w:hAnsi="Helvetica"/>
+        </w:rPr>
+        <w:t xml:space="preserve"> with dosage lower than free </w:t>
+      </w:r>
+      <w:proofErr w:type="spellStart"/>
+      <w:r>
+        <w:rPr>
+          <w:rFonts w:ascii="Helvetica" w:hAnsi="Helvetica"/>
+        </w:rPr>
+        <w:t>PARPi</w:t>
+      </w:r>
+      <w:proofErr w:type="spellEnd"/>
+      <w:r>
+        <w:rPr>
+          <w:rFonts w:ascii="Helvetica" w:hAnsi="Helvetica"/>
+        </w:rPr>
+        <w:t xml:space="preserve"> injection to the animals</w:t>
+      </w:r>
+      <w:r>
+        <w:rPr>
+          <w:rFonts w:ascii="Helvetica" w:hAnsi="Helvetica"/>
+        </w:rPr>
+        <w:t>.</w:t>
+      </w:r>
+      <w:r>
+        <w:rPr>
+          <w:rFonts w:ascii="Helvetica" w:hAnsi="Helvetica"/>
+        </w:rPr>
+        <w:t xml:space="preserve">CD73 can serve as a marker for identifying cancer cells that have </w:t>
+      </w:r>
+      <w:r>
+        <w:rPr>
+          <w:rFonts w:ascii="Helvetica" w:hAnsi="Helvetica"/>
+        </w:rPr>
+        <w:t>spread</w:t>
+      </w:r>
+      <w:r>
+        <w:rPr>
+          <w:rFonts w:ascii="Helvetica" w:hAnsi="Helvetica"/>
+        </w:rPr>
+        <w:t xml:space="preserve"> from the primary tumor to distant organs. Its presence</w:t>
+      </w:r>
+      <w:r>
+        <w:rPr>
+          <w:rFonts w:ascii="Helvetica" w:hAnsi="Helvetica"/>
+        </w:rPr>
+        <w:t>,</w:t>
+      </w:r>
+      <w:r>
+        <w:rPr>
+          <w:rFonts w:ascii="Helvetica" w:hAnsi="Helvetica"/>
+        </w:rPr>
+        <w:t xml:space="preserve"> alongside </w:t>
+      </w:r>
+      <w:proofErr w:type="spellStart"/>
+      <w:r>
+        <w:rPr>
+          <w:rFonts w:ascii="Helvetica" w:hAnsi="Helvetica"/>
+        </w:rPr>
+        <w:t>MCherry</w:t>
+      </w:r>
+      <w:proofErr w:type="spellEnd"/>
+      <w:r>
+        <w:rPr>
+          <w:rFonts w:ascii="Helvetica" w:hAnsi="Helvetica"/>
+        </w:rPr>
+        <w:t xml:space="preserve"> transcripts</w:t>
+      </w:r>
+      <w:r>
+        <w:rPr>
+          <w:rFonts w:ascii="Helvetica" w:hAnsi="Helvetica"/>
+        </w:rPr>
+        <w:t>,</w:t>
+      </w:r>
+      <w:r>
+        <w:rPr>
+          <w:rFonts w:ascii="Helvetica" w:hAnsi="Helvetica"/>
+        </w:rPr>
+        <w:t xml:space="preserve"> in PCR analysis can indicate the presence of metastatic cancer cells, providing </w:t>
+      </w:r>
+      <w:r>
+        <w:rPr>
+          <w:rFonts w:ascii="Helvetica" w:hAnsi="Helvetica"/>
+        </w:rPr>
+        <w:t>insights</w:t>
+      </w:r>
+      <w:r>
+        <w:rPr>
+          <w:rFonts w:ascii="Helvetica" w:hAnsi="Helvetica"/>
+        </w:rPr>
+        <w:t xml:space="preserve"> on </w:t>
+      </w:r>
+      <w:r>
+        <w:rPr>
+          <w:rFonts w:ascii="Helvetica" w:hAnsi="Helvetica"/>
+        </w:rPr>
+        <w:t>metastasis</w:t>
+      </w:r>
+      <w:r>
+        <w:rPr>
+          <w:rFonts w:ascii="Helvetica" w:hAnsi="Helvetica"/>
+        </w:rPr>
+        <w:t xml:space="preserve"> progression</w:t>
+      </w:r>
+      <w:r>
+        <w:rPr>
+          <w:rFonts w:ascii="Helvetica" w:hAnsi="Helvetica"/>
+        </w:rPr>
+        <w:t xml:space="preserve"> and drug efficiency; metastasis must be reduced with drug-loaded-MSC-engineered</w:t>
+      </w:r>
+      <w:r>
+        <w:rPr>
+          <w:rFonts w:ascii="Helvetica" w:hAnsi="Helvetica"/>
+        </w:rPr>
+        <w:t xml:space="preserve"> (Fig. 8,9 and 10)</w:t>
+      </w:r>
+      <w:r>
+        <w:rPr>
+          <w:rFonts w:ascii="Helvetica" w:hAnsi="Helvetica"/>
+        </w:rPr>
+        <w:t>.</w:t>
+      </w:r>
+    </w:p>
+    <w:p>
+      <w:pPr>
+        <w:rPr>
+          <w:rFonts w:ascii="Helvetica" w:hAnsi="Helvetica"/>
+        </w:rPr>
+      </w:pPr>
+    </w:p>
+    <w:p>
+      <w:pPr>
+        <w:rPr>
+          <w:rFonts w:ascii="Helvetica" w:hAnsi="Helvetica"/>
+        </w:rPr>
+      </w:pPr>
+      <w:r>
+        <w:rPr>
+          <w:rFonts w:ascii="Helvetica" w:eastAsiaTheme="majorEastAsia" w:hAnsi="Helvetica" w:cs="Arial"/>
+          <w:noProof/>
+          <w:shd w:val="clear" w:color="auto" w:fill="FFFFFF"/>
+        </w:rPr>
+        <w:drawing>
+          <wp:inline distT="0" distB="0" distL="0" distR="0" wp14:anchorId="1BFF0E15" wp14:editId="22CC0F8D">
+            <wp:extent cx="5685155" cy="1828377"/>
+            <wp:effectExtent l="0" t="0" r="4445" b="635"/>
+            <wp:docPr id="208180819" name="Picture 6" descr="A comparison of a graph&#10;&#10;Description automatically generated with medium confidence"/>
+            <wp:cNvGraphicFramePr>
+              <a:graphicFrameLocks xmlns:a="http://schemas.openxmlformats.org/drawingml/2006/main" noChangeAspect="1"/>
+            </wp:cNvGraphicFramePr>
+            <a:graphic xmlns:a="http://schemas.openxmlformats.org/drawingml/2006/main">
+              <a:graphicData uri="http://schemas.openxmlformats.org/drawingml/2006/picture">
+                <pic:pic xmlns:pic="http://schemas.openxmlformats.org/drawingml/2006/picture">
+                  <pic:nvPicPr>
+                    <pic:cNvPr id="208180819" name="Picture 6" descr="A comparison of a graph&#10;&#10;Description automatically generated with medium confidence"/>
+                    <pic:cNvPicPr/>
+                  </pic:nvPicPr>
+                  <pic:blipFill rotWithShape="1">
+                    <a:blip r:embed="rId13">
+                      <a:extLst>
+                        <a:ext uri="{28A0092B-C50C-407E-A947-70E740481C1C}">
+                          <a14:useLocalDpi xmlns:a14="http://schemas.microsoft.com/office/drawing/2010/main" val="0"/>
+                        </a:ext>
+                      </a:extLst>
+                    </a:blip>
+                    <a:srcRect t="4032" r="4326" b="3245"/>
+                    <a:stretch/>
+                  </pic:blipFill>
+                  <pic:spPr bwMode="auto">
+                    <a:xfrm>
+                      <a:off x="0" y="0"/>
+                      <a:ext cx="5686483" cy="1828804"/>
+                    </a:xfrm>
+                    <a:prstGeom prst="rect">
+                      <a:avLst/>
+                    </a:prstGeom>
+                    <a:ln>
+                      <a:noFill/>
+                    </a:ln>
+                    <a:extLst>
+                      <a:ext uri="{53640926-AAD7-44D8-BBD7-CCE9431645EC}">
+                        <a14:shadowObscured xmlns:a14="http://schemas.microsoft.com/office/drawing/2010/main"/>
+                      </a:ext>
+                    </a:extLst>
+                  </pic:spPr>
+                </pic:pic>
+              </a:graphicData>
+            </a:graphic>
+          </wp:inline>
+        </w:drawing>
+      </w:r>
+    </w:p>
+    <w:p>
+      <w:pPr>
+        <w:rPr>
+          <w:rStyle w:val="current-selection"/>
+          <w:rFonts w:ascii="Helvetica" w:eastAsiaTheme="majorEastAsia" w:hAnsi="Helvetica" w:cs="Arial"/>
+          <w:shd w:val="clear" w:color="auto" w:fill="FFFFFF"/>
+        </w:rPr>
+      </w:pPr>
+      <w:r>
+        <w:rPr>
+          <w:rStyle w:val="current-selection"/>
+          <w:rFonts w:ascii="Helvetica" w:eastAsiaTheme="majorEastAsia" w:hAnsi="Helvetica" w:cs="Arial"/>
+          <w:b/>
+          <w:bCs/>
+          <w:shd w:val="clear" w:color="auto" w:fill="FFFFFF"/>
+        </w:rPr>
+        <w:t>Figure 8</w:t>
+      </w:r>
+      <w:r>
+        <w:rPr>
+          <w:rStyle w:val="current-selection"/>
+          <w:rFonts w:ascii="Helvetica" w:eastAsiaTheme="majorEastAsia" w:hAnsi="Helvetica" w:cs="Arial"/>
+          <w:shd w:val="clear" w:color="auto" w:fill="FFFFFF"/>
+        </w:rPr>
+        <w:t xml:space="preserve"> – Ref</w:t>
+      </w:r>
+      <w:r>
+        <w:rPr>
+          <w:rStyle w:val="current-selection"/>
+          <w:rFonts w:ascii="Helvetica" w:eastAsiaTheme="majorEastAsia" w:hAnsi="Helvetica" w:cs="Arial"/>
+          <w:shd w:val="clear" w:color="auto" w:fill="FFFFFF"/>
+        </w:rPr>
+        <w:t xml:space="preserve"> </w:t>
+      </w:r>
+      <w:sdt>
+        <w:sdtPr>
+          <w:rPr>
+            <w:rStyle w:val="current-selection"/>
+            <w:rFonts w:ascii="Helvetica" w:eastAsiaTheme="majorEastAsia" w:hAnsi="Helvetica" w:cs="Arial"/>
+            <w:shd w:val="clear" w:color="auto" w:fill="FFFFFF"/>
+          </w:rPr>
+          <w:alias w:val="SmartCite Citation"/>
+          <w:tag w:val="ce22528b-be9e-4e42-9171-10fd25b6886e:6aebb6e9-3438-4f71-8254-c24b77796af5+"/>
+          <w:id w:val="667132829"/>
+          <w:placeholder>
+            <w:docPart w:val="DefaultPlaceholder_-1854013440"/>
+          </w:placeholder>
+        </w:sdtPr>
+        <w:sdtContent>
+          <w:r>
+            <w:rPr>
+              <w:rFonts w:ascii="Helvetica" w:hAnsi="Helvetica"/>
+            </w:rPr>
+            <w:t>[8]</w:t>
+          </w:r>
+        </w:sdtContent>
+      </w:sdt>
+      <w:r>
+        <w:rPr>
+          <w:rStyle w:val="current-selection"/>
+          <w:rFonts w:ascii="Helvetica" w:eastAsiaTheme="majorEastAsia" w:hAnsi="Helvetica" w:cs="Arial"/>
+          <w:shd w:val="clear" w:color="auto" w:fill="FFFFFF"/>
+        </w:rPr>
+        <w:t xml:space="preserve">: </w:t>
+      </w:r>
+    </w:p>
+    <w:p>
+      <w:pPr>
+        <w:rPr>
+          <w:rStyle w:val="current-selection"/>
+          <w:rFonts w:ascii="Helvetica" w:eastAsiaTheme="majorEastAsia" w:hAnsi="Helvetica" w:cs="Arial"/>
+          <w:shd w:val="clear" w:color="auto" w:fill="FFFFFF"/>
+        </w:rPr>
+      </w:pPr>
+      <w:r>
+        <w:rPr>
+          <w:rStyle w:val="current-selection"/>
+          <w:rFonts w:ascii="Helvetica" w:eastAsiaTheme="majorEastAsia" w:hAnsi="Helvetica" w:cs="Arial"/>
+          <w:shd w:val="clear" w:color="auto" w:fill="FFFFFF"/>
+        </w:rPr>
+        <w:t>On the left</w:t>
+      </w:r>
+      <w:r>
+        <w:rPr>
+          <w:rStyle w:val="current-selection"/>
+          <w:rFonts w:ascii="Helvetica" w:eastAsiaTheme="majorEastAsia" w:hAnsi="Helvetica" w:cs="Arial"/>
+          <w:shd w:val="clear" w:color="auto" w:fill="FFFFFF"/>
+        </w:rPr>
+        <w:t>:</w:t>
+      </w:r>
+      <w:r>
+        <w:rPr>
+          <w:rStyle w:val="current-selection"/>
+          <w:rFonts w:ascii="Helvetica" w:eastAsiaTheme="majorEastAsia" w:hAnsi="Helvetica" w:cs="Arial"/>
+          <w:shd w:val="clear" w:color="auto" w:fill="FFFFFF"/>
+        </w:rPr>
+        <w:t xml:space="preserve"> comparison of ratio of tumor weight to mouse weight between control exosomes, drug exosome-treated tumors and drug-treated tumors</w:t>
+      </w:r>
+      <w:r>
+        <w:rPr>
+          <w:rStyle w:val="current-selection"/>
+          <w:rFonts w:ascii="Helvetica" w:eastAsiaTheme="majorEastAsia" w:hAnsi="Helvetica" w:cs="Arial"/>
+          <w:shd w:val="clear" w:color="auto" w:fill="FFFFFF"/>
+        </w:rPr>
+        <w:t>- O</w:t>
+      </w:r>
+      <w:r>
+        <w:rPr>
+          <w:rStyle w:val="current-selection"/>
+          <w:rFonts w:ascii="Helvetica" w:eastAsiaTheme="majorEastAsia" w:hAnsi="Helvetica" w:cs="Arial"/>
+          <w:shd w:val="clear" w:color="auto" w:fill="FFFFFF"/>
+        </w:rPr>
+        <w:t>n the right</w:t>
+      </w:r>
+      <w:r>
+        <w:rPr>
+          <w:rStyle w:val="current-selection"/>
+          <w:rFonts w:ascii="Helvetica" w:eastAsiaTheme="majorEastAsia" w:hAnsi="Helvetica" w:cs="Arial"/>
+          <w:shd w:val="clear" w:color="auto" w:fill="FFFFFF"/>
+        </w:rPr>
+        <w:t>:</w:t>
+      </w:r>
+      <w:r>
+        <w:rPr>
+          <w:rStyle w:val="current-selection"/>
+          <w:rFonts w:ascii="Helvetica" w:eastAsiaTheme="majorEastAsia" w:hAnsi="Helvetica" w:cs="Arial"/>
+          <w:shd w:val="clear" w:color="auto" w:fill="FFFFFF"/>
+        </w:rPr>
+        <w:t xml:space="preserve"> average tumor volume comparison between the three treatments.</w:t>
+      </w:r>
+    </w:p>
+    <w:p>
+      <w:pPr>
+        <w:rPr>
+          <w:rStyle w:val="current-selection"/>
+          <w:rFonts w:ascii="Helvetica" w:eastAsiaTheme="majorEastAsia" w:hAnsi="Helvetica" w:cs="Arial"/>
+          <w:shd w:val="clear" w:color="auto" w:fill="FFFFFF"/>
+        </w:rPr>
+      </w:pPr>
+      <w:r>
+        <w:rPr>
+          <w:rFonts w:ascii="Helvetica" w:hAnsi="Helvetica"/>
+          <w:noProof/>
+        </w:rPr>
+        <w:lastRenderedPageBreak/>
+        <w:drawing>
+          <wp:inline distT="0" distB="0" distL="0" distR="0" wp14:anchorId="1D3CA765" wp14:editId="3AEE8AD5">
+            <wp:extent cx="3679891" cy="3485322"/>
+            <wp:effectExtent l="0" t="0" r="3175" b="0"/>
+            <wp:docPr id="603351999" name="Picture 7" descr="A screenshot of a screenshot of a screenshot&#10;&#10;Description automatically generated"/>
+            <wp:cNvGraphicFramePr>
+              <a:graphicFrameLocks xmlns:a="http://schemas.openxmlformats.org/drawingml/2006/main" noChangeAspect="1"/>
+            </wp:cNvGraphicFramePr>
+            <a:graphic xmlns:a="http://schemas.openxmlformats.org/drawingml/2006/main">
+              <a:graphicData uri="http://schemas.openxmlformats.org/drawingml/2006/picture">
+                <pic:pic xmlns:pic="http://schemas.openxmlformats.org/drawingml/2006/picture">
+                  <pic:nvPicPr>
+                    <pic:cNvPr id="603351999" name="Picture 7" descr="A screenshot of a screenshot of a screenshot&#10;&#10;Description automatically generated"/>
+                    <pic:cNvPicPr/>
+                  </pic:nvPicPr>
+                  <pic:blipFill>
+                    <a:blip r:embed="rId14">
+                      <a:extLst>
+                        <a:ext uri="{28A0092B-C50C-407E-A947-70E740481C1C}">
+                          <a14:useLocalDpi xmlns:a14="http://schemas.microsoft.com/office/drawing/2010/main" val="0"/>
+                        </a:ext>
+                      </a:extLst>
+                    </a:blip>
+                    <a:stretch>
+                      <a:fillRect/>
+                    </a:stretch>
+                  </pic:blipFill>
+                  <pic:spPr>
+                    <a:xfrm>
+                      <a:off x="0" y="0"/>
+                      <a:ext cx="3686487" cy="3491569"/>
+                    </a:xfrm>
+                    <a:prstGeom prst="rect">
+                      <a:avLst/>
+                    </a:prstGeom>
+                  </pic:spPr>
+                </pic:pic>
+              </a:graphicData>
+            </a:graphic>
+          </wp:inline>
+        </w:drawing>
+      </w:r>
+    </w:p>
+    <w:p>
+      <w:pPr>
+        <w:rPr>
+          <w:rStyle w:val="current-selection"/>
+          <w:rFonts w:ascii="Helvetica" w:eastAsiaTheme="majorEastAsia" w:hAnsi="Helvetica" w:cs="Arial"/>
+          <w:shd w:val="clear" w:color="auto" w:fill="FFFFFF"/>
+        </w:rPr>
+      </w:pPr>
+      <w:r>
+        <w:rPr>
+          <w:rFonts w:ascii="Helvetica" w:hAnsi="Helvetica"/>
+          <w:noProof/>
+        </w:rPr>
+        <w:drawing>
+          <wp:inline distT="0" distB="0" distL="0" distR="0" wp14:anchorId="102815B3" wp14:editId="065F35C3">
+            <wp:extent cx="5943600" cy="1922145"/>
+            <wp:effectExtent l="0" t="0" r="0" b="0"/>
+            <wp:docPr id="38291996" name="Picture 8" descr="A graph of different colored bars&#10;&#10;Description automatically generated with medium confidence"/>
+            <wp:cNvGraphicFramePr>
+              <a:graphicFrameLocks xmlns:a="http://schemas.openxmlformats.org/drawingml/2006/main" noChangeAspect="1"/>
+            </wp:cNvGraphicFramePr>
+            <a:graphic xmlns:a="http://schemas.openxmlformats.org/drawingml/2006/main">
+              <a:graphicData uri="http://schemas.openxmlformats.org/drawingml/2006/picture">
+                <pic:pic xmlns:pic="http://schemas.openxmlformats.org/drawingml/2006/picture">
+                  <pic:nvPicPr>
+                    <pic:cNvPr id="38291996" name="Picture 8" descr="A graph of different colored bars&#10;&#10;Description automatically generated with medium confidence"/>
+                    <pic:cNvPicPr/>
+                  </pic:nvPicPr>
+                  <pic:blipFill>
+                    <a:blip r:embed="rId15" cstate="print">
+                      <a:extLst>
+                        <a:ext uri="{28A0092B-C50C-407E-A947-70E740481C1C}">
+                          <a14:useLocalDpi xmlns:a14="http://schemas.microsoft.com/office/drawing/2010/main" val="0"/>
+                        </a:ext>
+                      </a:extLst>
+                    </a:blip>
+                    <a:stretch>
+                      <a:fillRect/>
+                    </a:stretch>
+                  </pic:blipFill>
+                  <pic:spPr>
+                    <a:xfrm>
+                      <a:off x="0" y="0"/>
+                      <a:ext cx="5943600" cy="1922145"/>
+                    </a:xfrm>
+                    <a:prstGeom prst="rect">
+                      <a:avLst/>
+                    </a:prstGeom>
+                  </pic:spPr>
+                </pic:pic>
+              </a:graphicData>
+            </a:graphic>
+          </wp:inline>
+        </w:drawing>
+      </w:r>
+    </w:p>
+    <w:p>
+      <w:pPr>
+        <w:rPr>
+          <w:rFonts w:ascii="Helvetica" w:hAnsi="Helvetica"/>
+        </w:rPr>
+      </w:pPr>
+      <w:r>
+        <w:rPr>
+          <w:rFonts w:ascii="Helvetica" w:hAnsi="Helvetica"/>
+          <w:b/>
+          <w:bCs/>
+        </w:rPr>
+        <w:t xml:space="preserve">Figure </w:t>
+      </w:r>
+      <w:r>
+        <w:rPr>
+          <w:rFonts w:ascii="Helvetica" w:hAnsi="Helvetica"/>
+          <w:b/>
+          <w:bCs/>
+        </w:rPr>
+        <w:t>9 and 10</w:t>
+      </w:r>
+      <w:r>
+        <w:rPr>
+          <w:rFonts w:ascii="Helvetica" w:hAnsi="Helvetica"/>
+        </w:rPr>
+        <w:t xml:space="preserve"> – Ref:</w:t>
+      </w:r>
+      <w:sdt>
+        <w:sdtPr>
+          <w:rPr>
+            <w:rFonts w:ascii="Helvetica" w:hAnsi="Helvetica"/>
+          </w:rPr>
+          <w:alias w:val="SmartCite Citation"/>
+          <w:tag w:val="ce22528b-be9e-4e42-9171-10fd25b6886e:f1848bc7-e8ed-4c5a-8a92-2318d903a23a+"/>
+          <w:id w:val="-2105865990"/>
+          <w:placeholder>
+            <w:docPart w:val="DefaultPlaceholder_-1854013440"/>
+          </w:placeholder>
+        </w:sdtPr>
+        <w:sdtContent>
+          <w:r>
+            <w:rPr>
+              <w:rFonts w:ascii="Helvetica" w:hAnsi="Helvetica"/>
+            </w:rPr>
+            <w:t>[4]</w:t>
+          </w:r>
+          <w:r>
+            <w:rPr>
+              <w:rFonts w:ascii="Helvetica" w:hAnsi="Helvetica"/>
+            </w:rPr>
+            <w:t xml:space="preserve"> – </w:t>
+          </w:r>
+          <w:r>
+            <w:rPr>
+              <w:rFonts w:ascii="Helvetica" w:hAnsi="Helvetica"/>
+            </w:rPr>
+            <w:t xml:space="preserve">On the top: fluorescence images of tumor, liver, </w:t>
+          </w:r>
+          <w:r>
+            <w:rPr>
+              <w:rFonts w:ascii="Helvetica" w:hAnsi="Helvetica"/>
+            </w:rPr>
+            <w:t>spleen</w:t>
+          </w:r>
+          <w:r>
+            <w:rPr>
+              <w:rFonts w:ascii="Helvetica" w:hAnsi="Helvetica"/>
+            </w:rPr>
+            <w:t xml:space="preserve">, </w:t>
+          </w:r>
+          <w:r>
+            <w:rPr>
+              <w:rFonts w:ascii="Helvetica" w:hAnsi="Helvetica"/>
+            </w:rPr>
+            <w:t>kidneys</w:t>
+          </w:r>
+          <w:r>
+            <w:rPr>
+              <w:rFonts w:ascii="Helvetica" w:hAnsi="Helvetica"/>
+            </w:rPr>
+            <w:t xml:space="preserve">, </w:t>
+          </w:r>
+          <w:r>
+            <w:rPr>
+              <w:rFonts w:ascii="Helvetica" w:hAnsi="Helvetica"/>
+            </w:rPr>
+            <w:t>heart,</w:t>
+          </w:r>
+          <w:r>
+            <w:rPr>
+              <w:rFonts w:ascii="Helvetica" w:hAnsi="Helvetica"/>
+            </w:rPr>
+            <w:t xml:space="preserve"> and lungs of tumor-bearing mouse models. On the bottom: m</w:t>
+          </w:r>
+          <w:r>
+            <w:rPr>
+              <w:rFonts w:ascii="Helvetica" w:hAnsi="Helvetica"/>
+            </w:rPr>
+            <w:t xml:space="preserve">ean fluorescence drug analysis 6h and 24h post injection </w:t>
+          </w:r>
+        </w:sdtContent>
+      </w:sdt>
+    </w:p>
+    <w:p>
+      <w:pPr>
+        <w:rPr>
+          <w:rFonts w:ascii="Helvetica" w:hAnsi="Helvetica"/>
+        </w:rPr>
+      </w:pPr>
+    </w:p>
+    <w:p>
+      <w:pPr>
+        <w:rPr>
+          <w:rFonts w:ascii="Helvetica" w:hAnsi="Helvetica"/>
+        </w:rPr>
+      </w:pPr>
+      <w:r>
+        <w:rPr>
+          <w:rFonts w:ascii="Helvetica" w:hAnsi="Helvetica"/>
+        </w:rPr>
+        <w:t xml:space="preserve">HE staining assay will show TIL infiltration and will help to determine immune cell types present in the TME similar to the study performed </w:t>
+      </w:r>
+      <w:proofErr w:type="gramStart"/>
+      <w:r>
+        <w:rPr>
+          <w:rFonts w:ascii="Helvetica" w:hAnsi="Helvetica"/>
+        </w:rPr>
+        <w:t>by</w:t>
+      </w:r>
+      <w:r>
+        <w:rPr>
+          <w:rFonts w:ascii="Helvetica" w:hAnsi="Helvetica"/>
+        </w:rPr>
+        <w:t xml:space="preserve"> .</w:t>
+      </w:r>
+      <w:proofErr w:type="gramEnd"/>
+      <w:r>
+        <w:rPr>
+          <w:rFonts w:ascii="Helvetica" w:hAnsi="Helvetica"/>
+        </w:rPr>
+        <w:t xml:space="preserve"> In addition the assays will show a decrease in TAMs infiltration and M2 phenotype</w:t>
       </w:r>
     </w:p>
     <w:p>
@@ -2374,7 +3661,7 @@
       <w:sdtContent>
         <w:p>
           <w:pPr>
-            <w:divId w:val="1105728166"/>
+            <w:divId w:val="1134062265"/>
             <w:rPr>
               <w:rFonts w:ascii="Helvetica" w:hAnsi="Helvetica"/>
             </w:rPr>
@@ -2382,8 +3669,8 @@
         </w:p>
         <w:p>
           <w:pPr>
-            <w:pStyle w:val="bibliography"/>
-            <w:divId w:val="1105728166"/>
+            <w:pStyle w:val="Bibliography4"/>
+            <w:divId w:val="1134062265"/>
             <w:rPr>
               <w:rFonts w:ascii="Helvetica" w:hAnsi="Helvetica"/>
             </w:rPr>
@@ -2461,8 +3748,8 @@
         </w:p>
         <w:p>
           <w:pPr>
-            <w:pStyle w:val="bibliography"/>
-            <w:divId w:val="1105728166"/>
+            <w:pStyle w:val="Bibliography4"/>
+            <w:divId w:val="1134062265"/>
             <w:rPr>
               <w:rFonts w:ascii="Helvetica" w:hAnsi="Helvetica"/>
             </w:rPr>
@@ -2471,6 +3758,7 @@
             <w:rPr>
               <w:rFonts w:ascii="Helvetica" w:hAnsi="Helvetica"/>
             </w:rPr>
+            <w:lastRenderedPageBreak/>
             <w:t xml:space="preserve">[2] J. Cao </w:t>
           </w:r>
           <w:r>
@@ -2544,8 +3832,8 @@
         </w:p>
         <w:p>
           <w:pPr>
-            <w:pStyle w:val="bibliography"/>
-            <w:divId w:val="1105728166"/>
+            <w:pStyle w:val="Bibliography4"/>
+            <w:divId w:val="1134062265"/>
             <w:rPr>
               <w:rFonts w:ascii="Helvetica" w:hAnsi="Helvetica"/>
             </w:rPr>
@@ -2627,8 +3915,8 @@
         </w:p>
         <w:p>
           <w:pPr>
-            <w:pStyle w:val="bibliography"/>
-            <w:divId w:val="1105728166"/>
+            <w:pStyle w:val="Bibliography4"/>
+            <w:divId w:val="1134062265"/>
             <w:rPr>
               <w:rFonts w:ascii="Helvetica" w:hAnsi="Helvetica"/>
             </w:rPr>
@@ -2726,8 +4014,8 @@
         </w:p>
         <w:p>
           <w:pPr>
-            <w:pStyle w:val="bibliography"/>
-            <w:divId w:val="1105728166"/>
+            <w:pStyle w:val="Bibliography4"/>
+            <w:divId w:val="1134062265"/>
             <w:rPr>
               <w:rFonts w:ascii="Helvetica" w:hAnsi="Helvetica"/>
             </w:rPr>
@@ -2797,8 +4085,8 @@
         </w:p>
         <w:p>
           <w:pPr>
-            <w:pStyle w:val="bibliography"/>
-            <w:divId w:val="1105728166"/>
+            <w:pStyle w:val="Bibliography4"/>
+            <w:divId w:val="1134062265"/>
             <w:rPr>
               <w:rFonts w:ascii="Helvetica" w:hAnsi="Helvetica"/>
             </w:rPr>
@@ -2882,8 +4170,8 @@
         </w:p>
         <w:p>
           <w:pPr>
-            <w:pStyle w:val="bibliography"/>
-            <w:divId w:val="1105728166"/>
+            <w:pStyle w:val="Bibliography4"/>
+            <w:divId w:val="1134062265"/>
             <w:rPr>
               <w:rFonts w:ascii="Helvetica" w:hAnsi="Helvetica"/>
             </w:rPr>
@@ -2953,8 +4241,8 @@
         </w:p>
         <w:p>
           <w:pPr>
-            <w:pStyle w:val="bibliography"/>
-            <w:divId w:val="1105728166"/>
+            <w:pStyle w:val="Bibliography4"/>
+            <w:divId w:val="1134062265"/>
             <w:rPr>
               <w:rFonts w:ascii="Helvetica" w:hAnsi="Helvetica"/>
             </w:rPr>
@@ -3032,8 +4320,8 @@
         </w:p>
         <w:p>
           <w:pPr>
-            <w:pStyle w:val="bibliography"/>
-            <w:divId w:val="1105728166"/>
+            <w:pStyle w:val="Bibliography4"/>
+            <w:divId w:val="1134062265"/>
             <w:rPr>
               <w:rFonts w:ascii="Helvetica" w:hAnsi="Helvetica"/>
             </w:rPr>
@@ -3042,7 +4330,6 @@
             <w:rPr>
               <w:rFonts w:ascii="Helvetica" w:hAnsi="Helvetica"/>
             </w:rPr>
-            <w:lastRenderedPageBreak/>
             <w:t xml:space="preserve">[9] M. F. </w:t>
           </w:r>
           <w:proofErr w:type="spellStart"/>
@@ -3279,6 +4566,208 @@
     </w:lvl>
   </w:abstractNum>
   <w:abstractNum w:abstractNumId="1" w15:restartNumberingAfterBreak="0">
+    <w:nsid w:val="0DAE0446"/>
+    <w:multiLevelType w:val="hybridMultilevel"/>
+    <w:tmpl w:val="C6B813D6"/>
+    <w:lvl w:ilvl="0" w:tplc="04090015">
+      <w:start w:val="3"/>
+      <w:numFmt w:val="upperLetter"/>
+      <w:lvlText w:val="%1."/>
+      <w:lvlJc w:val="left"/>
+      <w:pPr>
+        <w:ind w:left="360" w:hanging="360"/>
+      </w:pPr>
+      <w:rPr>
+        <w:rFonts w:hint="default"/>
+      </w:rPr>
+    </w:lvl>
+    <w:lvl w:ilvl="1" w:tplc="04090019" w:tentative="1">
+      <w:start w:val="1"/>
+      <w:numFmt w:val="lowerLetter"/>
+      <w:lvlText w:val="%2."/>
+      <w:lvlJc w:val="left"/>
+      <w:pPr>
+        <w:ind w:left="1080" w:hanging="360"/>
+      </w:pPr>
+    </w:lvl>
+    <w:lvl w:ilvl="2" w:tplc="0409001B" w:tentative="1">
+      <w:start w:val="1"/>
+      <w:numFmt w:val="lowerRoman"/>
+      <w:lvlText w:val="%3."/>
+      <w:lvlJc w:val="right"/>
+      <w:pPr>
+        <w:ind w:left="1800" w:hanging="180"/>
+      </w:pPr>
+    </w:lvl>
+    <w:lvl w:ilvl="3" w:tplc="0409000F" w:tentative="1">
+      <w:start w:val="1"/>
+      <w:numFmt w:val="decimal"/>
+      <w:lvlText w:val="%4."/>
+      <w:lvlJc w:val="left"/>
+      <w:pPr>
+        <w:ind w:left="2520" w:hanging="360"/>
+      </w:pPr>
+    </w:lvl>
+    <w:lvl w:ilvl="4" w:tplc="04090019" w:tentative="1">
+      <w:start w:val="1"/>
+      <w:numFmt w:val="lowerLetter"/>
+      <w:lvlText w:val="%5."/>
+      <w:lvlJc w:val="left"/>
+      <w:pPr>
+        <w:ind w:left="3240" w:hanging="360"/>
+      </w:pPr>
+    </w:lvl>
+    <w:lvl w:ilvl="5" w:tplc="0409001B" w:tentative="1">
+      <w:start w:val="1"/>
+      <w:numFmt w:val="lowerRoman"/>
+      <w:lvlText w:val="%6."/>
+      <w:lvlJc w:val="right"/>
+      <w:pPr>
+        <w:ind w:left="3960" w:hanging="180"/>
+      </w:pPr>
+    </w:lvl>
+    <w:lvl w:ilvl="6" w:tplc="0409000F" w:tentative="1">
+      <w:start w:val="1"/>
+      <w:numFmt w:val="decimal"/>
+      <w:lvlText w:val="%7."/>
+      <w:lvlJc w:val="left"/>
+      <w:pPr>
+        <w:ind w:left="4680" w:hanging="360"/>
+      </w:pPr>
+    </w:lvl>
+    <w:lvl w:ilvl="7" w:tplc="04090019" w:tentative="1">
+      <w:start w:val="1"/>
+      <w:numFmt w:val="lowerLetter"/>
+      <w:lvlText w:val="%8."/>
+      <w:lvlJc w:val="left"/>
+      <w:pPr>
+        <w:ind w:left="5400" w:hanging="360"/>
+      </w:pPr>
+    </w:lvl>
+    <w:lvl w:ilvl="8" w:tplc="0409001B" w:tentative="1">
+      <w:start w:val="1"/>
+      <w:numFmt w:val="lowerRoman"/>
+      <w:lvlText w:val="%9."/>
+      <w:lvlJc w:val="right"/>
+      <w:pPr>
+        <w:ind w:left="6120" w:hanging="180"/>
+      </w:pPr>
+    </w:lvl>
+  </w:abstractNum>
+  <w:abstractNum w:abstractNumId="2" w15:restartNumberingAfterBreak="0">
+    <w:nsid w:val="171A6CF2"/>
+    <w:multiLevelType w:val="hybridMultilevel"/>
+    <w:tmpl w:val="8012CC48"/>
+    <w:lvl w:ilvl="0" w:tplc="04090001">
+      <w:start w:val="1"/>
+      <w:numFmt w:val="bullet"/>
+      <w:lvlText w:val=""/>
+      <w:lvlJc w:val="left"/>
+      <w:pPr>
+        <w:ind w:left="720" w:hanging="360"/>
+      </w:pPr>
+      <w:rPr>
+        <w:rFonts w:ascii="Symbol" w:hAnsi="Symbol" w:hint="default"/>
+      </w:rPr>
+    </w:lvl>
+    <w:lvl w:ilvl="1" w:tplc="04090003" w:tentative="1">
+      <w:start w:val="1"/>
+      <w:numFmt w:val="bullet"/>
+      <w:lvlText w:val="o"/>
+      <w:lvlJc w:val="left"/>
+      <w:pPr>
+        <w:ind w:left="1440" w:hanging="360"/>
+      </w:pPr>
+      <w:rPr>
+        <w:rFonts w:ascii="Courier New" w:hAnsi="Courier New" w:cs="Courier New" w:hint="default"/>
+      </w:rPr>
+    </w:lvl>
+    <w:lvl w:ilvl="2" w:tplc="04090005" w:tentative="1">
+      <w:start w:val="1"/>
+      <w:numFmt w:val="bullet"/>
+      <w:lvlText w:val=""/>
+      <w:lvlJc w:val="left"/>
+      <w:pPr>
+        <w:ind w:left="2160" w:hanging="360"/>
+      </w:pPr>
+      <w:rPr>
+        <w:rFonts w:ascii="Wingdings" w:hAnsi="Wingdings" w:hint="default"/>
+      </w:rPr>
+    </w:lvl>
+    <w:lvl w:ilvl="3" w:tplc="04090001" w:tentative="1">
+      <w:start w:val="1"/>
+      <w:numFmt w:val="bullet"/>
+      <w:lvlText w:val=""/>
+      <w:lvlJc w:val="left"/>
+      <w:pPr>
+        <w:ind w:left="2880" w:hanging="360"/>
+      </w:pPr>
+      <w:rPr>
+        <w:rFonts w:ascii="Symbol" w:hAnsi="Symbol" w:hint="default"/>
+      </w:rPr>
+    </w:lvl>
+    <w:lvl w:ilvl="4" w:tplc="04090003" w:tentative="1">
+      <w:start w:val="1"/>
+      <w:numFmt w:val="bullet"/>
+      <w:lvlText w:val="o"/>
+      <w:lvlJc w:val="left"/>
+      <w:pPr>
+        <w:ind w:left="3600" w:hanging="360"/>
+      </w:pPr>
+      <w:rPr>
+        <w:rFonts w:ascii="Courier New" w:hAnsi="Courier New" w:cs="Courier New" w:hint="default"/>
+      </w:rPr>
+    </w:lvl>
+    <w:lvl w:ilvl="5" w:tplc="04090005" w:tentative="1">
+      <w:start w:val="1"/>
+      <w:numFmt w:val="bullet"/>
+      <w:lvlText w:val=""/>
+      <w:lvlJc w:val="left"/>
+      <w:pPr>
+        <w:ind w:left="4320" w:hanging="360"/>
+      </w:pPr>
+      <w:rPr>
+        <w:rFonts w:ascii="Wingdings" w:hAnsi="Wingdings" w:hint="default"/>
+      </w:rPr>
+    </w:lvl>
+    <w:lvl w:ilvl="6" w:tplc="04090001" w:tentative="1">
+      <w:start w:val="1"/>
+      <w:numFmt w:val="bullet"/>
+      <w:lvlText w:val=""/>
+      <w:lvlJc w:val="left"/>
+      <w:pPr>
+        <w:ind w:left="5040" w:hanging="360"/>
+      </w:pPr>
+      <w:rPr>
+        <w:rFonts w:ascii="Symbol" w:hAnsi="Symbol" w:hint="default"/>
+      </w:rPr>
+    </w:lvl>
+    <w:lvl w:ilvl="7" w:tplc="04090003" w:tentative="1">
+      <w:start w:val="1"/>
+      <w:numFmt w:val="bullet"/>
+      <w:lvlText w:val="o"/>
+      <w:lvlJc w:val="left"/>
+      <w:pPr>
+        <w:ind w:left="5760" w:hanging="360"/>
+      </w:pPr>
+      <w:rPr>
+        <w:rFonts w:ascii="Courier New" w:hAnsi="Courier New" w:cs="Courier New" w:hint="default"/>
+      </w:rPr>
+    </w:lvl>
+    <w:lvl w:ilvl="8" w:tplc="04090005" w:tentative="1">
+      <w:start w:val="1"/>
+      <w:numFmt w:val="bullet"/>
+      <w:lvlText w:val=""/>
+      <w:lvlJc w:val="left"/>
+      <w:pPr>
+        <w:ind w:left="6480" w:hanging="360"/>
+      </w:pPr>
+      <w:rPr>
+        <w:rFonts w:ascii="Wingdings" w:hAnsi="Wingdings" w:hint="default"/>
+      </w:rPr>
+    </w:lvl>
+  </w:abstractNum>
+  <w:abstractNum w:abstractNumId="3" w15:restartNumberingAfterBreak="0">
     <w:nsid w:val="27243AF0"/>
     <w:multiLevelType w:val="hybridMultilevel"/>
     <w:tmpl w:val="A0241460"/>
@@ -3364,7 +4853,7 @@
       </w:pPr>
     </w:lvl>
   </w:abstractNum>
-  <w:abstractNum w:abstractNumId="2" w15:restartNumberingAfterBreak="0">
+  <w:abstractNum w:abstractNumId="4" w15:restartNumberingAfterBreak="0">
     <w:nsid w:val="38CA5618"/>
     <w:multiLevelType w:val="multilevel"/>
     <w:tmpl w:val="1EA6137A"/>
@@ -3477,7 +4966,7 @@
       </w:pPr>
     </w:lvl>
   </w:abstractNum>
-  <w:abstractNum w:abstractNumId="3" w15:restartNumberingAfterBreak="0">
+  <w:abstractNum w:abstractNumId="5" w15:restartNumberingAfterBreak="0">
     <w:nsid w:val="4F111595"/>
     <w:multiLevelType w:val="hybridMultilevel"/>
     <w:tmpl w:val="65D867DA"/>
@@ -3566,7 +5055,120 @@
       </w:pPr>
     </w:lvl>
   </w:abstractNum>
-  <w:abstractNum w:abstractNumId="4" w15:restartNumberingAfterBreak="0">
+  <w:abstractNum w:abstractNumId="6" w15:restartNumberingAfterBreak="0">
+    <w:nsid w:val="50CC6E19"/>
+    <w:multiLevelType w:val="hybridMultilevel"/>
+    <w:tmpl w:val="2292872C"/>
+    <w:lvl w:ilvl="0" w:tplc="04090001">
+      <w:start w:val="1"/>
+      <w:numFmt w:val="bullet"/>
+      <w:lvlText w:val=""/>
+      <w:lvlJc w:val="left"/>
+      <w:pPr>
+        <w:ind w:left="360" w:hanging="360"/>
+      </w:pPr>
+      <w:rPr>
+        <w:rFonts w:ascii="Symbol" w:hAnsi="Symbol" w:hint="default"/>
+      </w:rPr>
+    </w:lvl>
+    <w:lvl w:ilvl="1" w:tplc="04090003" w:tentative="1">
+      <w:start w:val="1"/>
+      <w:numFmt w:val="bullet"/>
+      <w:lvlText w:val="o"/>
+      <w:lvlJc w:val="left"/>
+      <w:pPr>
+        <w:ind w:left="1080" w:hanging="360"/>
+      </w:pPr>
+      <w:rPr>
+        <w:rFonts w:ascii="Courier New" w:hAnsi="Courier New" w:cs="Courier New" w:hint="default"/>
+      </w:rPr>
+    </w:lvl>
+    <w:lvl w:ilvl="2" w:tplc="04090005" w:tentative="1">
+      <w:start w:val="1"/>
+      <w:numFmt w:val="bullet"/>
+      <w:lvlText w:val=""/>
+      <w:lvlJc w:val="left"/>
+      <w:pPr>
+        <w:ind w:left="1800" w:hanging="360"/>
+      </w:pPr>
+      <w:rPr>
+        <w:rFonts w:ascii="Wingdings" w:hAnsi="Wingdings" w:hint="default"/>
+      </w:rPr>
+    </w:lvl>
+    <w:lvl w:ilvl="3" w:tplc="04090001" w:tentative="1">
+      <w:start w:val="1"/>
+      <w:numFmt w:val="bullet"/>
+      <w:lvlText w:val=""/>
+      <w:lvlJc w:val="left"/>
+      <w:pPr>
+        <w:ind w:left="2520" w:hanging="360"/>
+      </w:pPr>
+      <w:rPr>
+        <w:rFonts w:ascii="Symbol" w:hAnsi="Symbol" w:hint="default"/>
+      </w:rPr>
+    </w:lvl>
+    <w:lvl w:ilvl="4" w:tplc="04090003" w:tentative="1">
+      <w:start w:val="1"/>
+      <w:numFmt w:val="bullet"/>
+      <w:lvlText w:val="o"/>
+      <w:lvlJc w:val="left"/>
+      <w:pPr>
+        <w:ind w:left="3240" w:hanging="360"/>
+      </w:pPr>
+      <w:rPr>
+        <w:rFonts w:ascii="Courier New" w:hAnsi="Courier New" w:cs="Courier New" w:hint="default"/>
+      </w:rPr>
+    </w:lvl>
+    <w:lvl w:ilvl="5" w:tplc="04090005" w:tentative="1">
+      <w:start w:val="1"/>
+      <w:numFmt w:val="bullet"/>
+      <w:lvlText w:val=""/>
+      <w:lvlJc w:val="left"/>
+      <w:pPr>
+        <w:ind w:left="3960" w:hanging="360"/>
+      </w:pPr>
+      <w:rPr>
+        <w:rFonts w:ascii="Wingdings" w:hAnsi="Wingdings" w:hint="default"/>
+      </w:rPr>
+    </w:lvl>
+    <w:lvl w:ilvl="6" w:tplc="04090001" w:tentative="1">
+      <w:start w:val="1"/>
+      <w:numFmt w:val="bullet"/>
+      <w:lvlText w:val=""/>
+      <w:lvlJc w:val="left"/>
+      <w:pPr>
+        <w:ind w:left="4680" w:hanging="360"/>
+      </w:pPr>
+      <w:rPr>
+        <w:rFonts w:ascii="Symbol" w:hAnsi="Symbol" w:hint="default"/>
+      </w:rPr>
+    </w:lvl>
+    <w:lvl w:ilvl="7" w:tplc="04090003" w:tentative="1">
+      <w:start w:val="1"/>
+      <w:numFmt w:val="bullet"/>
+      <w:lvlText w:val="o"/>
+      <w:lvlJc w:val="left"/>
+      <w:pPr>
+        <w:ind w:left="5400" w:hanging="360"/>
+      </w:pPr>
+      <w:rPr>
+        <w:rFonts w:ascii="Courier New" w:hAnsi="Courier New" w:cs="Courier New" w:hint="default"/>
+      </w:rPr>
+    </w:lvl>
+    <w:lvl w:ilvl="8" w:tplc="04090005" w:tentative="1">
+      <w:start w:val="1"/>
+      <w:numFmt w:val="bullet"/>
+      <w:lvlText w:val=""/>
+      <w:lvlJc w:val="left"/>
+      <w:pPr>
+        <w:ind w:left="6120" w:hanging="360"/>
+      </w:pPr>
+      <w:rPr>
+        <w:rFonts w:ascii="Wingdings" w:hAnsi="Wingdings" w:hint="default"/>
+      </w:rPr>
+    </w:lvl>
+  </w:abstractNum>
+  <w:abstractNum w:abstractNumId="7" w15:restartNumberingAfterBreak="0">
     <w:nsid w:val="55450230"/>
     <w:multiLevelType w:val="hybridMultilevel"/>
     <w:tmpl w:val="9CC0F384"/>
@@ -3655,7 +5257,7 @@
       </w:pPr>
     </w:lvl>
   </w:abstractNum>
-  <w:abstractNum w:abstractNumId="5" w15:restartNumberingAfterBreak="0">
+  <w:abstractNum w:abstractNumId="8" w15:restartNumberingAfterBreak="0">
     <w:nsid w:val="7DBE36E9"/>
     <w:multiLevelType w:val="hybridMultilevel"/>
     <w:tmpl w:val="40E879BA"/>
@@ -3745,22 +5347,31 @@
     </w:lvl>
   </w:abstractNum>
   <w:num w:numId="1" w16cid:durableId="408429684">
-    <w:abstractNumId w:val="3"/>
+    <w:abstractNumId w:val="5"/>
   </w:num>
   <w:num w:numId="2" w16cid:durableId="1703941745">
-    <w:abstractNumId w:val="1"/>
+    <w:abstractNumId w:val="3"/>
   </w:num>
   <w:num w:numId="3" w16cid:durableId="1845516250">
     <w:abstractNumId w:val="0"/>
   </w:num>
   <w:num w:numId="4" w16cid:durableId="1068461542">
+    <w:abstractNumId w:val="4"/>
+  </w:num>
+  <w:num w:numId="5" w16cid:durableId="989216046">
+    <w:abstractNumId w:val="7"/>
+  </w:num>
+  <w:num w:numId="6" w16cid:durableId="217135096">
+    <w:abstractNumId w:val="8"/>
+  </w:num>
+  <w:num w:numId="7" w16cid:durableId="717247857">
     <w:abstractNumId w:val="2"/>
   </w:num>
-  <w:num w:numId="5" w16cid:durableId="989216046">
-    <w:abstractNumId w:val="4"/>
+  <w:num w:numId="8" w16cid:durableId="1030574464">
+    <w:abstractNumId w:val="6"/>
   </w:num>
-  <w:num w:numId="6" w16cid:durableId="217135096">
-    <w:abstractNumId w:val="5"/>
+  <w:num w:numId="9" w16cid:durableId="1864048157">
+    <w:abstractNumId w:val="1"/>
   </w:num>
 </w:numbering>
 </file>
@@ -4161,7 +5772,7 @@
   <w:style w:type="paragraph" w:default="1" w:styleId="Normal">
     <w:name w:val="Normal"/>
     <w:qFormat/>
-    <w:rsid w:val="00D631A6"/>
+    <w:rsid w:val="00E76D78"/>
     <w:rPr>
       <w:rFonts w:ascii="Times New Roman" w:eastAsia="Times New Roman" w:hAnsi="Times New Roman" w:cs="Times New Roman"/>
       <w:kern w:val="0"/>
@@ -4720,8 +6331,8 @@
       <w:rFonts w:eastAsiaTheme="minorEastAsia"/>
     </w:rPr>
   </w:style>
-  <w:style w:type="paragraph" w:customStyle="1" w:styleId="bibliography">
-    <w:name w:val="bibliography"/>
+  <w:style w:type="paragraph" w:customStyle="1" w:styleId="Bibliography2">
+    <w:name w:val="Bibliography2"/>
     <w:basedOn w:val="Normal"/>
     <w:rsid w:val="000A5698"/>
     <w:pPr>
@@ -4747,6 +6358,28 @@
       </w:tblBorders>
     </w:tblPr>
   </w:style>
+  <w:style w:type="paragraph" w:customStyle="1" w:styleId="Bibliography3">
+    <w:name w:val="Bibliography3"/>
+    <w:basedOn w:val="Normal"/>
+    <w:rsid w:val="002C40F6"/>
+    <w:pPr>
+      <w:spacing w:before="100" w:beforeAutospacing="1" w:after="100" w:afterAutospacing="1"/>
+    </w:pPr>
+    <w:rPr>
+      <w:rFonts w:eastAsiaTheme="minorEastAsia"/>
+    </w:rPr>
+  </w:style>
+  <w:style w:type="paragraph" w:customStyle="1" w:styleId="Bibliography4">
+    <w:name w:val="Bibliography4"/>
+    <w:basedOn w:val="Normal"/>
+    <w:rsid w:val="00864566"/>
+    <w:pPr>
+      <w:spacing w:before="100" w:beforeAutospacing="1" w:after="100" w:afterAutospacing="1"/>
+    </w:pPr>
+    <w:rPr>
+      <w:rFonts w:eastAsiaTheme="minorEastAsia"/>
+    </w:rPr>
+  </w:style>
 </w:styles>
 </file>
 
@@ -4839,7 +6472,7 @@
     </w:docPart>
     <w:docPart>
       <w:docPartPr>
-        <w:name w:val="586C0177CB461B4DBCD15627D045A7BB"/>
+        <w:name w:val="25356EC81208F64CB2823AE0AF8FFAC9"/>
         <w:category>
           <w:name w:val="General"/>
           <w:gallery w:val="placeholder"/>
@@ -4850,12 +6483,12 @@
         <w:behaviors>
           <w:behavior w:val="content"/>
         </w:behaviors>
-        <w:guid w:val="{27A5C8A9-17BE-6644-97FC-D3BF8AA2AA7E}"/>
+        <w:guid w:val="{91DF6938-095B-5E4A-A3B1-52FD08A32D03}"/>
       </w:docPartPr>
       <w:docPartBody>
         <w:p>
           <w:pPr>
-            <w:pStyle w:val="586C0177CB461B4DBCD15627D045A7BB"/>
+            <w:pStyle w:val="25356EC81208F64CB2823AE0AF8FFAC9"/>
           </w:pPr>
           <w:r>
             <w:rPr>
@@ -4928,6 +6561,13 @@
     <w:pitch w:val="variable"/>
     <w:sig w:usb0="E00002FF" w:usb1="420024FF" w:usb2="00000000" w:usb3="00000000" w:csb0="0000019F" w:csb1="00000000"/>
   </w:font>
+  <w:font w:name="Arial">
+    <w:panose1 w:val="020B0604020202020204"/>
+    <w:charset w:val="00"/>
+    <w:family w:val="swiss"/>
+    <w:pitch w:val="variable"/>
+    <w:sig w:usb0="E0002AFF" w:usb1="C0007843" w:usb2="00000009" w:usb3="00000000" w:csb0="000001FF" w:csb1="00000000"/>
+  </w:font>
 </w:fonts>
 </file>
 
@@ -4948,8 +6588,17 @@
   <w:rsids>
     <w:rsidRoot w:val="00FE151C"/>
     <w:rsid w:val="002B5392"/>
+    <w:rsid w:val="002D5457"/>
+    <w:rsid w:val="00396BDF"/>
+    <w:rsid w:val="004F6221"/>
     <w:rsid w:val="0059455E"/>
+    <w:rsid w:val="00597464"/>
     <w:rsid w:val="0061378B"/>
+    <w:rsid w:val="00767AF1"/>
+    <w:rsid w:val="00873069"/>
+    <w:rsid w:val="00A53A35"/>
+    <w:rsid w:val="00E74F18"/>
+    <w:rsid w:val="00E94692"/>
     <w:rsid w:val="00FE151C"/>
   </w:rsids>
   <m:mathPr>
@@ -5406,7 +7055,7 @@
     <w:basedOn w:val="DefaultParagraphFont"/>
     <w:uiPriority w:val="99"/>
     <w:semiHidden/>
-    <w:rsid w:val="0059455E"/>
+    <w:rsid w:val="00E94692"/>
     <w:rPr>
       <w:color w:val="666666"/>
     </w:rPr>
@@ -5419,9 +7068,9 @@
     <w:name w:val="C147D8E3C7906F4B8F0F26408B2324FD"/>
     <w:rsid w:val="0059455E"/>
   </w:style>
-  <w:style w:type="paragraph" w:customStyle="1" w:styleId="586C0177CB461B4DBCD15627D045A7BB">
-    <w:name w:val="586C0177CB461B4DBCD15627D045A7BB"/>
-    <w:rsid w:val="0059455E"/>
+  <w:style w:type="paragraph" w:customStyle="1" w:styleId="25356EC81208F64CB2823AE0AF8FFAC9">
+    <w:name w:val="25356EC81208F64CB2823AE0AF8FFAC9"/>
+    <w:rsid w:val="00396BDF"/>
   </w:style>
 </w:styles>
 </file>

--- a/Project/ExperimentalApproach.docx
+++ b/Project/ExperimentalApproach.docx
@@ -70,6 +70,7 @@
       <w:r>
         <w:rPr>
           <w:rFonts w:ascii="Helvetica" w:hAnsi="Helvetica"/>
+          <w:strike/>
         </w:rPr>
         <w:t>PARPi</w:t>
       </w:r>
@@ -77,8 +78,15 @@
       <w:r>
         <w:rPr>
           <w:rFonts w:ascii="Helvetica" w:hAnsi="Helvetica"/>
-        </w:rPr>
-        <w:t xml:space="preserve"> cargo. </w:t>
+          <w:strike/>
+        </w:rPr>
+        <w:t xml:space="preserve"> cargo.</w:t>
+      </w:r>
+      <w:r>
+        <w:rPr>
+          <w:rFonts w:ascii="Helvetica" w:hAnsi="Helvetica"/>
+        </w:rPr>
+        <w:t xml:space="preserve"> </w:t>
       </w:r>
     </w:p>
     <w:p>
@@ -6528,10 +6536,10 @@
   </w:font>
   <w:font w:name="Wingdings">
     <w:panose1 w:val="05000000000000000000"/>
-    <w:charset w:val="4D"/>
+    <w:charset w:val="02"/>
     <w:family w:val="decorative"/>
     <w:pitch w:val="variable"/>
-    <w:sig w:usb0="00000003" w:usb1="00000000" w:usb2="00000000" w:usb3="00000000" w:csb0="80000001" w:csb1="00000000"/>
+    <w:sig w:usb0="00000003" w:usb1="10000000" w:usb2="00000000" w:usb3="00000000" w:csb0="80000001" w:csb1="00000000"/>
   </w:font>
   <w:font w:name="Helvetica">
     <w:panose1 w:val="00000000000000000000"/>
@@ -6597,6 +6605,7 @@
     <w:rsid w:val="00767AF1"/>
     <w:rsid w:val="00873069"/>
     <w:rsid w:val="00A53A35"/>
+    <w:rsid w:val="00DE6554"/>
     <w:rsid w:val="00E74F18"/>
     <w:rsid w:val="00E94692"/>
     <w:rsid w:val="00FE151C"/>
